--- a/docs/B 精化阶段文档/E 全过程文档/2.精化阶段-个人实训日志-张晗.docx
+++ b/docs/B 精化阶段文档/E 全过程文档/2.精化阶段-个人实训日志-张晗.docx
@@ -791,7 +791,7 @@
                 <w:szCs w:val="21"/>
                 <w:lang w:val="en-US" w:eastAsia="zh-CN"/>
               </w:rPr>
-              <w:t>2-6-28</w:t>
+              <w:t>2-6-16</w:t>
             </w:r>
           </w:p>
         </w:tc>
@@ -925,7 +925,7 @@
                 <w:sz w:val="21"/>
                 <w:szCs w:val="21"/>
               </w:rPr>
-              <w:t>软件开发精化阶段：类图、活动图、时序图、数据建模、测试用例设计、原型设计</w:t>
+              <w:t>实训课程安排、考评要求、开发环境检查，训前测试，ORM与MyBatis软件编程</w:t>
             </w:r>
           </w:p>
         </w:tc>
@@ -1003,17 +1003,7 @@
                 <w:sz w:val="21"/>
                 <w:szCs w:val="21"/>
               </w:rPr>
-              <w:t>今天，</w:t>
-            </w:r>
-            <w:r>
-              <w:rPr>
-                <w:rFonts w:hint="eastAsia" w:ascii="宋体" w:hAnsi="宋体" w:eastAsia="宋体"/>
-                <w:kern w:val="0"/>
-                <w:sz w:val="21"/>
-                <w:szCs w:val="21"/>
-                <w:lang w:val="en-US" w:eastAsia="zh-CN"/>
-              </w:rPr>
-              <w:t>我们的开发进入了精化阶段。我们开始了各种图的绘制和建模以及原型设计。我均到场完成实训。</w:t>
+              <w:t>今天，老师为我们以讲座、在线测试和案例讲解的方式开展了实训。我均到场并完成相关工作</w:t>
             </w:r>
           </w:p>
         </w:tc>
@@ -1077,6 +1067,28 @@
             <w:pPr>
               <w:widowControl/>
               <w:rPr>
+                <w:rFonts w:hint="eastAsia" w:ascii="宋体" w:hAnsi="宋体" w:eastAsia="宋体"/>
+                <w:kern w:val="0"/>
+                <w:sz w:val="21"/>
+                <w:szCs w:val="21"/>
+                <w:lang w:val="en-US" w:eastAsia="zh-CN"/>
+              </w:rPr>
+            </w:pPr>
+            <w:r>
+              <w:rPr>
+                <w:rFonts w:hint="eastAsia" w:ascii="宋体" w:hAnsi="宋体" w:eastAsia="宋体"/>
+                <w:kern w:val="0"/>
+                <w:sz w:val="21"/>
+                <w:szCs w:val="21"/>
+                <w:lang w:val="en-US" w:eastAsia="zh-CN"/>
+              </w:rPr>
+              <w:t>今天迎来了期待已久的实训，我的内心十分开心与激动。</w:t>
+            </w:r>
+          </w:p>
+          <w:p>
+            <w:pPr>
+              <w:widowControl/>
+              <w:rPr>
                 <w:rFonts w:hint="default" w:ascii="宋体" w:hAnsi="宋体" w:eastAsia="宋体"/>
                 <w:kern w:val="0"/>
                 <w:sz w:val="21"/>
@@ -1092,7 +1104,7 @@
                 <w:szCs w:val="21"/>
                 <w:lang w:val="en-US" w:eastAsia="zh-CN"/>
               </w:rPr>
-              <w:t>今天完成了部分文档和部分图的绘制，但工作还有很多。</w:t>
+              <w:t>下午进行了测试，让我发觉自己对于java还有很多要学习要提升的点。我还需要更加努力奋斗。</w:t>
             </w:r>
           </w:p>
         </w:tc>
@@ -1171,7 +1183,7 @@
                 <w:szCs w:val="21"/>
                 <w:lang w:val="en-US" w:eastAsia="zh-CN"/>
               </w:rPr>
-              <w:t>进一步完成精化阶段文档。</w:t>
+              <w:t>上课好好学习，下课好好自习，努力提升自我。</w:t>
             </w:r>
           </w:p>
         </w:tc>
@@ -1318,7 +1330,7 @@
                 <w:szCs w:val="21"/>
                 <w:lang w:val="en-US" w:eastAsia="zh-CN"/>
               </w:rPr>
-              <w:t>2-6-29</w:t>
+              <w:t>2-6-17</w:t>
             </w:r>
           </w:p>
         </w:tc>
@@ -1452,7 +1464,7 @@
                 <w:sz w:val="21"/>
                 <w:szCs w:val="21"/>
               </w:rPr>
-              <w:t>软件开发精化阶段：类图、活动图、时序图、数据建模、测试用例设计、原型设计</w:t>
+              <w:t>ORM与MyBatis软件编程、SpringMVC软件编程</w:t>
             </w:r>
           </w:p>
         </w:tc>
@@ -1536,7 +1548,7 @@
                 <w:szCs w:val="21"/>
                 <w:lang w:val="en-US" w:eastAsia="zh-CN"/>
               </w:rPr>
-              <w:t>今天继续昨天的工作。我均到场完成实训。</w:t>
+              <w:t>今天我请假了。</w:t>
             </w:r>
           </w:p>
         </w:tc>
@@ -1615,7 +1627,35 @@
                 <w:szCs w:val="21"/>
                 <w:lang w:val="en-US" w:eastAsia="zh-CN"/>
               </w:rPr>
-              <w:t>今天完成了软件的架构设计和数据库设计。</w:t>
+              <w:t>请假回来后我自习了老师上课所教授的知识。</w:t>
+            </w:r>
+            <w:r>
+              <w:rPr>
+                <w:rFonts w:hint="eastAsia" w:ascii="宋体" w:hAnsi="宋体" w:eastAsia="宋体"/>
+                <w:kern w:val="0"/>
+                <w:sz w:val="21"/>
+                <w:szCs w:val="21"/>
+              </w:rPr>
+              <w:t>但由于初次接触，依旧难以完全掌握，</w:t>
+            </w:r>
+            <w:r>
+              <w:rPr>
+                <w:rFonts w:hint="eastAsia" w:ascii="宋体" w:hAnsi="宋体" w:eastAsia="宋体"/>
+                <w:kern w:val="0"/>
+                <w:sz w:val="21"/>
+                <w:szCs w:val="21"/>
+                <w:lang w:val="en-US" w:eastAsia="zh-CN"/>
+              </w:rPr>
+              <w:t>我还需要更加努力地学习</w:t>
+            </w:r>
+            <w:r>
+              <w:rPr>
+                <w:rFonts w:hint="eastAsia" w:ascii="宋体" w:hAnsi="宋体" w:eastAsia="宋体"/>
+                <w:kern w:val="0"/>
+                <w:sz w:val="21"/>
+                <w:szCs w:val="21"/>
+              </w:rPr>
+              <w:t>。</w:t>
             </w:r>
           </w:p>
         </w:tc>
@@ -1694,7 +1734,7 @@
                 <w:szCs w:val="21"/>
                 <w:lang w:val="en-US" w:eastAsia="zh-CN"/>
               </w:rPr>
-              <w:t>之后还要进一步对数据库进行优化以及进行建模图表的绘制。</w:t>
+              <w:t>明天继续努力。</w:t>
             </w:r>
           </w:p>
         </w:tc>
@@ -1853,7 +1893,7 @@
                 <w:szCs w:val="21"/>
                 <w:lang w:val="en-US" w:eastAsia="zh-CN"/>
               </w:rPr>
-              <w:t>2-6-30</w:t>
+              <w:t>2-6-18</w:t>
             </w:r>
           </w:p>
         </w:tc>
@@ -1988,7 +2028,17 @@
                 <w:sz w:val="21"/>
                 <w:szCs w:val="21"/>
               </w:rPr>
-              <w:t>软件开发精化阶段：类图、活动图、时序图、数据建模、测试用例设计、原型设计</w:t>
+              <w:t>Spring及SSM框架集成编程</w:t>
+            </w:r>
+            <w:r>
+              <w:rPr>
+                <w:rFonts w:hint="eastAsia" w:ascii="宋体" w:hAnsi="宋体" w:eastAsia="宋体"/>
+                <w:kern w:val="0"/>
+                <w:sz w:val="21"/>
+                <w:szCs w:val="21"/>
+                <w:lang w:eastAsia="zh-CN"/>
+              </w:rPr>
+              <w:t>、JQuery编程、Ajax异步编程、Spring及SSM框架集成编程：CRUD</w:t>
             </w:r>
           </w:p>
         </w:tc>
@@ -2072,17 +2122,7 @@
                 <w:szCs w:val="21"/>
                 <w:lang w:val="en-US" w:eastAsia="zh-CN"/>
               </w:rPr>
-              <w:t>今天</w:t>
-            </w:r>
-            <w:r>
-              <w:rPr>
-                <w:rFonts w:hint="eastAsia" w:ascii="宋体" w:hAnsi="宋体" w:eastAsia="宋体"/>
-                <w:kern w:val="0"/>
-                <w:sz w:val="21"/>
-                <w:szCs w:val="21"/>
-                <w:lang w:val="en-US" w:eastAsia="zh-CN"/>
-              </w:rPr>
-              <w:t>我请假了。</w:t>
+              <w:t>今天，老师为我们以案例讲解和项目实践的方式开展了实训。老师经验丰富、讲解详细。我均到场并完成相关实训工作。</w:t>
             </w:r>
           </w:p>
         </w:tc>
@@ -2162,7 +2202,36 @@
                 <w:szCs w:val="21"/>
                 <w:lang w:val="en-US" w:eastAsia="zh-CN"/>
               </w:rPr>
-              <w:t>在请假回来之后我利用rationalrose进行了软件建模。</w:t>
+              <w:t>今天进行了</w:t>
+            </w:r>
+            <w:r>
+              <w:rPr>
+                <w:rFonts w:hint="eastAsia" w:ascii="宋体" w:hAnsi="宋体" w:eastAsia="宋体"/>
+                <w:kern w:val="0"/>
+                <w:sz w:val="21"/>
+                <w:szCs w:val="21"/>
+              </w:rPr>
+              <w:t>Spring及SSM框架集成编程</w:t>
+            </w:r>
+            <w:r>
+              <w:rPr>
+                <w:rFonts w:hint="eastAsia" w:ascii="宋体" w:hAnsi="宋体" w:eastAsia="宋体"/>
+                <w:kern w:val="0"/>
+                <w:sz w:val="21"/>
+                <w:szCs w:val="21"/>
+                <w:lang w:eastAsia="zh-CN"/>
+              </w:rPr>
+              <w:t>、JQuery编程、Ajax异步编程、Spring及SSM框架集成编程，</w:t>
+            </w:r>
+            <w:r>
+              <w:rPr>
+                <w:rFonts w:hint="eastAsia" w:ascii="宋体" w:hAnsi="宋体" w:eastAsia="宋体"/>
+                <w:kern w:val="0"/>
+                <w:sz w:val="21"/>
+                <w:szCs w:val="21"/>
+                <w:lang w:val="en-US" w:eastAsia="zh-CN"/>
+              </w:rPr>
+              <w:t>虽然老师讲得很好，但由于知识太多，我个人还需要更进一步地自习才能更好地掌握。</w:t>
             </w:r>
           </w:p>
         </w:tc>
@@ -2185,7 +2254,7 @@
           </w:tblCellMar>
         </w:tblPrEx>
         <w:trPr>
-          <w:trHeight w:val="3760" w:hRule="atLeast"/>
+          <w:trHeight w:val="1408" w:hRule="atLeast"/>
         </w:trPr>
         <w:tc>
           <w:tcPr>
@@ -2405,7 +2474,7 @@
                 <w:szCs w:val="21"/>
                 <w:lang w:val="en-US" w:eastAsia="zh-CN"/>
               </w:rPr>
-              <w:t>7-1</w:t>
+              <w:t>6-19</w:t>
             </w:r>
           </w:p>
         </w:tc>
@@ -2447,22 +2516,22 @@
             <w:pPr>
               <w:widowControl/>
               <w:rPr>
-                <w:rFonts w:hint="default" w:ascii="宋体" w:hAnsi="宋体" w:eastAsia="宋体"/>
-                <w:kern w:val="0"/>
-                <w:sz w:val="21"/>
-                <w:szCs w:val="21"/>
-                <w:lang w:val="en-US" w:eastAsia="zh-CN"/>
-              </w:rPr>
-            </w:pPr>
-            <w:r>
-              <w:rPr>
-                <w:rFonts w:hint="eastAsia" w:ascii="宋体" w:hAnsi="宋体" w:eastAsia="宋体"/>
-                <w:kern w:val="0"/>
-                <w:sz w:val="21"/>
-                <w:szCs w:val="21"/>
-                <w:lang w:val="en-US" w:eastAsia="zh-CN"/>
-              </w:rPr>
-              <w:t>宿舍</w:t>
+                <w:rFonts w:hint="eastAsia" w:ascii="宋体" w:hAnsi="宋体" w:eastAsia="宋体"/>
+                <w:kern w:val="0"/>
+                <w:sz w:val="21"/>
+                <w:szCs w:val="21"/>
+                <w:lang w:eastAsia="zh-CN"/>
+              </w:rPr>
+            </w:pPr>
+            <w:r>
+              <w:rPr>
+                <w:rFonts w:hint="eastAsia" w:ascii="宋体" w:hAnsi="宋体" w:eastAsia="宋体"/>
+                <w:kern w:val="0"/>
+                <w:sz w:val="21"/>
+                <w:szCs w:val="21"/>
+                <w:lang w:val="en-US" w:eastAsia="zh-CN"/>
+              </w:rPr>
+              <w:t>华迪公司</w:t>
             </w:r>
           </w:p>
         </w:tc>
@@ -2526,22 +2595,31 @@
             <w:pPr>
               <w:widowControl/>
               <w:rPr>
-                <w:rFonts w:hint="default" w:ascii="宋体" w:hAnsi="宋体" w:eastAsia="宋体"/>
-                <w:kern w:val="0"/>
-                <w:sz w:val="21"/>
-                <w:szCs w:val="21"/>
-                <w:lang w:val="en-US" w:eastAsia="zh-CN"/>
-              </w:rPr>
-            </w:pPr>
-            <w:r>
-              <w:rPr>
-                <w:rFonts w:hint="eastAsia" w:ascii="宋体" w:hAnsi="宋体" w:eastAsia="宋体"/>
-                <w:kern w:val="0"/>
-                <w:sz w:val="21"/>
-                <w:szCs w:val="21"/>
-                <w:lang w:val="en-US" w:eastAsia="zh-CN"/>
-              </w:rPr>
-              <w:t>今天放假。</w:t>
+                <w:rFonts w:hint="eastAsia" w:ascii="宋体" w:hAnsi="宋体" w:eastAsia="宋体"/>
+                <w:kern w:val="0"/>
+                <w:sz w:val="21"/>
+                <w:szCs w:val="21"/>
+                <w:lang w:eastAsia="zh-CN"/>
+              </w:rPr>
+            </w:pPr>
+            <w:r>
+              <w:rPr>
+                <w:rFonts w:hint="eastAsia" w:ascii="宋体" w:hAnsi="宋体" w:eastAsia="宋体"/>
+                <w:kern w:val="0"/>
+                <w:sz w:val="21"/>
+                <w:szCs w:val="21"/>
+              </w:rPr>
+              <w:t>Spring及SSM框架集成编程：CRUD</w:t>
+            </w:r>
+            <w:r>
+              <w:rPr>
+                <w:rFonts w:hint="eastAsia" w:ascii="宋体" w:hAnsi="宋体" w:eastAsia="宋体"/>
+                <w:kern w:val="0"/>
+                <w:sz w:val="21"/>
+                <w:szCs w:val="21"/>
+                <w:lang w:eastAsia="zh-CN"/>
+              </w:rPr>
+              <w:t xml:space="preserve">、SpringBoot软件编程 </w:t>
             </w:r>
           </w:p>
         </w:tc>
@@ -2612,6 +2690,16 @@
                 <w:lang w:val="en-US" w:eastAsia="zh-CN"/>
               </w:rPr>
             </w:pPr>
+            <w:r>
+              <w:rPr>
+                <w:rFonts w:hint="eastAsia" w:ascii="宋体" w:hAnsi="宋体" w:eastAsia="宋体"/>
+                <w:kern w:val="0"/>
+                <w:sz w:val="21"/>
+                <w:szCs w:val="21"/>
+                <w:lang w:val="en-US" w:eastAsia="zh-CN"/>
+              </w:rPr>
+              <w:t>今天我请假了。</w:t>
+            </w:r>
           </w:p>
         </w:tc>
       </w:tr>
@@ -2680,6 +2768,44 @@
                 <w:szCs w:val="21"/>
               </w:rPr>
             </w:pPr>
+            <w:r>
+              <w:rPr>
+                <w:rFonts w:hint="eastAsia" w:ascii="宋体" w:hAnsi="宋体" w:eastAsia="宋体"/>
+                <w:kern w:val="0"/>
+                <w:sz w:val="21"/>
+                <w:szCs w:val="21"/>
+                <w:lang w:val="en-US" w:eastAsia="zh-CN"/>
+              </w:rPr>
+              <w:t>请假回来后我自习了老师上课所教授的知识。</w:t>
+            </w:r>
+            <w:r>
+              <w:rPr>
+                <w:rFonts w:hint="eastAsia" w:ascii="宋体" w:hAnsi="宋体" w:eastAsia="宋体"/>
+                <w:kern w:val="0"/>
+                <w:sz w:val="21"/>
+                <w:szCs w:val="21"/>
+              </w:rPr>
+              <w:t>但由于初次接触，依旧难以完全掌握，</w:t>
+            </w:r>
+            <w:r>
+              <w:rPr>
+                <w:rFonts w:hint="eastAsia" w:ascii="宋体" w:hAnsi="宋体" w:eastAsia="宋体"/>
+                <w:kern w:val="0"/>
+                <w:sz w:val="21"/>
+                <w:szCs w:val="21"/>
+                <w:lang w:val="en-US" w:eastAsia="zh-CN"/>
+              </w:rPr>
+              <w:t>我还需要更加努力地学习</w:t>
+            </w:r>
+            <w:r>
+              <w:rPr>
+                <w:rFonts w:hint="eastAsia" w:ascii="宋体" w:hAnsi="宋体" w:eastAsia="宋体"/>
+                <w:kern w:val="0"/>
+                <w:sz w:val="21"/>
+                <w:szCs w:val="21"/>
+              </w:rPr>
+              <w:t>。</w:t>
+            </w:r>
           </w:p>
         </w:tc>
       </w:tr>
@@ -2749,6 +2875,16 @@
                 <w:lang w:val="en-US" w:eastAsia="zh-CN"/>
               </w:rPr>
             </w:pPr>
+            <w:r>
+              <w:rPr>
+                <w:rFonts w:hint="eastAsia" w:ascii="宋体" w:hAnsi="宋体" w:eastAsia="宋体"/>
+                <w:kern w:val="0"/>
+                <w:sz w:val="21"/>
+                <w:szCs w:val="21"/>
+                <w:lang w:val="en-US" w:eastAsia="zh-CN"/>
+              </w:rPr>
+              <w:t>明天继续努力。</w:t>
+            </w:r>
           </w:p>
         </w:tc>
       </w:tr>
@@ -2762,6 +2898,7031 @@
           <w:b/>
           <w:sz w:val="32"/>
           <w:szCs w:val="32"/>
+        </w:rPr>
+      </w:pPr>
+    </w:p>
+    <w:p>
+      <w:pPr>
+        <w:widowControl/>
+        <w:jc w:val="center"/>
+        <w:rPr>
+          <w:rFonts w:hint="eastAsia" w:ascii="黑体" w:hAnsi="黑体" w:eastAsia="黑体"/>
+          <w:b/>
+          <w:sz w:val="32"/>
+          <w:szCs w:val="32"/>
+          <w:lang w:eastAsia="zh-CN"/>
+        </w:rPr>
+      </w:pPr>
+      <w:r>
+        <w:rPr>
+          <w:rFonts w:ascii="黑体" w:hAnsi="黑体" w:eastAsia="黑体"/>
+          <w:b/>
+          <w:sz w:val="32"/>
+          <w:szCs w:val="32"/>
+        </w:rPr>
+        <w:br w:type="page"/>
+      </w:r>
+      <w:r>
+        <w:rPr>
+          <w:rFonts w:hint="eastAsia" w:ascii="黑体" w:hAnsi="黑体" w:eastAsia="黑体"/>
+          <w:b/>
+          <w:sz w:val="32"/>
+          <w:szCs w:val="32"/>
+        </w:rPr>
+        <w:t>工作</w:t>
+      </w:r>
+      <w:r>
+        <w:rPr>
+          <w:rFonts w:hint="eastAsia" w:ascii="黑体" w:hAnsi="黑体" w:eastAsia="黑体"/>
+          <w:b/>
+          <w:sz w:val="32"/>
+          <w:szCs w:val="32"/>
+          <w:lang w:val="en-US" w:eastAsia="zh-CN"/>
+        </w:rPr>
+        <w:t>日志</w:t>
+      </w:r>
+    </w:p>
+    <w:tbl>
+      <w:tblPr>
+        <w:tblStyle w:val="5"/>
+        <w:tblW w:w="0" w:type="auto"/>
+        <w:tblInd w:w="0" w:type="dxa"/>
+        <w:tblBorders>
+          <w:top w:val="single" w:color="auto" w:sz="4" w:space="0"/>
+          <w:left w:val="single" w:color="auto" w:sz="4" w:space="0"/>
+          <w:bottom w:val="single" w:color="auto" w:sz="4" w:space="0"/>
+          <w:right w:val="single" w:color="auto" w:sz="4" w:space="0"/>
+          <w:insideH w:val="single" w:color="auto" w:sz="4" w:space="0"/>
+          <w:insideV w:val="single" w:color="auto" w:sz="4" w:space="0"/>
+        </w:tblBorders>
+        <w:tblLayout w:type="fixed"/>
+        <w:tblCellMar>
+          <w:top w:w="0" w:type="dxa"/>
+          <w:left w:w="108" w:type="dxa"/>
+          <w:bottom w:w="0" w:type="dxa"/>
+          <w:right w:w="108" w:type="dxa"/>
+        </w:tblCellMar>
+      </w:tblPr>
+      <w:tblGrid>
+        <w:gridCol w:w="1236"/>
+        <w:gridCol w:w="4458"/>
+        <w:gridCol w:w="1273"/>
+        <w:gridCol w:w="1389"/>
+      </w:tblGrid>
+      <w:tr>
+        <w:tblPrEx>
+          <w:tblBorders>
+            <w:top w:val="single" w:color="auto" w:sz="4" w:space="0"/>
+            <w:left w:val="single" w:color="auto" w:sz="4" w:space="0"/>
+            <w:bottom w:val="single" w:color="auto" w:sz="4" w:space="0"/>
+            <w:right w:val="single" w:color="auto" w:sz="4" w:space="0"/>
+            <w:insideH w:val="single" w:color="auto" w:sz="4" w:space="0"/>
+            <w:insideV w:val="single" w:color="auto" w:sz="4" w:space="0"/>
+          </w:tblBorders>
+          <w:tblCellMar>
+            <w:top w:w="0" w:type="dxa"/>
+            <w:left w:w="108" w:type="dxa"/>
+            <w:bottom w:w="0" w:type="dxa"/>
+            <w:right w:w="108" w:type="dxa"/>
+          </w:tblCellMar>
+        </w:tblPrEx>
+        <w:trPr>
+          <w:trHeight w:val="454" w:hRule="atLeast"/>
+        </w:trPr>
+        <w:tc>
+          <w:tcPr>
+            <w:tcW w:w="1236" w:type="dxa"/>
+            <w:noWrap w:val="0"/>
+            <w:vAlign w:val="center"/>
+          </w:tcPr>
+          <w:p>
+            <w:pPr>
+              <w:widowControl/>
+              <w:jc w:val="center"/>
+              <w:rPr>
+                <w:rFonts w:hint="eastAsia" w:ascii="宋体" w:hAnsi="宋体" w:eastAsia="宋体"/>
+                <w:kern w:val="0"/>
+                <w:sz w:val="21"/>
+                <w:szCs w:val="21"/>
+              </w:rPr>
+            </w:pPr>
+            <w:r>
+              <w:rPr>
+                <w:rFonts w:hint="eastAsia" w:ascii="宋体" w:hAnsi="宋体" w:eastAsia="宋体"/>
+                <w:kern w:val="0"/>
+                <w:sz w:val="21"/>
+                <w:szCs w:val="21"/>
+              </w:rPr>
+              <w:t>工作日期</w:t>
+            </w:r>
+          </w:p>
+        </w:tc>
+        <w:tc>
+          <w:tcPr>
+            <w:tcW w:w="4458" w:type="dxa"/>
+            <w:noWrap w:val="0"/>
+            <w:vAlign w:val="center"/>
+          </w:tcPr>
+          <w:p>
+            <w:pPr>
+              <w:widowControl/>
+              <w:rPr>
+                <w:rFonts w:hint="default" w:ascii="宋体" w:hAnsi="宋体" w:eastAsia="宋体"/>
+                <w:kern w:val="0"/>
+                <w:sz w:val="21"/>
+                <w:szCs w:val="21"/>
+                <w:lang w:val="en-US" w:eastAsia="zh-CN"/>
+              </w:rPr>
+            </w:pPr>
+            <w:r>
+              <w:rPr>
+                <w:rFonts w:hint="eastAsia" w:ascii="宋体" w:hAnsi="宋体" w:eastAsia="宋体"/>
+                <w:kern w:val="0"/>
+                <w:sz w:val="21"/>
+                <w:szCs w:val="21"/>
+              </w:rPr>
+              <w:t>2022-</w:t>
+            </w:r>
+            <w:r>
+              <w:rPr>
+                <w:rFonts w:hint="eastAsia" w:ascii="宋体" w:hAnsi="宋体" w:eastAsia="宋体"/>
+                <w:kern w:val="0"/>
+                <w:sz w:val="21"/>
+                <w:szCs w:val="21"/>
+                <w:lang w:val="en-US" w:eastAsia="zh-CN"/>
+              </w:rPr>
+              <w:t>6-20</w:t>
+            </w:r>
+          </w:p>
+        </w:tc>
+        <w:tc>
+          <w:tcPr>
+            <w:tcW w:w="1273" w:type="dxa"/>
+            <w:noWrap w:val="0"/>
+            <w:vAlign w:val="center"/>
+          </w:tcPr>
+          <w:p>
+            <w:pPr>
+              <w:widowControl/>
+              <w:jc w:val="center"/>
+              <w:rPr>
+                <w:rFonts w:hint="eastAsia" w:ascii="宋体" w:hAnsi="宋体" w:eastAsia="宋体"/>
+                <w:kern w:val="0"/>
+                <w:sz w:val="21"/>
+                <w:szCs w:val="21"/>
+              </w:rPr>
+            </w:pPr>
+            <w:r>
+              <w:rPr>
+                <w:rFonts w:hint="eastAsia" w:ascii="宋体" w:hAnsi="宋体" w:eastAsia="宋体"/>
+                <w:kern w:val="0"/>
+                <w:sz w:val="21"/>
+                <w:szCs w:val="21"/>
+              </w:rPr>
+              <w:t>实训地点</w:t>
+            </w:r>
+          </w:p>
+        </w:tc>
+        <w:tc>
+          <w:tcPr>
+            <w:tcW w:w="1389" w:type="dxa"/>
+            <w:noWrap w:val="0"/>
+            <w:vAlign w:val="center"/>
+          </w:tcPr>
+          <w:p>
+            <w:pPr>
+              <w:widowControl/>
+              <w:rPr>
+                <w:rFonts w:hint="eastAsia" w:ascii="宋体" w:hAnsi="宋体" w:eastAsia="宋体"/>
+                <w:kern w:val="0"/>
+                <w:sz w:val="21"/>
+                <w:szCs w:val="21"/>
+                <w:lang w:eastAsia="zh-CN"/>
+              </w:rPr>
+            </w:pPr>
+            <w:r>
+              <w:rPr>
+                <w:rFonts w:hint="eastAsia" w:ascii="宋体" w:hAnsi="宋体" w:eastAsia="宋体"/>
+                <w:kern w:val="0"/>
+                <w:sz w:val="21"/>
+                <w:szCs w:val="21"/>
+                <w:lang w:val="en-US" w:eastAsia="zh-CN"/>
+              </w:rPr>
+              <w:t>华迪公司</w:t>
+            </w:r>
+          </w:p>
+        </w:tc>
+      </w:tr>
+      <w:tr>
+        <w:tblPrEx>
+          <w:tblBorders>
+            <w:top w:val="single" w:color="auto" w:sz="4" w:space="0"/>
+            <w:left w:val="single" w:color="auto" w:sz="4" w:space="0"/>
+            <w:bottom w:val="single" w:color="auto" w:sz="4" w:space="0"/>
+            <w:right w:val="single" w:color="auto" w:sz="4" w:space="0"/>
+            <w:insideH w:val="single" w:color="auto" w:sz="4" w:space="0"/>
+            <w:insideV w:val="single" w:color="auto" w:sz="4" w:space="0"/>
+          </w:tblBorders>
+          <w:tblCellMar>
+            <w:top w:w="0" w:type="dxa"/>
+            <w:left w:w="108" w:type="dxa"/>
+            <w:bottom w:w="0" w:type="dxa"/>
+            <w:right w:w="108" w:type="dxa"/>
+          </w:tblCellMar>
+        </w:tblPrEx>
+        <w:trPr>
+          <w:trHeight w:val="454" w:hRule="atLeast"/>
+        </w:trPr>
+        <w:tc>
+          <w:tcPr>
+            <w:tcW w:w="1236" w:type="dxa"/>
+            <w:noWrap w:val="0"/>
+            <w:vAlign w:val="center"/>
+          </w:tcPr>
+          <w:p>
+            <w:pPr>
+              <w:widowControl/>
+              <w:jc w:val="center"/>
+              <w:rPr>
+                <w:rFonts w:hint="eastAsia" w:ascii="宋体" w:hAnsi="宋体" w:eastAsia="宋体"/>
+                <w:kern w:val="0"/>
+                <w:sz w:val="21"/>
+                <w:szCs w:val="21"/>
+              </w:rPr>
+            </w:pPr>
+            <w:r>
+              <w:rPr>
+                <w:rFonts w:hint="eastAsia" w:ascii="宋体" w:hAnsi="宋体" w:eastAsia="宋体"/>
+                <w:kern w:val="0"/>
+                <w:sz w:val="21"/>
+                <w:szCs w:val="21"/>
+              </w:rPr>
+              <w:t>实训内容</w:t>
+            </w:r>
+          </w:p>
+        </w:tc>
+        <w:tc>
+          <w:tcPr>
+            <w:tcW w:w="7120" w:type="dxa"/>
+            <w:gridSpan w:val="3"/>
+            <w:noWrap w:val="0"/>
+            <w:vAlign w:val="center"/>
+          </w:tcPr>
+          <w:p>
+            <w:pPr>
+              <w:widowControl/>
+              <w:rPr>
+                <w:rFonts w:hint="eastAsia" w:ascii="宋体" w:hAnsi="宋体" w:eastAsia="宋体"/>
+                <w:kern w:val="0"/>
+                <w:sz w:val="21"/>
+                <w:szCs w:val="21"/>
+                <w:lang w:eastAsia="zh-CN"/>
+              </w:rPr>
+            </w:pPr>
+            <w:r>
+              <w:rPr>
+                <w:rFonts w:hint="eastAsia" w:ascii="宋体" w:hAnsi="宋体" w:eastAsia="宋体"/>
+                <w:kern w:val="0"/>
+                <w:sz w:val="21"/>
+                <w:szCs w:val="21"/>
+              </w:rPr>
+              <w:t>SpringBoot软件编程与微服务理念</w:t>
+            </w:r>
+            <w:r>
+              <w:rPr>
+                <w:rFonts w:hint="eastAsia" w:ascii="宋体" w:hAnsi="宋体" w:eastAsia="宋体"/>
+                <w:kern w:val="0"/>
+                <w:sz w:val="21"/>
+                <w:szCs w:val="21"/>
+                <w:lang w:eastAsia="zh-CN"/>
+              </w:rPr>
+              <w:t>、基于SpringBoot的SSM框架集成编程：CRUD</w:t>
+            </w:r>
+          </w:p>
+        </w:tc>
+      </w:tr>
+      <w:tr>
+        <w:tblPrEx>
+          <w:tblBorders>
+            <w:top w:val="single" w:color="auto" w:sz="4" w:space="0"/>
+            <w:left w:val="single" w:color="auto" w:sz="4" w:space="0"/>
+            <w:bottom w:val="single" w:color="auto" w:sz="4" w:space="0"/>
+            <w:right w:val="single" w:color="auto" w:sz="4" w:space="0"/>
+            <w:insideH w:val="single" w:color="auto" w:sz="4" w:space="0"/>
+            <w:insideV w:val="single" w:color="auto" w:sz="4" w:space="0"/>
+          </w:tblBorders>
+          <w:tblCellMar>
+            <w:top w:w="0" w:type="dxa"/>
+            <w:left w:w="108" w:type="dxa"/>
+            <w:bottom w:w="0" w:type="dxa"/>
+            <w:right w:w="108" w:type="dxa"/>
+          </w:tblCellMar>
+        </w:tblPrEx>
+        <w:trPr>
+          <w:trHeight w:val="4870" w:hRule="atLeast"/>
+        </w:trPr>
+        <w:tc>
+          <w:tcPr>
+            <w:tcW w:w="1236" w:type="dxa"/>
+            <w:noWrap w:val="0"/>
+            <w:vAlign w:val="center"/>
+          </w:tcPr>
+          <w:p>
+            <w:pPr>
+              <w:widowControl/>
+              <w:jc w:val="center"/>
+              <w:rPr>
+                <w:rFonts w:hint="eastAsia" w:ascii="宋体" w:hAnsi="宋体" w:eastAsia="宋体"/>
+                <w:kern w:val="0"/>
+                <w:sz w:val="21"/>
+                <w:szCs w:val="21"/>
+              </w:rPr>
+            </w:pPr>
+            <w:r>
+              <w:rPr>
+                <w:rFonts w:hint="eastAsia" w:ascii="宋体" w:hAnsi="宋体" w:eastAsia="宋体"/>
+                <w:kern w:val="0"/>
+                <w:sz w:val="21"/>
+                <w:szCs w:val="21"/>
+              </w:rPr>
+              <w:t>工作开展情况</w:t>
+            </w:r>
+          </w:p>
+        </w:tc>
+        <w:tc>
+          <w:tcPr>
+            <w:tcW w:w="7120" w:type="dxa"/>
+            <w:gridSpan w:val="3"/>
+            <w:noWrap w:val="0"/>
+            <w:vAlign w:val="top"/>
+          </w:tcPr>
+          <w:p>
+            <w:pPr>
+              <w:widowControl/>
+              <w:jc w:val="both"/>
+              <w:rPr>
+                <w:rFonts w:hint="eastAsia" w:ascii="宋体" w:hAnsi="宋体" w:eastAsia="宋体"/>
+                <w:kern w:val="0"/>
+                <w:sz w:val="21"/>
+                <w:szCs w:val="21"/>
+              </w:rPr>
+            </w:pPr>
+            <w:r>
+              <w:rPr>
+                <w:rFonts w:hint="default" w:ascii="宋体" w:hAnsi="宋体" w:eastAsia="宋体"/>
+                <w:kern w:val="0"/>
+                <w:sz w:val="21"/>
+                <w:szCs w:val="21"/>
+                <w:lang w:val="en-US" w:eastAsia="zh-CN"/>
+              </w:rPr>
+              <w:t>今天，老师为我们以案例讲解和项目实践的方式开展了实训。老师经验丰富、讲解详细。我均到场并完成相关实训工作。</w:t>
+            </w:r>
+          </w:p>
+        </w:tc>
+      </w:tr>
+      <w:tr>
+        <w:tblPrEx>
+          <w:tblBorders>
+            <w:top w:val="single" w:color="auto" w:sz="4" w:space="0"/>
+            <w:left w:val="single" w:color="auto" w:sz="4" w:space="0"/>
+            <w:bottom w:val="single" w:color="auto" w:sz="4" w:space="0"/>
+            <w:right w:val="single" w:color="auto" w:sz="4" w:space="0"/>
+            <w:insideH w:val="single" w:color="auto" w:sz="4" w:space="0"/>
+            <w:insideV w:val="single" w:color="auto" w:sz="4" w:space="0"/>
+          </w:tblBorders>
+          <w:tblCellMar>
+            <w:top w:w="0" w:type="dxa"/>
+            <w:left w:w="108" w:type="dxa"/>
+            <w:bottom w:w="0" w:type="dxa"/>
+            <w:right w:w="108" w:type="dxa"/>
+          </w:tblCellMar>
+        </w:tblPrEx>
+        <w:trPr>
+          <w:trHeight w:val="3537" w:hRule="atLeast"/>
+        </w:trPr>
+        <w:tc>
+          <w:tcPr>
+            <w:tcW w:w="1236" w:type="dxa"/>
+            <w:noWrap w:val="0"/>
+            <w:vAlign w:val="center"/>
+          </w:tcPr>
+          <w:p>
+            <w:pPr>
+              <w:widowControl/>
+              <w:jc w:val="center"/>
+              <w:rPr>
+                <w:rFonts w:hint="eastAsia" w:ascii="宋体" w:hAnsi="宋体" w:eastAsia="宋体"/>
+                <w:kern w:val="0"/>
+                <w:sz w:val="21"/>
+                <w:szCs w:val="21"/>
+              </w:rPr>
+            </w:pPr>
+            <w:r>
+              <w:rPr>
+                <w:rFonts w:hint="eastAsia" w:ascii="宋体" w:hAnsi="宋体" w:eastAsia="宋体"/>
+                <w:kern w:val="0"/>
+                <w:sz w:val="21"/>
+                <w:szCs w:val="21"/>
+              </w:rPr>
+              <w:t>工作反思与总结</w:t>
+            </w:r>
+          </w:p>
+        </w:tc>
+        <w:tc>
+          <w:tcPr>
+            <w:tcW w:w="7120" w:type="dxa"/>
+            <w:gridSpan w:val="3"/>
+            <w:noWrap w:val="0"/>
+            <w:vAlign w:val="top"/>
+          </w:tcPr>
+          <w:p>
+            <w:pPr>
+              <w:widowControl/>
+              <w:jc w:val="both"/>
+              <w:rPr>
+                <w:rFonts w:hint="default" w:ascii="宋体" w:hAnsi="宋体" w:eastAsia="宋体"/>
+                <w:kern w:val="0"/>
+                <w:sz w:val="21"/>
+                <w:szCs w:val="21"/>
+                <w:lang w:val="en-US" w:eastAsia="zh-CN"/>
+              </w:rPr>
+            </w:pPr>
+            <w:r>
+              <w:rPr>
+                <w:rFonts w:hint="eastAsia" w:ascii="宋体" w:hAnsi="宋体" w:eastAsia="宋体"/>
+                <w:kern w:val="0"/>
+                <w:sz w:val="21"/>
+                <w:szCs w:val="21"/>
+                <w:lang w:val="en-US" w:eastAsia="zh-CN"/>
+              </w:rPr>
+              <w:t>今天进行了</w:t>
+            </w:r>
+            <w:r>
+              <w:rPr>
+                <w:rFonts w:hint="eastAsia" w:ascii="宋体" w:hAnsi="宋体" w:eastAsia="宋体"/>
+                <w:kern w:val="0"/>
+                <w:sz w:val="21"/>
+                <w:szCs w:val="21"/>
+              </w:rPr>
+              <w:t>SpringBoot软件编程与微服务理念</w:t>
+            </w:r>
+            <w:r>
+              <w:rPr>
+                <w:rFonts w:hint="eastAsia" w:ascii="宋体" w:hAnsi="宋体" w:eastAsia="宋体"/>
+                <w:kern w:val="0"/>
+                <w:sz w:val="21"/>
+                <w:szCs w:val="21"/>
+                <w:lang w:eastAsia="zh-CN"/>
+              </w:rPr>
+              <w:t>、基于SpringBoot的SSM框架集成编程：CRUD</w:t>
+            </w:r>
+            <w:r>
+              <w:rPr>
+                <w:rFonts w:hint="eastAsia" w:ascii="宋体" w:hAnsi="宋体" w:eastAsia="宋体"/>
+                <w:kern w:val="0"/>
+                <w:sz w:val="21"/>
+                <w:szCs w:val="21"/>
+                <w:lang w:val="en-US" w:eastAsia="zh-CN"/>
+              </w:rPr>
+              <w:t>的学习。虽然老师讲得很好，但由于知识太多，我个人还需要更进一步地自习才能更好地掌握。</w:t>
+            </w:r>
+          </w:p>
+        </w:tc>
+      </w:tr>
+      <w:tr>
+        <w:tblPrEx>
+          <w:tblBorders>
+            <w:top w:val="single" w:color="auto" w:sz="4" w:space="0"/>
+            <w:left w:val="single" w:color="auto" w:sz="4" w:space="0"/>
+            <w:bottom w:val="single" w:color="auto" w:sz="4" w:space="0"/>
+            <w:right w:val="single" w:color="auto" w:sz="4" w:space="0"/>
+            <w:insideH w:val="single" w:color="auto" w:sz="4" w:space="0"/>
+            <w:insideV w:val="single" w:color="auto" w:sz="4" w:space="0"/>
+          </w:tblBorders>
+          <w:tblCellMar>
+            <w:top w:w="0" w:type="dxa"/>
+            <w:left w:w="108" w:type="dxa"/>
+            <w:bottom w:w="0" w:type="dxa"/>
+            <w:right w:w="108" w:type="dxa"/>
+          </w:tblCellMar>
+        </w:tblPrEx>
+        <w:trPr>
+          <w:trHeight w:val="3468" w:hRule="atLeast"/>
+        </w:trPr>
+        <w:tc>
+          <w:tcPr>
+            <w:tcW w:w="1236" w:type="dxa"/>
+            <w:noWrap w:val="0"/>
+            <w:vAlign w:val="center"/>
+          </w:tcPr>
+          <w:p>
+            <w:pPr>
+              <w:widowControl/>
+              <w:jc w:val="center"/>
+              <w:rPr>
+                <w:rFonts w:hint="eastAsia" w:ascii="宋体" w:hAnsi="宋体" w:eastAsia="宋体"/>
+                <w:kern w:val="0"/>
+                <w:sz w:val="21"/>
+                <w:szCs w:val="21"/>
+              </w:rPr>
+            </w:pPr>
+            <w:r>
+              <w:rPr>
+                <w:rFonts w:hint="eastAsia" w:ascii="宋体" w:hAnsi="宋体" w:eastAsia="宋体"/>
+                <w:kern w:val="0"/>
+                <w:sz w:val="21"/>
+                <w:szCs w:val="21"/>
+              </w:rPr>
+              <w:t>下一步工作计划</w:t>
+            </w:r>
+          </w:p>
+        </w:tc>
+        <w:tc>
+          <w:tcPr>
+            <w:tcW w:w="7120" w:type="dxa"/>
+            <w:gridSpan w:val="3"/>
+            <w:noWrap w:val="0"/>
+            <w:vAlign w:val="top"/>
+          </w:tcPr>
+          <w:p>
+            <w:pPr>
+              <w:widowControl/>
+              <w:numPr>
+                <w:ilvl w:val="0"/>
+                <w:numId w:val="0"/>
+              </w:numPr>
+              <w:ind w:leftChars="0"/>
+              <w:rPr>
+                <w:rFonts w:hint="eastAsia" w:ascii="宋体" w:hAnsi="宋体" w:eastAsia="宋体"/>
+                <w:kern w:val="0"/>
+                <w:sz w:val="21"/>
+                <w:szCs w:val="21"/>
+              </w:rPr>
+            </w:pPr>
+            <w:r>
+              <w:rPr>
+                <w:rFonts w:hint="eastAsia" w:ascii="宋体" w:hAnsi="宋体" w:eastAsia="宋体"/>
+                <w:kern w:val="0"/>
+                <w:sz w:val="21"/>
+                <w:szCs w:val="21"/>
+                <w:lang w:val="en-US" w:eastAsia="zh-CN"/>
+              </w:rPr>
+              <w:t>明天继续努力。</w:t>
+            </w:r>
+          </w:p>
+        </w:tc>
+      </w:tr>
+    </w:tbl>
+    <w:p>
+      <w:pPr>
+        <w:widowControl/>
+        <w:rPr>
+          <w:rFonts w:hint="eastAsia"/>
+        </w:rPr>
+      </w:pPr>
+    </w:p>
+    <w:p>
+      <w:pPr>
+        <w:widowControl/>
+        <w:jc w:val="center"/>
+        <w:rPr>
+          <w:rFonts w:hint="eastAsia" w:ascii="黑体" w:hAnsi="黑体" w:eastAsia="黑体"/>
+          <w:b/>
+          <w:sz w:val="32"/>
+          <w:szCs w:val="32"/>
+          <w:lang w:eastAsia="zh-CN"/>
+        </w:rPr>
+      </w:pPr>
+      <w:r>
+        <w:rPr>
+          <w:rFonts w:hint="eastAsia" w:ascii="黑体" w:hAnsi="黑体" w:eastAsia="黑体"/>
+          <w:b/>
+          <w:sz w:val="32"/>
+          <w:szCs w:val="32"/>
+        </w:rPr>
+        <w:t>工作</w:t>
+      </w:r>
+      <w:r>
+        <w:rPr>
+          <w:rFonts w:hint="eastAsia" w:ascii="黑体" w:hAnsi="黑体" w:eastAsia="黑体"/>
+          <w:b/>
+          <w:sz w:val="32"/>
+          <w:szCs w:val="32"/>
+          <w:lang w:val="en-US" w:eastAsia="zh-CN"/>
+        </w:rPr>
+        <w:t>日志</w:t>
+      </w:r>
+    </w:p>
+    <w:tbl>
+      <w:tblPr>
+        <w:tblStyle w:val="5"/>
+        <w:tblW w:w="0" w:type="auto"/>
+        <w:tblInd w:w="0" w:type="dxa"/>
+        <w:tblBorders>
+          <w:top w:val="single" w:color="auto" w:sz="4" w:space="0"/>
+          <w:left w:val="single" w:color="auto" w:sz="4" w:space="0"/>
+          <w:bottom w:val="single" w:color="auto" w:sz="4" w:space="0"/>
+          <w:right w:val="single" w:color="auto" w:sz="4" w:space="0"/>
+          <w:insideH w:val="single" w:color="auto" w:sz="4" w:space="0"/>
+          <w:insideV w:val="single" w:color="auto" w:sz="4" w:space="0"/>
+        </w:tblBorders>
+        <w:tblLayout w:type="fixed"/>
+        <w:tblCellMar>
+          <w:top w:w="0" w:type="dxa"/>
+          <w:left w:w="108" w:type="dxa"/>
+          <w:bottom w:w="0" w:type="dxa"/>
+          <w:right w:w="108" w:type="dxa"/>
+        </w:tblCellMar>
+      </w:tblPr>
+      <w:tblGrid>
+        <w:gridCol w:w="1236"/>
+        <w:gridCol w:w="4458"/>
+        <w:gridCol w:w="1273"/>
+        <w:gridCol w:w="1389"/>
+      </w:tblGrid>
+      <w:tr>
+        <w:tblPrEx>
+          <w:tblBorders>
+            <w:top w:val="single" w:color="auto" w:sz="4" w:space="0"/>
+            <w:left w:val="single" w:color="auto" w:sz="4" w:space="0"/>
+            <w:bottom w:val="single" w:color="auto" w:sz="4" w:space="0"/>
+            <w:right w:val="single" w:color="auto" w:sz="4" w:space="0"/>
+            <w:insideH w:val="single" w:color="auto" w:sz="4" w:space="0"/>
+            <w:insideV w:val="single" w:color="auto" w:sz="4" w:space="0"/>
+          </w:tblBorders>
+          <w:tblCellMar>
+            <w:top w:w="0" w:type="dxa"/>
+            <w:left w:w="108" w:type="dxa"/>
+            <w:bottom w:w="0" w:type="dxa"/>
+            <w:right w:w="108" w:type="dxa"/>
+          </w:tblCellMar>
+        </w:tblPrEx>
+        <w:trPr>
+          <w:trHeight w:val="454" w:hRule="atLeast"/>
+        </w:trPr>
+        <w:tc>
+          <w:tcPr>
+            <w:tcW w:w="1236" w:type="dxa"/>
+            <w:noWrap w:val="0"/>
+            <w:vAlign w:val="center"/>
+          </w:tcPr>
+          <w:p>
+            <w:pPr>
+              <w:widowControl/>
+              <w:jc w:val="center"/>
+              <w:rPr>
+                <w:rFonts w:hint="eastAsia" w:ascii="宋体" w:hAnsi="宋体" w:eastAsia="宋体"/>
+                <w:kern w:val="0"/>
+                <w:sz w:val="21"/>
+                <w:szCs w:val="21"/>
+              </w:rPr>
+            </w:pPr>
+            <w:r>
+              <w:rPr>
+                <w:rFonts w:hint="eastAsia" w:ascii="宋体" w:hAnsi="宋体" w:eastAsia="宋体"/>
+                <w:kern w:val="0"/>
+                <w:sz w:val="21"/>
+                <w:szCs w:val="21"/>
+              </w:rPr>
+              <w:t>工作日期</w:t>
+            </w:r>
+          </w:p>
+        </w:tc>
+        <w:tc>
+          <w:tcPr>
+            <w:tcW w:w="4458" w:type="dxa"/>
+            <w:noWrap w:val="0"/>
+            <w:vAlign w:val="center"/>
+          </w:tcPr>
+          <w:p>
+            <w:pPr>
+              <w:widowControl/>
+              <w:rPr>
+                <w:rFonts w:hint="default" w:ascii="宋体" w:hAnsi="宋体" w:eastAsia="宋体"/>
+                <w:kern w:val="0"/>
+                <w:sz w:val="21"/>
+                <w:szCs w:val="21"/>
+                <w:lang w:val="en-US" w:eastAsia="zh-CN"/>
+              </w:rPr>
+            </w:pPr>
+            <w:r>
+              <w:rPr>
+                <w:rFonts w:hint="eastAsia" w:ascii="宋体" w:hAnsi="宋体" w:eastAsia="宋体"/>
+                <w:kern w:val="0"/>
+                <w:sz w:val="21"/>
+                <w:szCs w:val="21"/>
+              </w:rPr>
+              <w:t>2022-</w:t>
+            </w:r>
+            <w:r>
+              <w:rPr>
+                <w:rFonts w:hint="eastAsia" w:ascii="宋体" w:hAnsi="宋体" w:eastAsia="宋体"/>
+                <w:kern w:val="0"/>
+                <w:sz w:val="21"/>
+                <w:szCs w:val="21"/>
+                <w:lang w:val="en-US" w:eastAsia="zh-CN"/>
+              </w:rPr>
+              <w:t>6-21</w:t>
+            </w:r>
+          </w:p>
+        </w:tc>
+        <w:tc>
+          <w:tcPr>
+            <w:tcW w:w="1273" w:type="dxa"/>
+            <w:noWrap w:val="0"/>
+            <w:vAlign w:val="center"/>
+          </w:tcPr>
+          <w:p>
+            <w:pPr>
+              <w:widowControl/>
+              <w:jc w:val="center"/>
+              <w:rPr>
+                <w:rFonts w:hint="eastAsia" w:ascii="宋体" w:hAnsi="宋体" w:eastAsia="宋体"/>
+                <w:kern w:val="0"/>
+                <w:sz w:val="21"/>
+                <w:szCs w:val="21"/>
+              </w:rPr>
+            </w:pPr>
+            <w:r>
+              <w:rPr>
+                <w:rFonts w:hint="eastAsia" w:ascii="宋体" w:hAnsi="宋体" w:eastAsia="宋体"/>
+                <w:kern w:val="0"/>
+                <w:sz w:val="21"/>
+                <w:szCs w:val="21"/>
+              </w:rPr>
+              <w:t>实训地点</w:t>
+            </w:r>
+          </w:p>
+        </w:tc>
+        <w:tc>
+          <w:tcPr>
+            <w:tcW w:w="1389" w:type="dxa"/>
+            <w:noWrap w:val="0"/>
+            <w:vAlign w:val="center"/>
+          </w:tcPr>
+          <w:p>
+            <w:pPr>
+              <w:widowControl/>
+              <w:rPr>
+                <w:rFonts w:hint="eastAsia" w:ascii="宋体" w:hAnsi="宋体" w:eastAsia="宋体"/>
+                <w:kern w:val="0"/>
+                <w:sz w:val="21"/>
+                <w:szCs w:val="21"/>
+                <w:lang w:eastAsia="zh-CN"/>
+              </w:rPr>
+            </w:pPr>
+            <w:r>
+              <w:rPr>
+                <w:rFonts w:hint="eastAsia" w:ascii="宋体" w:hAnsi="宋体" w:eastAsia="宋体"/>
+                <w:kern w:val="0"/>
+                <w:sz w:val="21"/>
+                <w:szCs w:val="21"/>
+                <w:lang w:val="en-US" w:eastAsia="zh-CN"/>
+              </w:rPr>
+              <w:t>华迪公司</w:t>
+            </w:r>
+          </w:p>
+        </w:tc>
+      </w:tr>
+      <w:tr>
+        <w:tblPrEx>
+          <w:tblBorders>
+            <w:top w:val="single" w:color="auto" w:sz="4" w:space="0"/>
+            <w:left w:val="single" w:color="auto" w:sz="4" w:space="0"/>
+            <w:bottom w:val="single" w:color="auto" w:sz="4" w:space="0"/>
+            <w:right w:val="single" w:color="auto" w:sz="4" w:space="0"/>
+            <w:insideH w:val="single" w:color="auto" w:sz="4" w:space="0"/>
+            <w:insideV w:val="single" w:color="auto" w:sz="4" w:space="0"/>
+          </w:tblBorders>
+          <w:tblCellMar>
+            <w:top w:w="0" w:type="dxa"/>
+            <w:left w:w="108" w:type="dxa"/>
+            <w:bottom w:w="0" w:type="dxa"/>
+            <w:right w:w="108" w:type="dxa"/>
+          </w:tblCellMar>
+        </w:tblPrEx>
+        <w:trPr>
+          <w:trHeight w:val="454" w:hRule="atLeast"/>
+        </w:trPr>
+        <w:tc>
+          <w:tcPr>
+            <w:tcW w:w="1236" w:type="dxa"/>
+            <w:noWrap w:val="0"/>
+            <w:vAlign w:val="center"/>
+          </w:tcPr>
+          <w:p>
+            <w:pPr>
+              <w:widowControl/>
+              <w:jc w:val="center"/>
+              <w:rPr>
+                <w:rFonts w:hint="eastAsia" w:ascii="宋体" w:hAnsi="宋体" w:eastAsia="宋体"/>
+                <w:kern w:val="0"/>
+                <w:sz w:val="21"/>
+                <w:szCs w:val="21"/>
+              </w:rPr>
+            </w:pPr>
+            <w:r>
+              <w:rPr>
+                <w:rFonts w:hint="eastAsia" w:ascii="宋体" w:hAnsi="宋体" w:eastAsia="宋体"/>
+                <w:kern w:val="0"/>
+                <w:sz w:val="21"/>
+                <w:szCs w:val="21"/>
+              </w:rPr>
+              <w:t>实训内容</w:t>
+            </w:r>
+          </w:p>
+        </w:tc>
+        <w:tc>
+          <w:tcPr>
+            <w:tcW w:w="7120" w:type="dxa"/>
+            <w:gridSpan w:val="3"/>
+            <w:noWrap w:val="0"/>
+            <w:vAlign w:val="center"/>
+          </w:tcPr>
+          <w:p>
+            <w:pPr>
+              <w:widowControl/>
+              <w:rPr>
+                <w:rFonts w:hint="eastAsia" w:ascii="宋体" w:hAnsi="宋体" w:eastAsia="宋体"/>
+                <w:kern w:val="0"/>
+                <w:sz w:val="21"/>
+                <w:szCs w:val="21"/>
+                <w:lang w:eastAsia="zh-CN"/>
+              </w:rPr>
+            </w:pPr>
+            <w:r>
+              <w:rPr>
+                <w:rFonts w:hint="eastAsia" w:ascii="宋体" w:hAnsi="宋体" w:eastAsia="宋体"/>
+                <w:kern w:val="0"/>
+                <w:sz w:val="21"/>
+                <w:szCs w:val="21"/>
+              </w:rPr>
+              <w:t>基于SpringBoot的SSM框架集成编程</w:t>
+            </w:r>
+            <w:r>
+              <w:rPr>
+                <w:rFonts w:hint="eastAsia" w:ascii="宋体" w:hAnsi="宋体" w:eastAsia="宋体"/>
+                <w:kern w:val="0"/>
+                <w:sz w:val="21"/>
+                <w:szCs w:val="21"/>
+                <w:lang w:eastAsia="zh-CN"/>
+              </w:rPr>
+              <w:t>、项目例会、创新创业环境与政策、VUE编程强化</w:t>
+            </w:r>
+          </w:p>
+        </w:tc>
+      </w:tr>
+      <w:tr>
+        <w:tblPrEx>
+          <w:tblBorders>
+            <w:top w:val="single" w:color="auto" w:sz="4" w:space="0"/>
+            <w:left w:val="single" w:color="auto" w:sz="4" w:space="0"/>
+            <w:bottom w:val="single" w:color="auto" w:sz="4" w:space="0"/>
+            <w:right w:val="single" w:color="auto" w:sz="4" w:space="0"/>
+            <w:insideH w:val="single" w:color="auto" w:sz="4" w:space="0"/>
+            <w:insideV w:val="single" w:color="auto" w:sz="4" w:space="0"/>
+          </w:tblBorders>
+          <w:tblCellMar>
+            <w:top w:w="0" w:type="dxa"/>
+            <w:left w:w="108" w:type="dxa"/>
+            <w:bottom w:w="0" w:type="dxa"/>
+            <w:right w:w="108" w:type="dxa"/>
+          </w:tblCellMar>
+        </w:tblPrEx>
+        <w:trPr>
+          <w:trHeight w:val="3542" w:hRule="atLeast"/>
+        </w:trPr>
+        <w:tc>
+          <w:tcPr>
+            <w:tcW w:w="1236" w:type="dxa"/>
+            <w:noWrap w:val="0"/>
+            <w:vAlign w:val="center"/>
+          </w:tcPr>
+          <w:p>
+            <w:pPr>
+              <w:widowControl/>
+              <w:jc w:val="center"/>
+              <w:rPr>
+                <w:rFonts w:hint="eastAsia" w:ascii="宋体" w:hAnsi="宋体" w:eastAsia="宋体"/>
+                <w:kern w:val="0"/>
+                <w:sz w:val="21"/>
+                <w:szCs w:val="21"/>
+              </w:rPr>
+            </w:pPr>
+            <w:r>
+              <w:rPr>
+                <w:rFonts w:hint="eastAsia" w:ascii="宋体" w:hAnsi="宋体" w:eastAsia="宋体"/>
+                <w:kern w:val="0"/>
+                <w:sz w:val="21"/>
+                <w:szCs w:val="21"/>
+              </w:rPr>
+              <w:t>工作开展情况</w:t>
+            </w:r>
+          </w:p>
+        </w:tc>
+        <w:tc>
+          <w:tcPr>
+            <w:tcW w:w="7120" w:type="dxa"/>
+            <w:gridSpan w:val="3"/>
+            <w:noWrap w:val="0"/>
+            <w:vAlign w:val="top"/>
+          </w:tcPr>
+          <w:p>
+            <w:pPr>
+              <w:widowControl/>
+              <w:jc w:val="both"/>
+              <w:rPr>
+                <w:rFonts w:hint="eastAsia" w:ascii="宋体" w:hAnsi="宋体" w:eastAsia="宋体"/>
+                <w:kern w:val="0"/>
+                <w:sz w:val="21"/>
+                <w:szCs w:val="21"/>
+              </w:rPr>
+            </w:pPr>
+            <w:r>
+              <w:rPr>
+                <w:rFonts w:hint="default" w:ascii="宋体" w:hAnsi="宋体" w:eastAsia="宋体"/>
+                <w:kern w:val="0"/>
+                <w:sz w:val="21"/>
+                <w:szCs w:val="21"/>
+                <w:lang w:val="en-US" w:eastAsia="zh-CN"/>
+              </w:rPr>
+              <w:t>今天，</w:t>
+            </w:r>
+            <w:r>
+              <w:rPr>
+                <w:rFonts w:hint="eastAsia" w:ascii="宋体" w:hAnsi="宋体" w:eastAsia="宋体"/>
+                <w:kern w:val="0"/>
+                <w:sz w:val="21"/>
+                <w:szCs w:val="21"/>
+                <w:lang w:val="en-US" w:eastAsia="zh-CN"/>
+              </w:rPr>
+              <w:t>除了</w:t>
+            </w:r>
+            <w:r>
+              <w:rPr>
+                <w:rFonts w:hint="default" w:ascii="宋体" w:hAnsi="宋体" w:eastAsia="宋体"/>
+                <w:kern w:val="0"/>
+                <w:sz w:val="21"/>
+                <w:szCs w:val="21"/>
+                <w:lang w:val="en-US" w:eastAsia="zh-CN"/>
+              </w:rPr>
+              <w:t>老师为我们以案例讲解和项目实践的方式开展了实训</w:t>
+            </w:r>
+            <w:r>
+              <w:rPr>
+                <w:rFonts w:hint="eastAsia" w:ascii="宋体" w:hAnsi="宋体" w:eastAsia="宋体"/>
+                <w:kern w:val="0"/>
+                <w:sz w:val="21"/>
+                <w:szCs w:val="21"/>
+                <w:lang w:val="en-US" w:eastAsia="zh-CN"/>
+              </w:rPr>
+              <w:t>以外，我们还开展了例会和</w:t>
+            </w:r>
+            <w:r>
+              <w:rPr>
+                <w:rFonts w:hint="eastAsia" w:ascii="宋体" w:hAnsi="宋体" w:eastAsia="宋体"/>
+                <w:kern w:val="0"/>
+                <w:sz w:val="21"/>
+                <w:szCs w:val="21"/>
+                <w:lang w:eastAsia="zh-CN"/>
+              </w:rPr>
+              <w:t>创新创业环境与政策</w:t>
+            </w:r>
+            <w:r>
+              <w:rPr>
+                <w:rFonts w:hint="eastAsia" w:ascii="宋体" w:hAnsi="宋体" w:eastAsia="宋体"/>
+                <w:kern w:val="0"/>
+                <w:sz w:val="21"/>
+                <w:szCs w:val="21"/>
+                <w:lang w:val="en-US" w:eastAsia="zh-CN"/>
+              </w:rPr>
+              <w:t>讲座</w:t>
+            </w:r>
+            <w:r>
+              <w:rPr>
+                <w:rFonts w:hint="default" w:ascii="宋体" w:hAnsi="宋体" w:eastAsia="宋体"/>
+                <w:kern w:val="0"/>
+                <w:sz w:val="21"/>
+                <w:szCs w:val="21"/>
+                <w:lang w:val="en-US" w:eastAsia="zh-CN"/>
+              </w:rPr>
+              <w:t>。老师经验丰富、讲解详细。我均到场并完成相关实训工作。</w:t>
+            </w:r>
+          </w:p>
+        </w:tc>
+      </w:tr>
+      <w:tr>
+        <w:tblPrEx>
+          <w:tblBorders>
+            <w:top w:val="single" w:color="auto" w:sz="4" w:space="0"/>
+            <w:left w:val="single" w:color="auto" w:sz="4" w:space="0"/>
+            <w:bottom w:val="single" w:color="auto" w:sz="4" w:space="0"/>
+            <w:right w:val="single" w:color="auto" w:sz="4" w:space="0"/>
+            <w:insideH w:val="single" w:color="auto" w:sz="4" w:space="0"/>
+            <w:insideV w:val="single" w:color="auto" w:sz="4" w:space="0"/>
+          </w:tblBorders>
+          <w:tblCellMar>
+            <w:top w:w="0" w:type="dxa"/>
+            <w:left w:w="108" w:type="dxa"/>
+            <w:bottom w:w="0" w:type="dxa"/>
+            <w:right w:w="108" w:type="dxa"/>
+          </w:tblCellMar>
+        </w:tblPrEx>
+        <w:trPr>
+          <w:trHeight w:val="3923" w:hRule="atLeast"/>
+        </w:trPr>
+        <w:tc>
+          <w:tcPr>
+            <w:tcW w:w="1236" w:type="dxa"/>
+            <w:noWrap w:val="0"/>
+            <w:vAlign w:val="center"/>
+          </w:tcPr>
+          <w:p>
+            <w:pPr>
+              <w:widowControl/>
+              <w:jc w:val="center"/>
+              <w:rPr>
+                <w:rFonts w:hint="eastAsia" w:ascii="宋体" w:hAnsi="宋体" w:eastAsia="宋体"/>
+                <w:kern w:val="0"/>
+                <w:sz w:val="21"/>
+                <w:szCs w:val="21"/>
+              </w:rPr>
+            </w:pPr>
+            <w:r>
+              <w:rPr>
+                <w:rFonts w:hint="eastAsia" w:ascii="宋体" w:hAnsi="宋体" w:eastAsia="宋体"/>
+                <w:kern w:val="0"/>
+                <w:sz w:val="21"/>
+                <w:szCs w:val="21"/>
+              </w:rPr>
+              <w:t>工作反思与总结</w:t>
+            </w:r>
+          </w:p>
+        </w:tc>
+        <w:tc>
+          <w:tcPr>
+            <w:tcW w:w="7120" w:type="dxa"/>
+            <w:gridSpan w:val="3"/>
+            <w:noWrap w:val="0"/>
+            <w:vAlign w:val="top"/>
+          </w:tcPr>
+          <w:p>
+            <w:pPr>
+              <w:widowControl/>
+              <w:jc w:val="both"/>
+              <w:rPr>
+                <w:rFonts w:hint="eastAsia" w:ascii="宋体" w:hAnsi="宋体" w:eastAsia="宋体"/>
+                <w:kern w:val="0"/>
+                <w:sz w:val="21"/>
+                <w:szCs w:val="21"/>
+                <w:lang w:val="en-US" w:eastAsia="zh-CN"/>
+              </w:rPr>
+            </w:pPr>
+            <w:r>
+              <w:rPr>
+                <w:rFonts w:hint="eastAsia" w:ascii="宋体" w:hAnsi="宋体" w:eastAsia="宋体"/>
+                <w:kern w:val="0"/>
+                <w:sz w:val="21"/>
+                <w:szCs w:val="21"/>
+                <w:lang w:val="en-US" w:eastAsia="zh-CN"/>
+              </w:rPr>
+              <w:t>今天进行了</w:t>
+            </w:r>
+            <w:r>
+              <w:rPr>
+                <w:rFonts w:hint="eastAsia" w:ascii="宋体" w:hAnsi="宋体" w:eastAsia="宋体"/>
+                <w:kern w:val="0"/>
+                <w:sz w:val="21"/>
+                <w:szCs w:val="21"/>
+                <w:lang w:eastAsia="zh-CN"/>
+              </w:rPr>
+              <w:t>基于SpringBoot的SSM框架集成编程、VUE编程强化</w:t>
+            </w:r>
+            <w:r>
+              <w:rPr>
+                <w:rFonts w:hint="eastAsia" w:ascii="宋体" w:hAnsi="宋体" w:eastAsia="宋体"/>
+                <w:kern w:val="0"/>
+                <w:sz w:val="21"/>
+                <w:szCs w:val="21"/>
+                <w:lang w:val="en-US" w:eastAsia="zh-CN"/>
+              </w:rPr>
+              <w:t>的学习。虽然老师讲得很好，但由于知识太多，我个人还需要更进一步地自习才能更好地掌握。</w:t>
+            </w:r>
+          </w:p>
+          <w:p>
+            <w:pPr>
+              <w:widowControl/>
+              <w:jc w:val="both"/>
+              <w:rPr>
+                <w:rFonts w:hint="eastAsia" w:ascii="宋体" w:hAnsi="宋体" w:eastAsia="宋体"/>
+                <w:kern w:val="0"/>
+                <w:sz w:val="21"/>
+                <w:szCs w:val="21"/>
+                <w:lang w:val="en-US" w:eastAsia="zh-CN"/>
+              </w:rPr>
+            </w:pPr>
+            <w:r>
+              <w:rPr>
+                <w:rFonts w:hint="eastAsia" w:ascii="宋体" w:hAnsi="宋体" w:eastAsia="宋体"/>
+                <w:kern w:val="0"/>
+                <w:sz w:val="21"/>
+                <w:szCs w:val="21"/>
+                <w:lang w:val="en-US" w:eastAsia="zh-CN"/>
+              </w:rPr>
+              <w:t>今天还开展了项目例会，这让我们的团队对项目的开展有了更明晰的方向。</w:t>
+            </w:r>
+          </w:p>
+          <w:p>
+            <w:pPr>
+              <w:widowControl/>
+              <w:jc w:val="both"/>
+              <w:rPr>
+                <w:rFonts w:hint="default" w:ascii="宋体" w:hAnsi="宋体" w:eastAsia="宋体"/>
+                <w:kern w:val="0"/>
+                <w:sz w:val="21"/>
+                <w:szCs w:val="21"/>
+                <w:lang w:val="en-US" w:eastAsia="zh-CN"/>
+              </w:rPr>
+            </w:pPr>
+            <w:r>
+              <w:rPr>
+                <w:rFonts w:hint="eastAsia" w:ascii="宋体" w:hAnsi="宋体" w:eastAsia="宋体"/>
+                <w:kern w:val="0"/>
+                <w:sz w:val="21"/>
+                <w:szCs w:val="21"/>
+                <w:lang w:val="en-US" w:eastAsia="zh-CN"/>
+              </w:rPr>
+              <w:t>今天还开展创新创业环境与政策的讲座，通过此次讲座，我对目前创业形势有了更深刻的理解。</w:t>
+            </w:r>
+          </w:p>
+        </w:tc>
+      </w:tr>
+      <w:tr>
+        <w:tblPrEx>
+          <w:tblBorders>
+            <w:top w:val="single" w:color="auto" w:sz="4" w:space="0"/>
+            <w:left w:val="single" w:color="auto" w:sz="4" w:space="0"/>
+            <w:bottom w:val="single" w:color="auto" w:sz="4" w:space="0"/>
+            <w:right w:val="single" w:color="auto" w:sz="4" w:space="0"/>
+            <w:insideH w:val="single" w:color="auto" w:sz="4" w:space="0"/>
+            <w:insideV w:val="single" w:color="auto" w:sz="4" w:space="0"/>
+          </w:tblBorders>
+          <w:tblCellMar>
+            <w:top w:w="0" w:type="dxa"/>
+            <w:left w:w="108" w:type="dxa"/>
+            <w:bottom w:w="0" w:type="dxa"/>
+            <w:right w:w="108" w:type="dxa"/>
+          </w:tblCellMar>
+        </w:tblPrEx>
+        <w:trPr>
+          <w:trHeight w:val="3468" w:hRule="atLeast"/>
+        </w:trPr>
+        <w:tc>
+          <w:tcPr>
+            <w:tcW w:w="1236" w:type="dxa"/>
+            <w:noWrap w:val="0"/>
+            <w:vAlign w:val="center"/>
+          </w:tcPr>
+          <w:p>
+            <w:pPr>
+              <w:widowControl/>
+              <w:jc w:val="center"/>
+              <w:rPr>
+                <w:rFonts w:hint="eastAsia" w:ascii="宋体" w:hAnsi="宋体" w:eastAsia="宋体"/>
+                <w:kern w:val="0"/>
+                <w:sz w:val="21"/>
+                <w:szCs w:val="21"/>
+              </w:rPr>
+            </w:pPr>
+            <w:r>
+              <w:rPr>
+                <w:rFonts w:hint="eastAsia" w:ascii="宋体" w:hAnsi="宋体" w:eastAsia="宋体"/>
+                <w:kern w:val="0"/>
+                <w:sz w:val="21"/>
+                <w:szCs w:val="21"/>
+              </w:rPr>
+              <w:t>下一步工作计划</w:t>
+            </w:r>
+          </w:p>
+        </w:tc>
+        <w:tc>
+          <w:tcPr>
+            <w:tcW w:w="7120" w:type="dxa"/>
+            <w:gridSpan w:val="3"/>
+            <w:noWrap w:val="0"/>
+            <w:vAlign w:val="top"/>
+          </w:tcPr>
+          <w:p>
+            <w:pPr>
+              <w:widowControl/>
+              <w:numPr>
+                <w:ilvl w:val="0"/>
+                <w:numId w:val="0"/>
+              </w:numPr>
+              <w:ind w:leftChars="0"/>
+              <w:rPr>
+                <w:rFonts w:hint="default" w:ascii="宋体" w:hAnsi="宋体" w:eastAsia="宋体"/>
+                <w:kern w:val="0"/>
+                <w:sz w:val="21"/>
+                <w:szCs w:val="21"/>
+                <w:lang w:val="en-US" w:eastAsia="zh-CN"/>
+              </w:rPr>
+            </w:pPr>
+            <w:r>
+              <w:rPr>
+                <w:rFonts w:hint="eastAsia" w:ascii="宋体" w:hAnsi="宋体" w:eastAsia="宋体"/>
+                <w:kern w:val="0"/>
+                <w:sz w:val="21"/>
+                <w:szCs w:val="21"/>
+                <w:lang w:val="en-US" w:eastAsia="zh-CN"/>
+              </w:rPr>
+              <w:t>明天继续努力</w:t>
+            </w:r>
+          </w:p>
+        </w:tc>
+      </w:tr>
+    </w:tbl>
+    <w:p>
+      <w:pPr>
+        <w:widowControl/>
+        <w:rPr>
+          <w:rFonts w:hint="eastAsia"/>
+        </w:rPr>
+      </w:pPr>
+    </w:p>
+    <w:p>
+      <w:pPr>
+        <w:widowControl/>
+        <w:jc w:val="center"/>
+        <w:rPr>
+          <w:rFonts w:hint="eastAsia" w:ascii="黑体" w:hAnsi="黑体" w:eastAsia="黑体"/>
+          <w:b/>
+          <w:sz w:val="32"/>
+          <w:szCs w:val="32"/>
+        </w:rPr>
+      </w:pPr>
+    </w:p>
+    <w:p>
+      <w:pPr>
+        <w:widowControl/>
+        <w:jc w:val="center"/>
+        <w:rPr>
+          <w:rFonts w:hint="eastAsia" w:ascii="黑体" w:hAnsi="黑体" w:eastAsia="黑体"/>
+          <w:b/>
+          <w:sz w:val="32"/>
+          <w:szCs w:val="32"/>
+          <w:lang w:eastAsia="zh-CN"/>
+        </w:rPr>
+      </w:pPr>
+      <w:r>
+        <w:rPr>
+          <w:rFonts w:hint="eastAsia" w:ascii="黑体" w:hAnsi="黑体" w:eastAsia="黑体"/>
+          <w:b/>
+          <w:sz w:val="32"/>
+          <w:szCs w:val="32"/>
+        </w:rPr>
+        <w:t>工作</w:t>
+      </w:r>
+      <w:r>
+        <w:rPr>
+          <w:rFonts w:hint="eastAsia" w:ascii="黑体" w:hAnsi="黑体" w:eastAsia="黑体"/>
+          <w:b/>
+          <w:sz w:val="32"/>
+          <w:szCs w:val="32"/>
+          <w:lang w:val="en-US" w:eastAsia="zh-CN"/>
+        </w:rPr>
+        <w:t>日志</w:t>
+      </w:r>
+    </w:p>
+    <w:tbl>
+      <w:tblPr>
+        <w:tblStyle w:val="5"/>
+        <w:tblW w:w="0" w:type="auto"/>
+        <w:tblInd w:w="0" w:type="dxa"/>
+        <w:tblBorders>
+          <w:top w:val="single" w:color="auto" w:sz="4" w:space="0"/>
+          <w:left w:val="single" w:color="auto" w:sz="4" w:space="0"/>
+          <w:bottom w:val="single" w:color="auto" w:sz="4" w:space="0"/>
+          <w:right w:val="single" w:color="auto" w:sz="4" w:space="0"/>
+          <w:insideH w:val="single" w:color="auto" w:sz="4" w:space="0"/>
+          <w:insideV w:val="single" w:color="auto" w:sz="4" w:space="0"/>
+        </w:tblBorders>
+        <w:tblLayout w:type="fixed"/>
+        <w:tblCellMar>
+          <w:top w:w="0" w:type="dxa"/>
+          <w:left w:w="108" w:type="dxa"/>
+          <w:bottom w:w="0" w:type="dxa"/>
+          <w:right w:w="108" w:type="dxa"/>
+        </w:tblCellMar>
+      </w:tblPr>
+      <w:tblGrid>
+        <w:gridCol w:w="1236"/>
+        <w:gridCol w:w="4458"/>
+        <w:gridCol w:w="1273"/>
+        <w:gridCol w:w="1389"/>
+      </w:tblGrid>
+      <w:tr>
+        <w:tblPrEx>
+          <w:tblBorders>
+            <w:top w:val="single" w:color="auto" w:sz="4" w:space="0"/>
+            <w:left w:val="single" w:color="auto" w:sz="4" w:space="0"/>
+            <w:bottom w:val="single" w:color="auto" w:sz="4" w:space="0"/>
+            <w:right w:val="single" w:color="auto" w:sz="4" w:space="0"/>
+            <w:insideH w:val="single" w:color="auto" w:sz="4" w:space="0"/>
+            <w:insideV w:val="single" w:color="auto" w:sz="4" w:space="0"/>
+          </w:tblBorders>
+          <w:tblCellMar>
+            <w:top w:w="0" w:type="dxa"/>
+            <w:left w:w="108" w:type="dxa"/>
+            <w:bottom w:w="0" w:type="dxa"/>
+            <w:right w:w="108" w:type="dxa"/>
+          </w:tblCellMar>
+        </w:tblPrEx>
+        <w:trPr>
+          <w:trHeight w:val="454" w:hRule="atLeast"/>
+        </w:trPr>
+        <w:tc>
+          <w:tcPr>
+            <w:tcW w:w="1236" w:type="dxa"/>
+            <w:noWrap w:val="0"/>
+            <w:vAlign w:val="center"/>
+          </w:tcPr>
+          <w:p>
+            <w:pPr>
+              <w:widowControl/>
+              <w:jc w:val="center"/>
+              <w:rPr>
+                <w:rFonts w:hint="eastAsia" w:ascii="宋体" w:hAnsi="宋体" w:eastAsia="宋体"/>
+                <w:kern w:val="0"/>
+                <w:sz w:val="21"/>
+                <w:szCs w:val="21"/>
+              </w:rPr>
+            </w:pPr>
+            <w:r>
+              <w:rPr>
+                <w:rFonts w:hint="eastAsia" w:ascii="宋体" w:hAnsi="宋体" w:eastAsia="宋体"/>
+                <w:kern w:val="0"/>
+                <w:sz w:val="21"/>
+                <w:szCs w:val="21"/>
+              </w:rPr>
+              <w:t>工作日期</w:t>
+            </w:r>
+          </w:p>
+        </w:tc>
+        <w:tc>
+          <w:tcPr>
+            <w:tcW w:w="4458" w:type="dxa"/>
+            <w:noWrap w:val="0"/>
+            <w:vAlign w:val="center"/>
+          </w:tcPr>
+          <w:p>
+            <w:pPr>
+              <w:widowControl/>
+              <w:rPr>
+                <w:rFonts w:hint="default" w:ascii="宋体" w:hAnsi="宋体" w:eastAsia="宋体"/>
+                <w:kern w:val="0"/>
+                <w:sz w:val="21"/>
+                <w:szCs w:val="21"/>
+                <w:lang w:val="en-US" w:eastAsia="zh-CN"/>
+              </w:rPr>
+            </w:pPr>
+            <w:r>
+              <w:rPr>
+                <w:rFonts w:hint="eastAsia" w:ascii="宋体" w:hAnsi="宋体" w:eastAsia="宋体"/>
+                <w:kern w:val="0"/>
+                <w:sz w:val="21"/>
+                <w:szCs w:val="21"/>
+              </w:rPr>
+              <w:t>2022-</w:t>
+            </w:r>
+            <w:r>
+              <w:rPr>
+                <w:rFonts w:hint="eastAsia" w:ascii="宋体" w:hAnsi="宋体" w:eastAsia="宋体"/>
+                <w:kern w:val="0"/>
+                <w:sz w:val="21"/>
+                <w:szCs w:val="21"/>
+                <w:lang w:val="en-US" w:eastAsia="zh-CN"/>
+              </w:rPr>
+              <w:t>6-22</w:t>
+            </w:r>
+          </w:p>
+        </w:tc>
+        <w:tc>
+          <w:tcPr>
+            <w:tcW w:w="1273" w:type="dxa"/>
+            <w:noWrap w:val="0"/>
+            <w:vAlign w:val="center"/>
+          </w:tcPr>
+          <w:p>
+            <w:pPr>
+              <w:widowControl/>
+              <w:jc w:val="center"/>
+              <w:rPr>
+                <w:rFonts w:hint="eastAsia" w:ascii="宋体" w:hAnsi="宋体" w:eastAsia="宋体"/>
+                <w:kern w:val="0"/>
+                <w:sz w:val="21"/>
+                <w:szCs w:val="21"/>
+              </w:rPr>
+            </w:pPr>
+            <w:r>
+              <w:rPr>
+                <w:rFonts w:hint="eastAsia" w:ascii="宋体" w:hAnsi="宋体" w:eastAsia="宋体"/>
+                <w:kern w:val="0"/>
+                <w:sz w:val="21"/>
+                <w:szCs w:val="21"/>
+              </w:rPr>
+              <w:t>实训地点</w:t>
+            </w:r>
+          </w:p>
+        </w:tc>
+        <w:tc>
+          <w:tcPr>
+            <w:tcW w:w="1389" w:type="dxa"/>
+            <w:noWrap w:val="0"/>
+            <w:vAlign w:val="center"/>
+          </w:tcPr>
+          <w:p>
+            <w:pPr>
+              <w:widowControl/>
+              <w:rPr>
+                <w:rFonts w:hint="eastAsia" w:ascii="宋体" w:hAnsi="宋体" w:eastAsia="宋体"/>
+                <w:kern w:val="0"/>
+                <w:sz w:val="21"/>
+                <w:szCs w:val="21"/>
+                <w:lang w:val="en-US" w:eastAsia="zh-CN"/>
+              </w:rPr>
+            </w:pPr>
+            <w:r>
+              <w:rPr>
+                <w:rFonts w:hint="eastAsia" w:ascii="宋体" w:hAnsi="宋体" w:eastAsia="宋体"/>
+                <w:kern w:val="0"/>
+                <w:sz w:val="21"/>
+                <w:szCs w:val="21"/>
+                <w:lang w:val="en-US" w:eastAsia="zh-CN"/>
+              </w:rPr>
+              <w:t>华迪公司</w:t>
+            </w:r>
+          </w:p>
+        </w:tc>
+      </w:tr>
+      <w:tr>
+        <w:tblPrEx>
+          <w:tblBorders>
+            <w:top w:val="single" w:color="auto" w:sz="4" w:space="0"/>
+            <w:left w:val="single" w:color="auto" w:sz="4" w:space="0"/>
+            <w:bottom w:val="single" w:color="auto" w:sz="4" w:space="0"/>
+            <w:right w:val="single" w:color="auto" w:sz="4" w:space="0"/>
+            <w:insideH w:val="single" w:color="auto" w:sz="4" w:space="0"/>
+            <w:insideV w:val="single" w:color="auto" w:sz="4" w:space="0"/>
+          </w:tblBorders>
+          <w:tblCellMar>
+            <w:top w:w="0" w:type="dxa"/>
+            <w:left w:w="108" w:type="dxa"/>
+            <w:bottom w:w="0" w:type="dxa"/>
+            <w:right w:w="108" w:type="dxa"/>
+          </w:tblCellMar>
+        </w:tblPrEx>
+        <w:trPr>
+          <w:trHeight w:val="518" w:hRule="atLeast"/>
+        </w:trPr>
+        <w:tc>
+          <w:tcPr>
+            <w:tcW w:w="1236" w:type="dxa"/>
+            <w:noWrap w:val="0"/>
+            <w:vAlign w:val="center"/>
+          </w:tcPr>
+          <w:p>
+            <w:pPr>
+              <w:widowControl/>
+              <w:jc w:val="center"/>
+              <w:rPr>
+                <w:rFonts w:hint="eastAsia" w:ascii="宋体" w:hAnsi="宋体" w:eastAsia="宋体"/>
+                <w:kern w:val="0"/>
+                <w:sz w:val="21"/>
+                <w:szCs w:val="21"/>
+              </w:rPr>
+            </w:pPr>
+            <w:r>
+              <w:rPr>
+                <w:rFonts w:hint="eastAsia" w:ascii="宋体" w:hAnsi="宋体" w:eastAsia="宋体"/>
+                <w:kern w:val="0"/>
+                <w:sz w:val="21"/>
+                <w:szCs w:val="21"/>
+              </w:rPr>
+              <w:t>实训内容</w:t>
+            </w:r>
+          </w:p>
+        </w:tc>
+        <w:tc>
+          <w:tcPr>
+            <w:tcW w:w="7120" w:type="dxa"/>
+            <w:gridSpan w:val="3"/>
+            <w:noWrap w:val="0"/>
+            <w:vAlign w:val="center"/>
+          </w:tcPr>
+          <w:p>
+            <w:pPr>
+              <w:widowControl/>
+              <w:rPr>
+                <w:rFonts w:hint="eastAsia" w:ascii="宋体" w:hAnsi="宋体" w:eastAsia="宋体"/>
+                <w:kern w:val="0"/>
+                <w:sz w:val="21"/>
+                <w:szCs w:val="21"/>
+                <w:lang w:eastAsia="zh-CN"/>
+              </w:rPr>
+            </w:pPr>
+            <w:r>
+              <w:rPr>
+                <w:rFonts w:hint="eastAsia" w:ascii="宋体" w:hAnsi="宋体" w:eastAsia="宋体"/>
+                <w:kern w:val="0"/>
+                <w:sz w:val="21"/>
+                <w:szCs w:val="21"/>
+              </w:rPr>
+              <w:t>ElementUi编程强化</w:t>
+            </w:r>
+            <w:r>
+              <w:rPr>
+                <w:rFonts w:hint="eastAsia" w:ascii="宋体" w:hAnsi="宋体" w:eastAsia="宋体"/>
+                <w:kern w:val="0"/>
+                <w:sz w:val="21"/>
+                <w:szCs w:val="21"/>
+                <w:lang w:eastAsia="zh-CN"/>
+              </w:rPr>
+              <w:t>、RUP统一软件开发过程介绍、</w:t>
+            </w:r>
+            <w:r>
+              <w:rPr>
+                <w:rFonts w:hint="eastAsia" w:ascii="宋体" w:hAnsi="宋体" w:eastAsia="宋体"/>
+                <w:kern w:val="0"/>
+                <w:sz w:val="21"/>
+                <w:szCs w:val="21"/>
+                <w:lang w:val="en-US" w:eastAsia="zh-CN"/>
+              </w:rPr>
+              <w:t>讲座：</w:t>
+            </w:r>
+            <w:r>
+              <w:rPr>
+                <w:rFonts w:hint="eastAsia" w:ascii="宋体" w:hAnsi="宋体" w:eastAsia="宋体"/>
+                <w:kern w:val="0"/>
+                <w:sz w:val="21"/>
+                <w:szCs w:val="21"/>
+                <w:lang w:eastAsia="zh-CN"/>
+              </w:rPr>
+              <w:t>选择合适的创业方式</w:t>
+            </w:r>
+          </w:p>
+        </w:tc>
+      </w:tr>
+      <w:tr>
+        <w:tblPrEx>
+          <w:tblBorders>
+            <w:top w:val="single" w:color="auto" w:sz="4" w:space="0"/>
+            <w:left w:val="single" w:color="auto" w:sz="4" w:space="0"/>
+            <w:bottom w:val="single" w:color="auto" w:sz="4" w:space="0"/>
+            <w:right w:val="single" w:color="auto" w:sz="4" w:space="0"/>
+            <w:insideH w:val="single" w:color="auto" w:sz="4" w:space="0"/>
+            <w:insideV w:val="single" w:color="auto" w:sz="4" w:space="0"/>
+          </w:tblBorders>
+          <w:tblCellMar>
+            <w:top w:w="0" w:type="dxa"/>
+            <w:left w:w="108" w:type="dxa"/>
+            <w:bottom w:w="0" w:type="dxa"/>
+            <w:right w:w="108" w:type="dxa"/>
+          </w:tblCellMar>
+        </w:tblPrEx>
+        <w:trPr>
+          <w:trHeight w:val="2088" w:hRule="atLeast"/>
+        </w:trPr>
+        <w:tc>
+          <w:tcPr>
+            <w:tcW w:w="1236" w:type="dxa"/>
+            <w:noWrap w:val="0"/>
+            <w:vAlign w:val="center"/>
+          </w:tcPr>
+          <w:p>
+            <w:pPr>
+              <w:widowControl/>
+              <w:jc w:val="center"/>
+              <w:rPr>
+                <w:rFonts w:hint="eastAsia" w:ascii="宋体" w:hAnsi="宋体" w:eastAsia="宋体"/>
+                <w:kern w:val="0"/>
+                <w:sz w:val="21"/>
+                <w:szCs w:val="21"/>
+              </w:rPr>
+            </w:pPr>
+            <w:r>
+              <w:rPr>
+                <w:rFonts w:hint="eastAsia" w:ascii="宋体" w:hAnsi="宋体" w:eastAsia="宋体"/>
+                <w:kern w:val="0"/>
+                <w:sz w:val="21"/>
+                <w:szCs w:val="21"/>
+              </w:rPr>
+              <w:t>工作开展情况</w:t>
+            </w:r>
+          </w:p>
+        </w:tc>
+        <w:tc>
+          <w:tcPr>
+            <w:tcW w:w="7120" w:type="dxa"/>
+            <w:gridSpan w:val="3"/>
+            <w:noWrap w:val="0"/>
+            <w:vAlign w:val="top"/>
+          </w:tcPr>
+          <w:p>
+            <w:pPr>
+              <w:widowControl/>
+              <w:jc w:val="both"/>
+              <w:rPr>
+                <w:rFonts w:hint="eastAsia" w:ascii="宋体" w:hAnsi="宋体" w:eastAsia="宋体"/>
+                <w:kern w:val="0"/>
+                <w:sz w:val="21"/>
+                <w:szCs w:val="21"/>
+              </w:rPr>
+            </w:pPr>
+            <w:r>
+              <w:rPr>
+                <w:rFonts w:hint="eastAsia" w:ascii="宋体" w:hAnsi="宋体" w:eastAsia="宋体"/>
+                <w:kern w:val="0"/>
+                <w:sz w:val="21"/>
+                <w:szCs w:val="21"/>
+              </w:rPr>
+              <w:t>今天，除了老师为我们以案例讲解和项目实践的方式开展了实训以外，我们还开展了</w:t>
+            </w:r>
+            <w:r>
+              <w:rPr>
+                <w:rFonts w:hint="eastAsia" w:ascii="宋体" w:hAnsi="宋体" w:eastAsia="宋体"/>
+                <w:kern w:val="0"/>
+                <w:sz w:val="21"/>
+                <w:szCs w:val="21"/>
+                <w:lang w:eastAsia="zh-CN"/>
+              </w:rPr>
+              <w:t>选择合适的创业方式</w:t>
+            </w:r>
+            <w:r>
+              <w:rPr>
+                <w:rFonts w:hint="eastAsia" w:ascii="宋体" w:hAnsi="宋体" w:eastAsia="宋体"/>
+                <w:kern w:val="0"/>
+                <w:sz w:val="21"/>
+                <w:szCs w:val="21"/>
+              </w:rPr>
+              <w:t>讲座。老师经验丰富、讲解详细。我均到场并完成相关实训工作。</w:t>
+            </w:r>
+          </w:p>
+        </w:tc>
+      </w:tr>
+      <w:tr>
+        <w:tblPrEx>
+          <w:tblBorders>
+            <w:top w:val="single" w:color="auto" w:sz="4" w:space="0"/>
+            <w:left w:val="single" w:color="auto" w:sz="4" w:space="0"/>
+            <w:bottom w:val="single" w:color="auto" w:sz="4" w:space="0"/>
+            <w:right w:val="single" w:color="auto" w:sz="4" w:space="0"/>
+            <w:insideH w:val="single" w:color="auto" w:sz="4" w:space="0"/>
+            <w:insideV w:val="single" w:color="auto" w:sz="4" w:space="0"/>
+          </w:tblBorders>
+          <w:tblCellMar>
+            <w:top w:w="0" w:type="dxa"/>
+            <w:left w:w="108" w:type="dxa"/>
+            <w:bottom w:w="0" w:type="dxa"/>
+            <w:right w:w="108" w:type="dxa"/>
+          </w:tblCellMar>
+        </w:tblPrEx>
+        <w:trPr>
+          <w:trHeight w:val="5271" w:hRule="atLeast"/>
+        </w:trPr>
+        <w:tc>
+          <w:tcPr>
+            <w:tcW w:w="1236" w:type="dxa"/>
+            <w:noWrap w:val="0"/>
+            <w:vAlign w:val="center"/>
+          </w:tcPr>
+          <w:p>
+            <w:pPr>
+              <w:widowControl/>
+              <w:jc w:val="center"/>
+              <w:rPr>
+                <w:rFonts w:hint="eastAsia" w:ascii="宋体" w:hAnsi="宋体" w:eastAsia="宋体"/>
+                <w:kern w:val="0"/>
+                <w:sz w:val="21"/>
+                <w:szCs w:val="21"/>
+              </w:rPr>
+            </w:pPr>
+            <w:r>
+              <w:rPr>
+                <w:rFonts w:hint="eastAsia" w:ascii="宋体" w:hAnsi="宋体" w:eastAsia="宋体"/>
+                <w:kern w:val="0"/>
+                <w:sz w:val="21"/>
+                <w:szCs w:val="21"/>
+              </w:rPr>
+              <w:t>工作反思与总结</w:t>
+            </w:r>
+          </w:p>
+        </w:tc>
+        <w:tc>
+          <w:tcPr>
+            <w:tcW w:w="7120" w:type="dxa"/>
+            <w:gridSpan w:val="3"/>
+            <w:noWrap w:val="0"/>
+            <w:vAlign w:val="top"/>
+          </w:tcPr>
+          <w:p>
+            <w:pPr>
+              <w:widowControl/>
+              <w:jc w:val="both"/>
+              <w:rPr>
+                <w:rFonts w:hint="eastAsia" w:ascii="宋体" w:hAnsi="宋体" w:eastAsia="宋体"/>
+                <w:kern w:val="0"/>
+                <w:sz w:val="21"/>
+                <w:szCs w:val="21"/>
+                <w:lang w:val="en-US" w:eastAsia="zh-CN"/>
+              </w:rPr>
+            </w:pPr>
+            <w:r>
+              <w:rPr>
+                <w:rFonts w:hint="eastAsia" w:ascii="宋体" w:hAnsi="宋体" w:eastAsia="宋体"/>
+                <w:kern w:val="0"/>
+                <w:sz w:val="21"/>
+                <w:szCs w:val="21"/>
+                <w:lang w:val="en-US" w:eastAsia="zh-CN"/>
+              </w:rPr>
+              <w:t>今天进行了</w:t>
+            </w:r>
+            <w:r>
+              <w:rPr>
+                <w:rFonts w:hint="eastAsia" w:ascii="宋体" w:hAnsi="宋体" w:eastAsia="宋体"/>
+                <w:kern w:val="0"/>
+                <w:sz w:val="21"/>
+                <w:szCs w:val="21"/>
+              </w:rPr>
+              <w:t>ElementUi编程强化</w:t>
+            </w:r>
+            <w:r>
+              <w:rPr>
+                <w:rFonts w:hint="eastAsia" w:ascii="宋体" w:hAnsi="宋体" w:eastAsia="宋体"/>
+                <w:kern w:val="0"/>
+                <w:sz w:val="21"/>
+                <w:szCs w:val="21"/>
+                <w:lang w:eastAsia="zh-CN"/>
+              </w:rPr>
+              <w:t>、RUP统一软件开发过程介绍</w:t>
+            </w:r>
+            <w:r>
+              <w:rPr>
+                <w:rFonts w:hint="eastAsia" w:ascii="宋体" w:hAnsi="宋体" w:eastAsia="宋体"/>
+                <w:kern w:val="0"/>
+                <w:sz w:val="21"/>
+                <w:szCs w:val="21"/>
+                <w:lang w:val="en-US" w:eastAsia="zh-CN"/>
+              </w:rPr>
+              <w:t>的学习。虽然老师讲得很好，但由于知识太多，我个人还需要更进一步地自习才能更好地掌握。</w:t>
+            </w:r>
+          </w:p>
+          <w:p>
+            <w:pPr>
+              <w:widowControl/>
+              <w:jc w:val="both"/>
+              <w:rPr>
+                <w:rFonts w:hint="default" w:ascii="宋体" w:hAnsi="宋体" w:eastAsia="宋体"/>
+                <w:kern w:val="0"/>
+                <w:sz w:val="21"/>
+                <w:szCs w:val="21"/>
+                <w:lang w:val="en-US"/>
+              </w:rPr>
+            </w:pPr>
+            <w:r>
+              <w:rPr>
+                <w:rFonts w:hint="eastAsia" w:ascii="宋体" w:hAnsi="宋体" w:eastAsia="宋体"/>
+                <w:kern w:val="0"/>
+                <w:sz w:val="21"/>
+                <w:szCs w:val="21"/>
+                <w:lang w:val="en-US" w:eastAsia="zh-CN"/>
+              </w:rPr>
+              <w:t>今天还开展</w:t>
+            </w:r>
+            <w:r>
+              <w:rPr>
+                <w:rFonts w:hint="eastAsia" w:ascii="宋体" w:hAnsi="宋体" w:eastAsia="宋体"/>
+                <w:kern w:val="0"/>
+                <w:sz w:val="21"/>
+                <w:szCs w:val="21"/>
+                <w:lang w:eastAsia="zh-CN"/>
+              </w:rPr>
+              <w:t>选择合适的创业方式</w:t>
+            </w:r>
+            <w:r>
+              <w:rPr>
+                <w:rFonts w:hint="eastAsia" w:ascii="宋体" w:hAnsi="宋体" w:eastAsia="宋体"/>
+                <w:kern w:val="0"/>
+                <w:sz w:val="21"/>
+                <w:szCs w:val="21"/>
+                <w:lang w:val="en-US" w:eastAsia="zh-CN"/>
+              </w:rPr>
+              <w:t>的讲座，通过此次讲座，我对现如今如何进行创业有了更深层次的了解，有了更进一步的目标。</w:t>
+            </w:r>
+          </w:p>
+        </w:tc>
+      </w:tr>
+      <w:tr>
+        <w:tblPrEx>
+          <w:tblBorders>
+            <w:top w:val="single" w:color="auto" w:sz="4" w:space="0"/>
+            <w:left w:val="single" w:color="auto" w:sz="4" w:space="0"/>
+            <w:bottom w:val="single" w:color="auto" w:sz="4" w:space="0"/>
+            <w:right w:val="single" w:color="auto" w:sz="4" w:space="0"/>
+            <w:insideH w:val="single" w:color="auto" w:sz="4" w:space="0"/>
+            <w:insideV w:val="single" w:color="auto" w:sz="4" w:space="0"/>
+          </w:tblBorders>
+          <w:tblCellMar>
+            <w:top w:w="0" w:type="dxa"/>
+            <w:left w:w="108" w:type="dxa"/>
+            <w:bottom w:w="0" w:type="dxa"/>
+            <w:right w:w="108" w:type="dxa"/>
+          </w:tblCellMar>
+        </w:tblPrEx>
+        <w:trPr>
+          <w:trHeight w:val="3468" w:hRule="atLeast"/>
+        </w:trPr>
+        <w:tc>
+          <w:tcPr>
+            <w:tcW w:w="1236" w:type="dxa"/>
+            <w:noWrap w:val="0"/>
+            <w:vAlign w:val="center"/>
+          </w:tcPr>
+          <w:p>
+            <w:pPr>
+              <w:widowControl/>
+              <w:jc w:val="center"/>
+              <w:rPr>
+                <w:rFonts w:hint="eastAsia" w:ascii="宋体" w:hAnsi="宋体" w:eastAsia="宋体"/>
+                <w:kern w:val="0"/>
+                <w:sz w:val="21"/>
+                <w:szCs w:val="21"/>
+              </w:rPr>
+            </w:pPr>
+            <w:r>
+              <w:rPr>
+                <w:rFonts w:hint="eastAsia" w:ascii="宋体" w:hAnsi="宋体" w:eastAsia="宋体"/>
+                <w:kern w:val="0"/>
+                <w:sz w:val="21"/>
+                <w:szCs w:val="21"/>
+              </w:rPr>
+              <w:t>下一步工作计划</w:t>
+            </w:r>
+          </w:p>
+        </w:tc>
+        <w:tc>
+          <w:tcPr>
+            <w:tcW w:w="7120" w:type="dxa"/>
+            <w:gridSpan w:val="3"/>
+            <w:noWrap w:val="0"/>
+            <w:vAlign w:val="top"/>
+          </w:tcPr>
+          <w:p>
+            <w:pPr>
+              <w:widowControl/>
+              <w:numPr>
+                <w:ilvl w:val="0"/>
+                <w:numId w:val="0"/>
+              </w:numPr>
+              <w:ind w:leftChars="0"/>
+              <w:rPr>
+                <w:rFonts w:hint="default" w:ascii="宋体" w:hAnsi="宋体" w:eastAsia="宋体"/>
+                <w:kern w:val="0"/>
+                <w:sz w:val="21"/>
+                <w:szCs w:val="21"/>
+                <w:lang w:val="en-US" w:eastAsia="zh-CN"/>
+              </w:rPr>
+            </w:pPr>
+            <w:r>
+              <w:rPr>
+                <w:rFonts w:hint="eastAsia" w:ascii="宋体" w:hAnsi="宋体" w:eastAsia="宋体"/>
+                <w:kern w:val="0"/>
+                <w:sz w:val="21"/>
+                <w:szCs w:val="21"/>
+                <w:lang w:val="en-US" w:eastAsia="zh-CN"/>
+              </w:rPr>
+              <w:t>明天继续努力。</w:t>
+            </w:r>
+          </w:p>
+        </w:tc>
+      </w:tr>
+    </w:tbl>
+    <w:p>
+      <w:pPr>
+        <w:widowControl/>
+        <w:jc w:val="both"/>
+        <w:rPr>
+          <w:rFonts w:hint="eastAsia" w:ascii="黑体" w:hAnsi="黑体" w:eastAsia="黑体"/>
+          <w:b/>
+          <w:sz w:val="32"/>
+          <w:szCs w:val="32"/>
+        </w:rPr>
+      </w:pPr>
+    </w:p>
+    <w:p>
+      <w:pPr>
+        <w:widowControl/>
+        <w:jc w:val="center"/>
+        <w:rPr>
+          <w:rFonts w:hint="eastAsia" w:ascii="黑体" w:hAnsi="黑体" w:eastAsia="黑体"/>
+          <w:b/>
+          <w:sz w:val="32"/>
+          <w:szCs w:val="32"/>
+          <w:lang w:eastAsia="zh-CN"/>
+        </w:rPr>
+      </w:pPr>
+      <w:r>
+        <w:rPr>
+          <w:rFonts w:hint="eastAsia" w:ascii="黑体" w:hAnsi="黑体" w:eastAsia="黑体"/>
+          <w:b/>
+          <w:sz w:val="32"/>
+          <w:szCs w:val="32"/>
+        </w:rPr>
+        <w:t>工作</w:t>
+      </w:r>
+      <w:r>
+        <w:rPr>
+          <w:rFonts w:hint="eastAsia" w:ascii="黑体" w:hAnsi="黑体" w:eastAsia="黑体"/>
+          <w:b/>
+          <w:sz w:val="32"/>
+          <w:szCs w:val="32"/>
+          <w:lang w:val="en-US" w:eastAsia="zh-CN"/>
+        </w:rPr>
+        <w:t>日志</w:t>
+      </w:r>
+    </w:p>
+    <w:tbl>
+      <w:tblPr>
+        <w:tblStyle w:val="5"/>
+        <w:tblW w:w="0" w:type="auto"/>
+        <w:tblInd w:w="0" w:type="dxa"/>
+        <w:tblBorders>
+          <w:top w:val="single" w:color="auto" w:sz="4" w:space="0"/>
+          <w:left w:val="single" w:color="auto" w:sz="4" w:space="0"/>
+          <w:bottom w:val="single" w:color="auto" w:sz="4" w:space="0"/>
+          <w:right w:val="single" w:color="auto" w:sz="4" w:space="0"/>
+          <w:insideH w:val="single" w:color="auto" w:sz="4" w:space="0"/>
+          <w:insideV w:val="single" w:color="auto" w:sz="4" w:space="0"/>
+        </w:tblBorders>
+        <w:tblLayout w:type="fixed"/>
+        <w:tblCellMar>
+          <w:top w:w="0" w:type="dxa"/>
+          <w:left w:w="108" w:type="dxa"/>
+          <w:bottom w:w="0" w:type="dxa"/>
+          <w:right w:w="108" w:type="dxa"/>
+        </w:tblCellMar>
+      </w:tblPr>
+      <w:tblGrid>
+        <w:gridCol w:w="1236"/>
+        <w:gridCol w:w="4458"/>
+        <w:gridCol w:w="1273"/>
+        <w:gridCol w:w="1389"/>
+      </w:tblGrid>
+      <w:tr>
+        <w:tblPrEx>
+          <w:tblBorders>
+            <w:top w:val="single" w:color="auto" w:sz="4" w:space="0"/>
+            <w:left w:val="single" w:color="auto" w:sz="4" w:space="0"/>
+            <w:bottom w:val="single" w:color="auto" w:sz="4" w:space="0"/>
+            <w:right w:val="single" w:color="auto" w:sz="4" w:space="0"/>
+            <w:insideH w:val="single" w:color="auto" w:sz="4" w:space="0"/>
+            <w:insideV w:val="single" w:color="auto" w:sz="4" w:space="0"/>
+          </w:tblBorders>
+          <w:tblCellMar>
+            <w:top w:w="0" w:type="dxa"/>
+            <w:left w:w="108" w:type="dxa"/>
+            <w:bottom w:w="0" w:type="dxa"/>
+            <w:right w:w="108" w:type="dxa"/>
+          </w:tblCellMar>
+        </w:tblPrEx>
+        <w:trPr>
+          <w:trHeight w:val="454" w:hRule="atLeast"/>
+        </w:trPr>
+        <w:tc>
+          <w:tcPr>
+            <w:tcW w:w="1236" w:type="dxa"/>
+            <w:noWrap w:val="0"/>
+            <w:vAlign w:val="center"/>
+          </w:tcPr>
+          <w:p>
+            <w:pPr>
+              <w:widowControl/>
+              <w:jc w:val="center"/>
+              <w:rPr>
+                <w:rFonts w:hint="eastAsia" w:ascii="宋体" w:hAnsi="宋体" w:eastAsia="宋体"/>
+                <w:kern w:val="0"/>
+                <w:sz w:val="21"/>
+                <w:szCs w:val="21"/>
+              </w:rPr>
+            </w:pPr>
+            <w:r>
+              <w:rPr>
+                <w:rFonts w:hint="eastAsia" w:ascii="宋体" w:hAnsi="宋体" w:eastAsia="宋体"/>
+                <w:kern w:val="0"/>
+                <w:sz w:val="21"/>
+                <w:szCs w:val="21"/>
+              </w:rPr>
+              <w:t>工作日期</w:t>
+            </w:r>
+          </w:p>
+        </w:tc>
+        <w:tc>
+          <w:tcPr>
+            <w:tcW w:w="4458" w:type="dxa"/>
+            <w:noWrap w:val="0"/>
+            <w:vAlign w:val="center"/>
+          </w:tcPr>
+          <w:p>
+            <w:pPr>
+              <w:widowControl/>
+              <w:rPr>
+                <w:rFonts w:hint="default" w:ascii="宋体" w:hAnsi="宋体" w:eastAsia="宋体"/>
+                <w:kern w:val="0"/>
+                <w:sz w:val="21"/>
+                <w:szCs w:val="21"/>
+                <w:lang w:val="en-US" w:eastAsia="zh-CN"/>
+              </w:rPr>
+            </w:pPr>
+            <w:r>
+              <w:rPr>
+                <w:rFonts w:hint="eastAsia" w:ascii="宋体" w:hAnsi="宋体" w:eastAsia="宋体"/>
+                <w:kern w:val="0"/>
+                <w:sz w:val="21"/>
+                <w:szCs w:val="21"/>
+              </w:rPr>
+              <w:t>2022-</w:t>
+            </w:r>
+            <w:r>
+              <w:rPr>
+                <w:rFonts w:hint="eastAsia" w:ascii="宋体" w:hAnsi="宋体" w:eastAsia="宋体"/>
+                <w:kern w:val="0"/>
+                <w:sz w:val="21"/>
+                <w:szCs w:val="21"/>
+                <w:lang w:val="en-US" w:eastAsia="zh-CN"/>
+              </w:rPr>
+              <w:t>6-23</w:t>
+            </w:r>
+          </w:p>
+        </w:tc>
+        <w:tc>
+          <w:tcPr>
+            <w:tcW w:w="1273" w:type="dxa"/>
+            <w:noWrap w:val="0"/>
+            <w:vAlign w:val="center"/>
+          </w:tcPr>
+          <w:p>
+            <w:pPr>
+              <w:widowControl/>
+              <w:jc w:val="center"/>
+              <w:rPr>
+                <w:rFonts w:hint="eastAsia" w:ascii="宋体" w:hAnsi="宋体" w:eastAsia="宋体"/>
+                <w:kern w:val="0"/>
+                <w:sz w:val="21"/>
+                <w:szCs w:val="21"/>
+              </w:rPr>
+            </w:pPr>
+            <w:r>
+              <w:rPr>
+                <w:rFonts w:hint="eastAsia" w:ascii="宋体" w:hAnsi="宋体" w:eastAsia="宋体"/>
+                <w:kern w:val="0"/>
+                <w:sz w:val="21"/>
+                <w:szCs w:val="21"/>
+              </w:rPr>
+              <w:t>实训地点</w:t>
+            </w:r>
+          </w:p>
+        </w:tc>
+        <w:tc>
+          <w:tcPr>
+            <w:tcW w:w="1389" w:type="dxa"/>
+            <w:noWrap w:val="0"/>
+            <w:vAlign w:val="center"/>
+          </w:tcPr>
+          <w:p>
+            <w:pPr>
+              <w:widowControl/>
+              <w:rPr>
+                <w:rFonts w:hint="default" w:ascii="宋体" w:hAnsi="宋体" w:eastAsia="宋体"/>
+                <w:kern w:val="0"/>
+                <w:sz w:val="21"/>
+                <w:szCs w:val="21"/>
+                <w:lang w:val="en-US" w:eastAsia="zh-CN"/>
+              </w:rPr>
+            </w:pPr>
+            <w:r>
+              <w:rPr>
+                <w:rFonts w:hint="eastAsia" w:ascii="宋体" w:hAnsi="宋体" w:eastAsia="宋体"/>
+                <w:kern w:val="0"/>
+                <w:sz w:val="21"/>
+                <w:szCs w:val="21"/>
+                <w:lang w:val="en-US" w:eastAsia="zh-CN"/>
+              </w:rPr>
+              <w:t>华迪公司</w:t>
+            </w:r>
+          </w:p>
+        </w:tc>
+      </w:tr>
+      <w:tr>
+        <w:tblPrEx>
+          <w:tblBorders>
+            <w:top w:val="single" w:color="auto" w:sz="4" w:space="0"/>
+            <w:left w:val="single" w:color="auto" w:sz="4" w:space="0"/>
+            <w:bottom w:val="single" w:color="auto" w:sz="4" w:space="0"/>
+            <w:right w:val="single" w:color="auto" w:sz="4" w:space="0"/>
+            <w:insideH w:val="single" w:color="auto" w:sz="4" w:space="0"/>
+            <w:insideV w:val="single" w:color="auto" w:sz="4" w:space="0"/>
+          </w:tblBorders>
+          <w:tblCellMar>
+            <w:top w:w="0" w:type="dxa"/>
+            <w:left w:w="108" w:type="dxa"/>
+            <w:bottom w:w="0" w:type="dxa"/>
+            <w:right w:w="108" w:type="dxa"/>
+          </w:tblCellMar>
+        </w:tblPrEx>
+        <w:trPr>
+          <w:trHeight w:val="454" w:hRule="atLeast"/>
+        </w:trPr>
+        <w:tc>
+          <w:tcPr>
+            <w:tcW w:w="1236" w:type="dxa"/>
+            <w:noWrap w:val="0"/>
+            <w:vAlign w:val="center"/>
+          </w:tcPr>
+          <w:p>
+            <w:pPr>
+              <w:widowControl/>
+              <w:jc w:val="center"/>
+              <w:rPr>
+                <w:rFonts w:hint="eastAsia" w:ascii="宋体" w:hAnsi="宋体" w:eastAsia="宋体"/>
+                <w:kern w:val="0"/>
+                <w:sz w:val="21"/>
+                <w:szCs w:val="21"/>
+              </w:rPr>
+            </w:pPr>
+            <w:r>
+              <w:rPr>
+                <w:rFonts w:hint="eastAsia" w:ascii="宋体" w:hAnsi="宋体" w:eastAsia="宋体"/>
+                <w:kern w:val="0"/>
+                <w:sz w:val="21"/>
+                <w:szCs w:val="21"/>
+              </w:rPr>
+              <w:t>实训内容</w:t>
+            </w:r>
+          </w:p>
+        </w:tc>
+        <w:tc>
+          <w:tcPr>
+            <w:tcW w:w="7120" w:type="dxa"/>
+            <w:gridSpan w:val="3"/>
+            <w:noWrap w:val="0"/>
+            <w:vAlign w:val="center"/>
+          </w:tcPr>
+          <w:p>
+            <w:pPr>
+              <w:widowControl/>
+              <w:rPr>
+                <w:rFonts w:hint="eastAsia" w:ascii="宋体" w:hAnsi="宋体" w:eastAsia="宋体"/>
+                <w:kern w:val="0"/>
+                <w:sz w:val="21"/>
+                <w:szCs w:val="21"/>
+                <w:lang w:eastAsia="zh-CN"/>
+              </w:rPr>
+            </w:pPr>
+            <w:r>
+              <w:rPr>
+                <w:rFonts w:hint="eastAsia" w:ascii="宋体" w:hAnsi="宋体" w:eastAsia="宋体"/>
+                <w:kern w:val="0"/>
+                <w:sz w:val="21"/>
+                <w:szCs w:val="21"/>
+              </w:rPr>
+              <w:t>CMMI3规范介绍</w:t>
+            </w:r>
+            <w:r>
+              <w:rPr>
+                <w:rFonts w:hint="eastAsia" w:ascii="宋体" w:hAnsi="宋体" w:eastAsia="宋体"/>
+                <w:kern w:val="0"/>
+                <w:sz w:val="21"/>
+                <w:szCs w:val="21"/>
+                <w:lang w:eastAsia="zh-CN"/>
+              </w:rPr>
+              <w:t>、软件项目计划、配置管理、用例建模、分析</w:t>
+            </w:r>
+            <w:r>
+              <w:rPr>
+                <w:rFonts w:hint="eastAsia" w:ascii="宋体" w:hAnsi="宋体" w:eastAsia="宋体"/>
+                <w:kern w:val="0"/>
+                <w:sz w:val="21"/>
+                <w:szCs w:val="21"/>
+                <w:lang w:val="en-US" w:eastAsia="zh-CN"/>
+              </w:rPr>
+              <w:t>与</w:t>
+            </w:r>
+            <w:r>
+              <w:rPr>
+                <w:rFonts w:hint="eastAsia" w:ascii="宋体" w:hAnsi="宋体" w:eastAsia="宋体"/>
+                <w:kern w:val="0"/>
+                <w:sz w:val="21"/>
+                <w:szCs w:val="21"/>
+                <w:lang w:eastAsia="zh-CN"/>
+              </w:rPr>
+              <w:t>设计模型、数据建模</w:t>
+            </w:r>
+          </w:p>
+        </w:tc>
+      </w:tr>
+      <w:tr>
+        <w:tblPrEx>
+          <w:tblBorders>
+            <w:top w:val="single" w:color="auto" w:sz="4" w:space="0"/>
+            <w:left w:val="single" w:color="auto" w:sz="4" w:space="0"/>
+            <w:bottom w:val="single" w:color="auto" w:sz="4" w:space="0"/>
+            <w:right w:val="single" w:color="auto" w:sz="4" w:space="0"/>
+            <w:insideH w:val="single" w:color="auto" w:sz="4" w:space="0"/>
+            <w:insideV w:val="single" w:color="auto" w:sz="4" w:space="0"/>
+          </w:tblBorders>
+          <w:tblCellMar>
+            <w:top w:w="0" w:type="dxa"/>
+            <w:left w:w="108" w:type="dxa"/>
+            <w:bottom w:w="0" w:type="dxa"/>
+            <w:right w:w="108" w:type="dxa"/>
+          </w:tblCellMar>
+        </w:tblPrEx>
+        <w:trPr>
+          <w:trHeight w:val="2690" w:hRule="atLeast"/>
+        </w:trPr>
+        <w:tc>
+          <w:tcPr>
+            <w:tcW w:w="1236" w:type="dxa"/>
+            <w:noWrap w:val="0"/>
+            <w:vAlign w:val="center"/>
+          </w:tcPr>
+          <w:p>
+            <w:pPr>
+              <w:widowControl/>
+              <w:jc w:val="center"/>
+              <w:rPr>
+                <w:rFonts w:hint="eastAsia" w:ascii="宋体" w:hAnsi="宋体" w:eastAsia="宋体"/>
+                <w:kern w:val="0"/>
+                <w:sz w:val="21"/>
+                <w:szCs w:val="21"/>
+              </w:rPr>
+            </w:pPr>
+            <w:r>
+              <w:rPr>
+                <w:rFonts w:hint="eastAsia" w:ascii="宋体" w:hAnsi="宋体" w:eastAsia="宋体"/>
+                <w:kern w:val="0"/>
+                <w:sz w:val="21"/>
+                <w:szCs w:val="21"/>
+              </w:rPr>
+              <w:t>工作开展情况</w:t>
+            </w:r>
+          </w:p>
+        </w:tc>
+        <w:tc>
+          <w:tcPr>
+            <w:tcW w:w="7120" w:type="dxa"/>
+            <w:gridSpan w:val="3"/>
+            <w:noWrap w:val="0"/>
+            <w:vAlign w:val="top"/>
+          </w:tcPr>
+          <w:p>
+            <w:pPr>
+              <w:widowControl/>
+              <w:jc w:val="both"/>
+              <w:rPr>
+                <w:rFonts w:hint="eastAsia" w:ascii="宋体" w:hAnsi="宋体" w:eastAsia="宋体"/>
+                <w:kern w:val="0"/>
+                <w:sz w:val="21"/>
+                <w:szCs w:val="21"/>
+              </w:rPr>
+            </w:pPr>
+            <w:r>
+              <w:rPr>
+                <w:rFonts w:hint="default" w:ascii="宋体" w:hAnsi="宋体" w:eastAsia="宋体"/>
+                <w:kern w:val="0"/>
+                <w:sz w:val="21"/>
+                <w:szCs w:val="21"/>
+                <w:lang w:val="en-US" w:eastAsia="zh-CN"/>
+              </w:rPr>
+              <w:t>今天，老师为我们以案例讲解和项目实践的方式开展了实训。老师经验丰富、讲解详细。我均到场并完成相关实训工作。</w:t>
+            </w:r>
+          </w:p>
+        </w:tc>
+      </w:tr>
+      <w:tr>
+        <w:tblPrEx>
+          <w:tblBorders>
+            <w:top w:val="single" w:color="auto" w:sz="4" w:space="0"/>
+            <w:left w:val="single" w:color="auto" w:sz="4" w:space="0"/>
+            <w:bottom w:val="single" w:color="auto" w:sz="4" w:space="0"/>
+            <w:right w:val="single" w:color="auto" w:sz="4" w:space="0"/>
+            <w:insideH w:val="single" w:color="auto" w:sz="4" w:space="0"/>
+            <w:insideV w:val="single" w:color="auto" w:sz="4" w:space="0"/>
+          </w:tblBorders>
+          <w:tblCellMar>
+            <w:top w:w="0" w:type="dxa"/>
+            <w:left w:w="108" w:type="dxa"/>
+            <w:bottom w:w="0" w:type="dxa"/>
+            <w:right w:w="108" w:type="dxa"/>
+          </w:tblCellMar>
+        </w:tblPrEx>
+        <w:trPr>
+          <w:trHeight w:val="4693" w:hRule="atLeast"/>
+        </w:trPr>
+        <w:tc>
+          <w:tcPr>
+            <w:tcW w:w="1236" w:type="dxa"/>
+            <w:noWrap w:val="0"/>
+            <w:vAlign w:val="center"/>
+          </w:tcPr>
+          <w:p>
+            <w:pPr>
+              <w:widowControl/>
+              <w:jc w:val="center"/>
+              <w:rPr>
+                <w:rFonts w:hint="eastAsia" w:ascii="宋体" w:hAnsi="宋体" w:eastAsia="宋体"/>
+                <w:kern w:val="0"/>
+                <w:sz w:val="21"/>
+                <w:szCs w:val="21"/>
+              </w:rPr>
+            </w:pPr>
+            <w:r>
+              <w:rPr>
+                <w:rFonts w:hint="eastAsia" w:ascii="宋体" w:hAnsi="宋体" w:eastAsia="宋体"/>
+                <w:kern w:val="0"/>
+                <w:sz w:val="21"/>
+                <w:szCs w:val="21"/>
+              </w:rPr>
+              <w:t>工作反思与总结</w:t>
+            </w:r>
+          </w:p>
+        </w:tc>
+        <w:tc>
+          <w:tcPr>
+            <w:tcW w:w="7120" w:type="dxa"/>
+            <w:gridSpan w:val="3"/>
+            <w:noWrap w:val="0"/>
+            <w:vAlign w:val="top"/>
+          </w:tcPr>
+          <w:p>
+            <w:pPr>
+              <w:widowControl/>
+              <w:jc w:val="both"/>
+              <w:rPr>
+                <w:rFonts w:hint="default" w:ascii="宋体" w:hAnsi="宋体" w:eastAsia="宋体"/>
+                <w:kern w:val="0"/>
+                <w:sz w:val="21"/>
+                <w:szCs w:val="21"/>
+                <w:lang w:val="en-US" w:eastAsia="zh-CN"/>
+              </w:rPr>
+            </w:pPr>
+            <w:r>
+              <w:rPr>
+                <w:rFonts w:hint="eastAsia" w:ascii="宋体" w:hAnsi="宋体" w:eastAsia="宋体"/>
+                <w:kern w:val="0"/>
+                <w:sz w:val="21"/>
+                <w:szCs w:val="21"/>
+                <w:lang w:val="en-US" w:eastAsia="zh-CN"/>
+              </w:rPr>
+              <w:t>今天进行了</w:t>
+            </w:r>
+            <w:r>
+              <w:rPr>
+                <w:rFonts w:hint="eastAsia" w:ascii="宋体" w:hAnsi="宋体" w:eastAsia="宋体"/>
+                <w:kern w:val="0"/>
+                <w:sz w:val="21"/>
+                <w:szCs w:val="21"/>
+              </w:rPr>
+              <w:t>CMMI3规范介绍</w:t>
+            </w:r>
+            <w:r>
+              <w:rPr>
+                <w:rFonts w:hint="eastAsia" w:ascii="宋体" w:hAnsi="宋体" w:eastAsia="宋体"/>
+                <w:kern w:val="0"/>
+                <w:sz w:val="21"/>
+                <w:szCs w:val="21"/>
+                <w:lang w:eastAsia="zh-CN"/>
+              </w:rPr>
+              <w:t>、软件项目计划、配置管理、用例建模、分析</w:t>
+            </w:r>
+            <w:r>
+              <w:rPr>
+                <w:rFonts w:hint="eastAsia" w:ascii="宋体" w:hAnsi="宋体" w:eastAsia="宋体"/>
+                <w:kern w:val="0"/>
+                <w:sz w:val="21"/>
+                <w:szCs w:val="21"/>
+                <w:lang w:val="en-US" w:eastAsia="zh-CN"/>
+              </w:rPr>
+              <w:t>与</w:t>
+            </w:r>
+            <w:r>
+              <w:rPr>
+                <w:rFonts w:hint="eastAsia" w:ascii="宋体" w:hAnsi="宋体" w:eastAsia="宋体"/>
+                <w:kern w:val="0"/>
+                <w:sz w:val="21"/>
+                <w:szCs w:val="21"/>
+                <w:lang w:eastAsia="zh-CN"/>
+              </w:rPr>
+              <w:t>设计模型、数据建模</w:t>
+            </w:r>
+            <w:r>
+              <w:rPr>
+                <w:rFonts w:hint="eastAsia" w:ascii="宋体" w:hAnsi="宋体" w:eastAsia="宋体"/>
+                <w:kern w:val="0"/>
+                <w:sz w:val="21"/>
+                <w:szCs w:val="21"/>
+                <w:lang w:val="en-US" w:eastAsia="zh-CN"/>
+              </w:rPr>
+              <w:t>的学习。为我们未来的项目开发与管理打下了良好的基础。</w:t>
+            </w:r>
+          </w:p>
+        </w:tc>
+      </w:tr>
+      <w:tr>
+        <w:tblPrEx>
+          <w:tblBorders>
+            <w:top w:val="single" w:color="auto" w:sz="4" w:space="0"/>
+            <w:left w:val="single" w:color="auto" w:sz="4" w:space="0"/>
+            <w:bottom w:val="single" w:color="auto" w:sz="4" w:space="0"/>
+            <w:right w:val="single" w:color="auto" w:sz="4" w:space="0"/>
+            <w:insideH w:val="single" w:color="auto" w:sz="4" w:space="0"/>
+            <w:insideV w:val="single" w:color="auto" w:sz="4" w:space="0"/>
+          </w:tblBorders>
+          <w:tblCellMar>
+            <w:top w:w="0" w:type="dxa"/>
+            <w:left w:w="108" w:type="dxa"/>
+            <w:bottom w:w="0" w:type="dxa"/>
+            <w:right w:w="108" w:type="dxa"/>
+          </w:tblCellMar>
+        </w:tblPrEx>
+        <w:trPr>
+          <w:trHeight w:val="3468" w:hRule="atLeast"/>
+        </w:trPr>
+        <w:tc>
+          <w:tcPr>
+            <w:tcW w:w="1236" w:type="dxa"/>
+            <w:noWrap w:val="0"/>
+            <w:vAlign w:val="center"/>
+          </w:tcPr>
+          <w:p>
+            <w:pPr>
+              <w:widowControl/>
+              <w:jc w:val="center"/>
+              <w:rPr>
+                <w:rFonts w:hint="eastAsia" w:ascii="宋体" w:hAnsi="宋体" w:eastAsia="宋体"/>
+                <w:kern w:val="0"/>
+                <w:sz w:val="21"/>
+                <w:szCs w:val="21"/>
+              </w:rPr>
+            </w:pPr>
+            <w:r>
+              <w:rPr>
+                <w:rFonts w:hint="eastAsia" w:ascii="宋体" w:hAnsi="宋体" w:eastAsia="宋体"/>
+                <w:kern w:val="0"/>
+                <w:sz w:val="21"/>
+                <w:szCs w:val="21"/>
+              </w:rPr>
+              <w:t>下一步工作计划</w:t>
+            </w:r>
+          </w:p>
+        </w:tc>
+        <w:tc>
+          <w:tcPr>
+            <w:tcW w:w="7120" w:type="dxa"/>
+            <w:gridSpan w:val="3"/>
+            <w:noWrap w:val="0"/>
+            <w:vAlign w:val="top"/>
+          </w:tcPr>
+          <w:p>
+            <w:pPr>
+              <w:widowControl/>
+              <w:numPr>
+                <w:ilvl w:val="0"/>
+                <w:numId w:val="0"/>
+              </w:numPr>
+              <w:ind w:leftChars="0"/>
+              <w:rPr>
+                <w:rFonts w:hint="default" w:ascii="宋体" w:hAnsi="宋体" w:eastAsia="宋体"/>
+                <w:kern w:val="0"/>
+                <w:sz w:val="21"/>
+                <w:szCs w:val="21"/>
+                <w:lang w:val="en-US" w:eastAsia="zh-CN"/>
+              </w:rPr>
+            </w:pPr>
+            <w:r>
+              <w:rPr>
+                <w:rFonts w:hint="eastAsia" w:ascii="宋体" w:hAnsi="宋体" w:eastAsia="宋体"/>
+                <w:kern w:val="0"/>
+                <w:sz w:val="21"/>
+                <w:szCs w:val="21"/>
+                <w:lang w:val="en-US" w:eastAsia="zh-CN"/>
+              </w:rPr>
+              <w:t>明天继续努力。</w:t>
+            </w:r>
+          </w:p>
+        </w:tc>
+      </w:tr>
+    </w:tbl>
+    <w:p>
+      <w:pPr>
+        <w:widowControl/>
+        <w:rPr>
+          <w:rFonts w:hint="eastAsia"/>
+        </w:rPr>
+      </w:pPr>
+    </w:p>
+    <w:p>
+      <w:pPr>
+        <w:widowControl/>
+        <w:rPr>
+          <w:rFonts w:hint="eastAsia"/>
+        </w:rPr>
+      </w:pPr>
+    </w:p>
+    <w:p>
+      <w:pPr>
+        <w:widowControl/>
+        <w:jc w:val="center"/>
+        <w:rPr>
+          <w:rFonts w:hint="eastAsia" w:ascii="黑体" w:hAnsi="黑体" w:eastAsia="黑体"/>
+          <w:b/>
+          <w:sz w:val="32"/>
+          <w:szCs w:val="32"/>
+          <w:lang w:eastAsia="zh-CN"/>
+        </w:rPr>
+      </w:pPr>
+      <w:r>
+        <w:rPr>
+          <w:rFonts w:hint="eastAsia" w:ascii="黑体" w:hAnsi="黑体" w:eastAsia="黑体"/>
+          <w:b/>
+          <w:sz w:val="32"/>
+          <w:szCs w:val="32"/>
+        </w:rPr>
+        <w:t>工作</w:t>
+      </w:r>
+      <w:r>
+        <w:rPr>
+          <w:rFonts w:hint="eastAsia" w:ascii="黑体" w:hAnsi="黑体" w:eastAsia="黑体"/>
+          <w:b/>
+          <w:sz w:val="32"/>
+          <w:szCs w:val="32"/>
+          <w:lang w:val="en-US" w:eastAsia="zh-CN"/>
+        </w:rPr>
+        <w:t>日志</w:t>
+      </w:r>
+    </w:p>
+    <w:tbl>
+      <w:tblPr>
+        <w:tblStyle w:val="5"/>
+        <w:tblW w:w="0" w:type="auto"/>
+        <w:tblInd w:w="0" w:type="dxa"/>
+        <w:tblBorders>
+          <w:top w:val="single" w:color="auto" w:sz="4" w:space="0"/>
+          <w:left w:val="single" w:color="auto" w:sz="4" w:space="0"/>
+          <w:bottom w:val="single" w:color="auto" w:sz="4" w:space="0"/>
+          <w:right w:val="single" w:color="auto" w:sz="4" w:space="0"/>
+          <w:insideH w:val="single" w:color="auto" w:sz="4" w:space="0"/>
+          <w:insideV w:val="single" w:color="auto" w:sz="4" w:space="0"/>
+        </w:tblBorders>
+        <w:tblLayout w:type="fixed"/>
+        <w:tblCellMar>
+          <w:top w:w="0" w:type="dxa"/>
+          <w:left w:w="108" w:type="dxa"/>
+          <w:bottom w:w="0" w:type="dxa"/>
+          <w:right w:w="108" w:type="dxa"/>
+        </w:tblCellMar>
+      </w:tblPr>
+      <w:tblGrid>
+        <w:gridCol w:w="1236"/>
+        <w:gridCol w:w="4458"/>
+        <w:gridCol w:w="1273"/>
+        <w:gridCol w:w="1389"/>
+      </w:tblGrid>
+      <w:tr>
+        <w:tblPrEx>
+          <w:tblBorders>
+            <w:top w:val="single" w:color="auto" w:sz="4" w:space="0"/>
+            <w:left w:val="single" w:color="auto" w:sz="4" w:space="0"/>
+            <w:bottom w:val="single" w:color="auto" w:sz="4" w:space="0"/>
+            <w:right w:val="single" w:color="auto" w:sz="4" w:space="0"/>
+            <w:insideH w:val="single" w:color="auto" w:sz="4" w:space="0"/>
+            <w:insideV w:val="single" w:color="auto" w:sz="4" w:space="0"/>
+          </w:tblBorders>
+          <w:tblCellMar>
+            <w:top w:w="0" w:type="dxa"/>
+            <w:left w:w="108" w:type="dxa"/>
+            <w:bottom w:w="0" w:type="dxa"/>
+            <w:right w:w="108" w:type="dxa"/>
+          </w:tblCellMar>
+        </w:tblPrEx>
+        <w:trPr>
+          <w:trHeight w:val="454" w:hRule="atLeast"/>
+        </w:trPr>
+        <w:tc>
+          <w:tcPr>
+            <w:tcW w:w="1236" w:type="dxa"/>
+            <w:noWrap w:val="0"/>
+            <w:vAlign w:val="center"/>
+          </w:tcPr>
+          <w:p>
+            <w:pPr>
+              <w:widowControl/>
+              <w:jc w:val="center"/>
+              <w:rPr>
+                <w:rFonts w:hint="eastAsia" w:ascii="宋体" w:hAnsi="宋体" w:eastAsia="宋体"/>
+                <w:kern w:val="0"/>
+                <w:sz w:val="21"/>
+                <w:szCs w:val="21"/>
+              </w:rPr>
+            </w:pPr>
+            <w:r>
+              <w:rPr>
+                <w:rFonts w:hint="eastAsia" w:ascii="宋体" w:hAnsi="宋体" w:eastAsia="宋体"/>
+                <w:kern w:val="0"/>
+                <w:sz w:val="21"/>
+                <w:szCs w:val="21"/>
+              </w:rPr>
+              <w:t>工作日期</w:t>
+            </w:r>
+          </w:p>
+        </w:tc>
+        <w:tc>
+          <w:tcPr>
+            <w:tcW w:w="4458" w:type="dxa"/>
+            <w:noWrap w:val="0"/>
+            <w:vAlign w:val="center"/>
+          </w:tcPr>
+          <w:p>
+            <w:pPr>
+              <w:widowControl/>
+              <w:rPr>
+                <w:rFonts w:hint="default" w:ascii="宋体" w:hAnsi="宋体" w:eastAsia="宋体"/>
+                <w:kern w:val="0"/>
+                <w:sz w:val="21"/>
+                <w:szCs w:val="21"/>
+                <w:lang w:val="en-US" w:eastAsia="zh-CN"/>
+              </w:rPr>
+            </w:pPr>
+            <w:r>
+              <w:rPr>
+                <w:rFonts w:hint="eastAsia" w:ascii="宋体" w:hAnsi="宋体" w:eastAsia="宋体"/>
+                <w:kern w:val="0"/>
+                <w:sz w:val="21"/>
+                <w:szCs w:val="21"/>
+              </w:rPr>
+              <w:t>2022-</w:t>
+            </w:r>
+            <w:r>
+              <w:rPr>
+                <w:rFonts w:hint="eastAsia" w:ascii="宋体" w:hAnsi="宋体" w:eastAsia="宋体"/>
+                <w:kern w:val="0"/>
+                <w:sz w:val="21"/>
+                <w:szCs w:val="21"/>
+                <w:lang w:val="en-US" w:eastAsia="zh-CN"/>
+              </w:rPr>
+              <w:t>6-24</w:t>
+            </w:r>
+          </w:p>
+        </w:tc>
+        <w:tc>
+          <w:tcPr>
+            <w:tcW w:w="1273" w:type="dxa"/>
+            <w:noWrap w:val="0"/>
+            <w:vAlign w:val="center"/>
+          </w:tcPr>
+          <w:p>
+            <w:pPr>
+              <w:widowControl/>
+              <w:jc w:val="center"/>
+              <w:rPr>
+                <w:rFonts w:hint="eastAsia" w:ascii="宋体" w:hAnsi="宋体" w:eastAsia="宋体"/>
+                <w:kern w:val="0"/>
+                <w:sz w:val="21"/>
+                <w:szCs w:val="21"/>
+              </w:rPr>
+            </w:pPr>
+            <w:r>
+              <w:rPr>
+                <w:rFonts w:hint="eastAsia" w:ascii="宋体" w:hAnsi="宋体" w:eastAsia="宋体"/>
+                <w:kern w:val="0"/>
+                <w:sz w:val="21"/>
+                <w:szCs w:val="21"/>
+              </w:rPr>
+              <w:t>实训地点</w:t>
+            </w:r>
+          </w:p>
+        </w:tc>
+        <w:tc>
+          <w:tcPr>
+            <w:tcW w:w="1389" w:type="dxa"/>
+            <w:noWrap w:val="0"/>
+            <w:vAlign w:val="center"/>
+          </w:tcPr>
+          <w:p>
+            <w:pPr>
+              <w:widowControl/>
+              <w:rPr>
+                <w:rFonts w:hint="default" w:ascii="宋体" w:hAnsi="宋体" w:eastAsia="宋体"/>
+                <w:kern w:val="0"/>
+                <w:sz w:val="21"/>
+                <w:szCs w:val="21"/>
+                <w:lang w:val="en-US" w:eastAsia="zh-CN"/>
+              </w:rPr>
+            </w:pPr>
+            <w:r>
+              <w:rPr>
+                <w:rFonts w:hint="eastAsia" w:ascii="宋体" w:hAnsi="宋体" w:eastAsia="宋体"/>
+                <w:kern w:val="0"/>
+                <w:sz w:val="21"/>
+                <w:szCs w:val="21"/>
+                <w:lang w:val="en-US" w:eastAsia="zh-CN"/>
+              </w:rPr>
+              <w:t>休假</w:t>
+            </w:r>
+          </w:p>
+        </w:tc>
+      </w:tr>
+      <w:tr>
+        <w:tblPrEx>
+          <w:tblBorders>
+            <w:top w:val="single" w:color="auto" w:sz="4" w:space="0"/>
+            <w:left w:val="single" w:color="auto" w:sz="4" w:space="0"/>
+            <w:bottom w:val="single" w:color="auto" w:sz="4" w:space="0"/>
+            <w:right w:val="single" w:color="auto" w:sz="4" w:space="0"/>
+            <w:insideH w:val="single" w:color="auto" w:sz="4" w:space="0"/>
+            <w:insideV w:val="single" w:color="auto" w:sz="4" w:space="0"/>
+          </w:tblBorders>
+          <w:tblCellMar>
+            <w:top w:w="0" w:type="dxa"/>
+            <w:left w:w="108" w:type="dxa"/>
+            <w:bottom w:w="0" w:type="dxa"/>
+            <w:right w:w="108" w:type="dxa"/>
+          </w:tblCellMar>
+        </w:tblPrEx>
+        <w:trPr>
+          <w:trHeight w:val="454" w:hRule="atLeast"/>
+        </w:trPr>
+        <w:tc>
+          <w:tcPr>
+            <w:tcW w:w="1236" w:type="dxa"/>
+            <w:noWrap w:val="0"/>
+            <w:vAlign w:val="center"/>
+          </w:tcPr>
+          <w:p>
+            <w:pPr>
+              <w:widowControl/>
+              <w:jc w:val="center"/>
+              <w:rPr>
+                <w:rFonts w:hint="eastAsia" w:ascii="宋体" w:hAnsi="宋体" w:eastAsia="宋体"/>
+                <w:kern w:val="0"/>
+                <w:sz w:val="21"/>
+                <w:szCs w:val="21"/>
+              </w:rPr>
+            </w:pPr>
+            <w:r>
+              <w:rPr>
+                <w:rFonts w:hint="eastAsia" w:ascii="宋体" w:hAnsi="宋体" w:eastAsia="宋体"/>
+                <w:kern w:val="0"/>
+                <w:sz w:val="21"/>
+                <w:szCs w:val="21"/>
+              </w:rPr>
+              <w:t>实训内容</w:t>
+            </w:r>
+          </w:p>
+        </w:tc>
+        <w:tc>
+          <w:tcPr>
+            <w:tcW w:w="7120" w:type="dxa"/>
+            <w:gridSpan w:val="3"/>
+            <w:noWrap w:val="0"/>
+            <w:vAlign w:val="center"/>
+          </w:tcPr>
+          <w:p>
+            <w:pPr>
+              <w:widowControl/>
+              <w:rPr>
+                <w:rFonts w:hint="eastAsia" w:ascii="宋体" w:hAnsi="宋体" w:eastAsia="宋体"/>
+                <w:kern w:val="0"/>
+                <w:sz w:val="21"/>
+                <w:szCs w:val="21"/>
+                <w:lang w:eastAsia="zh-CN"/>
+              </w:rPr>
+            </w:pPr>
+          </w:p>
+        </w:tc>
+      </w:tr>
+      <w:tr>
+        <w:tblPrEx>
+          <w:tblBorders>
+            <w:top w:val="single" w:color="auto" w:sz="4" w:space="0"/>
+            <w:left w:val="single" w:color="auto" w:sz="4" w:space="0"/>
+            <w:bottom w:val="single" w:color="auto" w:sz="4" w:space="0"/>
+            <w:right w:val="single" w:color="auto" w:sz="4" w:space="0"/>
+            <w:insideH w:val="single" w:color="auto" w:sz="4" w:space="0"/>
+            <w:insideV w:val="single" w:color="auto" w:sz="4" w:space="0"/>
+          </w:tblBorders>
+          <w:tblCellMar>
+            <w:top w:w="0" w:type="dxa"/>
+            <w:left w:w="108" w:type="dxa"/>
+            <w:bottom w:w="0" w:type="dxa"/>
+            <w:right w:w="108" w:type="dxa"/>
+          </w:tblCellMar>
+        </w:tblPrEx>
+        <w:trPr>
+          <w:trHeight w:val="2690" w:hRule="atLeast"/>
+        </w:trPr>
+        <w:tc>
+          <w:tcPr>
+            <w:tcW w:w="1236" w:type="dxa"/>
+            <w:noWrap w:val="0"/>
+            <w:vAlign w:val="center"/>
+          </w:tcPr>
+          <w:p>
+            <w:pPr>
+              <w:widowControl/>
+              <w:jc w:val="center"/>
+              <w:rPr>
+                <w:rFonts w:hint="eastAsia" w:ascii="宋体" w:hAnsi="宋体" w:eastAsia="宋体"/>
+                <w:kern w:val="0"/>
+                <w:sz w:val="21"/>
+                <w:szCs w:val="21"/>
+              </w:rPr>
+            </w:pPr>
+            <w:r>
+              <w:rPr>
+                <w:rFonts w:hint="eastAsia" w:ascii="宋体" w:hAnsi="宋体" w:eastAsia="宋体"/>
+                <w:kern w:val="0"/>
+                <w:sz w:val="21"/>
+                <w:szCs w:val="21"/>
+              </w:rPr>
+              <w:t>工作开展情况</w:t>
+            </w:r>
+          </w:p>
+        </w:tc>
+        <w:tc>
+          <w:tcPr>
+            <w:tcW w:w="7120" w:type="dxa"/>
+            <w:gridSpan w:val="3"/>
+            <w:noWrap w:val="0"/>
+            <w:vAlign w:val="top"/>
+          </w:tcPr>
+          <w:p>
+            <w:pPr>
+              <w:widowControl/>
+              <w:jc w:val="both"/>
+              <w:rPr>
+                <w:rFonts w:hint="default" w:ascii="宋体" w:hAnsi="宋体" w:eastAsia="宋体"/>
+                <w:kern w:val="0"/>
+                <w:sz w:val="21"/>
+                <w:szCs w:val="21"/>
+                <w:lang w:val="en-US"/>
+              </w:rPr>
+            </w:pPr>
+            <w:r>
+              <w:rPr>
+                <w:rFonts w:hint="default" w:ascii="宋体" w:hAnsi="宋体" w:eastAsia="宋体"/>
+                <w:kern w:val="0"/>
+                <w:sz w:val="21"/>
+                <w:szCs w:val="21"/>
+                <w:lang w:val="en-US" w:eastAsia="zh-CN"/>
+              </w:rPr>
+              <w:t>今天</w:t>
+            </w:r>
+            <w:r>
+              <w:rPr>
+                <w:rFonts w:hint="eastAsia" w:ascii="宋体" w:hAnsi="宋体" w:eastAsia="宋体"/>
+                <w:kern w:val="0"/>
+                <w:sz w:val="21"/>
+                <w:szCs w:val="21"/>
+                <w:lang w:val="en-US" w:eastAsia="zh-CN"/>
+              </w:rPr>
+              <w:t>休假，我在寝室对之前所学内容进行了复习和巩固。</w:t>
+            </w:r>
+          </w:p>
+        </w:tc>
+      </w:tr>
+      <w:tr>
+        <w:tblPrEx>
+          <w:tblBorders>
+            <w:top w:val="single" w:color="auto" w:sz="4" w:space="0"/>
+            <w:left w:val="single" w:color="auto" w:sz="4" w:space="0"/>
+            <w:bottom w:val="single" w:color="auto" w:sz="4" w:space="0"/>
+            <w:right w:val="single" w:color="auto" w:sz="4" w:space="0"/>
+            <w:insideH w:val="single" w:color="auto" w:sz="4" w:space="0"/>
+            <w:insideV w:val="single" w:color="auto" w:sz="4" w:space="0"/>
+          </w:tblBorders>
+          <w:tblCellMar>
+            <w:top w:w="0" w:type="dxa"/>
+            <w:left w:w="108" w:type="dxa"/>
+            <w:bottom w:w="0" w:type="dxa"/>
+            <w:right w:w="108" w:type="dxa"/>
+          </w:tblCellMar>
+        </w:tblPrEx>
+        <w:trPr>
+          <w:trHeight w:val="4693" w:hRule="atLeast"/>
+        </w:trPr>
+        <w:tc>
+          <w:tcPr>
+            <w:tcW w:w="1236" w:type="dxa"/>
+            <w:noWrap w:val="0"/>
+            <w:vAlign w:val="center"/>
+          </w:tcPr>
+          <w:p>
+            <w:pPr>
+              <w:widowControl/>
+              <w:jc w:val="center"/>
+              <w:rPr>
+                <w:rFonts w:hint="eastAsia" w:ascii="宋体" w:hAnsi="宋体" w:eastAsia="宋体"/>
+                <w:kern w:val="0"/>
+                <w:sz w:val="21"/>
+                <w:szCs w:val="21"/>
+              </w:rPr>
+            </w:pPr>
+            <w:r>
+              <w:rPr>
+                <w:rFonts w:hint="eastAsia" w:ascii="宋体" w:hAnsi="宋体" w:eastAsia="宋体"/>
+                <w:kern w:val="0"/>
+                <w:sz w:val="21"/>
+                <w:szCs w:val="21"/>
+              </w:rPr>
+              <w:t>工作反思与总结</w:t>
+            </w:r>
+          </w:p>
+        </w:tc>
+        <w:tc>
+          <w:tcPr>
+            <w:tcW w:w="7120" w:type="dxa"/>
+            <w:gridSpan w:val="3"/>
+            <w:noWrap w:val="0"/>
+            <w:vAlign w:val="top"/>
+          </w:tcPr>
+          <w:p>
+            <w:pPr>
+              <w:widowControl/>
+              <w:jc w:val="both"/>
+              <w:rPr>
+                <w:rFonts w:hint="default" w:ascii="宋体" w:hAnsi="宋体" w:eastAsia="宋体"/>
+                <w:kern w:val="0"/>
+                <w:sz w:val="21"/>
+                <w:szCs w:val="21"/>
+                <w:lang w:val="en-US" w:eastAsia="zh-CN"/>
+              </w:rPr>
+            </w:pPr>
+            <w:r>
+              <w:rPr>
+                <w:rFonts w:hint="eastAsia" w:ascii="宋体" w:hAnsi="宋体" w:eastAsia="宋体"/>
+                <w:kern w:val="0"/>
+                <w:sz w:val="21"/>
+                <w:szCs w:val="21"/>
+                <w:lang w:val="en-US" w:eastAsia="zh-CN"/>
+              </w:rPr>
+              <w:t>今天也过得很充实。</w:t>
+            </w:r>
+          </w:p>
+        </w:tc>
+      </w:tr>
+      <w:tr>
+        <w:tblPrEx>
+          <w:tblBorders>
+            <w:top w:val="single" w:color="auto" w:sz="4" w:space="0"/>
+            <w:left w:val="single" w:color="auto" w:sz="4" w:space="0"/>
+            <w:bottom w:val="single" w:color="auto" w:sz="4" w:space="0"/>
+            <w:right w:val="single" w:color="auto" w:sz="4" w:space="0"/>
+            <w:insideH w:val="single" w:color="auto" w:sz="4" w:space="0"/>
+            <w:insideV w:val="single" w:color="auto" w:sz="4" w:space="0"/>
+          </w:tblBorders>
+          <w:tblCellMar>
+            <w:top w:w="0" w:type="dxa"/>
+            <w:left w:w="108" w:type="dxa"/>
+            <w:bottom w:w="0" w:type="dxa"/>
+            <w:right w:w="108" w:type="dxa"/>
+          </w:tblCellMar>
+        </w:tblPrEx>
+        <w:trPr>
+          <w:trHeight w:val="3468" w:hRule="atLeast"/>
+        </w:trPr>
+        <w:tc>
+          <w:tcPr>
+            <w:tcW w:w="1236" w:type="dxa"/>
+            <w:noWrap w:val="0"/>
+            <w:vAlign w:val="center"/>
+          </w:tcPr>
+          <w:p>
+            <w:pPr>
+              <w:widowControl/>
+              <w:jc w:val="center"/>
+              <w:rPr>
+                <w:rFonts w:hint="eastAsia" w:ascii="宋体" w:hAnsi="宋体" w:eastAsia="宋体"/>
+                <w:kern w:val="0"/>
+                <w:sz w:val="21"/>
+                <w:szCs w:val="21"/>
+              </w:rPr>
+            </w:pPr>
+            <w:r>
+              <w:rPr>
+                <w:rFonts w:hint="eastAsia" w:ascii="宋体" w:hAnsi="宋体" w:eastAsia="宋体"/>
+                <w:kern w:val="0"/>
+                <w:sz w:val="21"/>
+                <w:szCs w:val="21"/>
+              </w:rPr>
+              <w:t>下一步工作计划</w:t>
+            </w:r>
+          </w:p>
+        </w:tc>
+        <w:tc>
+          <w:tcPr>
+            <w:tcW w:w="7120" w:type="dxa"/>
+            <w:gridSpan w:val="3"/>
+            <w:noWrap w:val="0"/>
+            <w:vAlign w:val="top"/>
+          </w:tcPr>
+          <w:p>
+            <w:pPr>
+              <w:widowControl/>
+              <w:numPr>
+                <w:ilvl w:val="0"/>
+                <w:numId w:val="0"/>
+              </w:numPr>
+              <w:ind w:leftChars="0"/>
+              <w:rPr>
+                <w:rFonts w:hint="default" w:ascii="宋体" w:hAnsi="宋体" w:eastAsia="宋体"/>
+                <w:kern w:val="0"/>
+                <w:sz w:val="21"/>
+                <w:szCs w:val="21"/>
+                <w:lang w:val="en-US" w:eastAsia="zh-CN"/>
+              </w:rPr>
+            </w:pPr>
+            <w:r>
+              <w:rPr>
+                <w:rFonts w:hint="eastAsia" w:ascii="宋体" w:hAnsi="宋体" w:eastAsia="宋体"/>
+                <w:kern w:val="0"/>
+                <w:sz w:val="21"/>
+                <w:szCs w:val="21"/>
+                <w:lang w:val="en-US" w:eastAsia="zh-CN"/>
+              </w:rPr>
+              <w:t>明天继续努力。</w:t>
+            </w:r>
+          </w:p>
+        </w:tc>
+      </w:tr>
+    </w:tbl>
+    <w:p>
+      <w:pPr>
+        <w:widowControl/>
+        <w:rPr>
+          <w:rFonts w:hint="eastAsia"/>
+        </w:rPr>
+      </w:pPr>
+    </w:p>
+    <w:p>
+      <w:pPr>
+        <w:widowControl/>
+        <w:rPr>
+          <w:rFonts w:hint="eastAsia"/>
+        </w:rPr>
+      </w:pPr>
+    </w:p>
+    <w:p>
+      <w:pPr>
+        <w:widowControl/>
+        <w:jc w:val="center"/>
+        <w:rPr>
+          <w:rFonts w:hint="eastAsia" w:ascii="黑体" w:hAnsi="黑体" w:eastAsia="黑体"/>
+          <w:b/>
+          <w:sz w:val="32"/>
+          <w:szCs w:val="32"/>
+          <w:lang w:eastAsia="zh-CN"/>
+        </w:rPr>
+      </w:pPr>
+      <w:r>
+        <w:rPr>
+          <w:rFonts w:hint="eastAsia" w:ascii="黑体" w:hAnsi="黑体" w:eastAsia="黑体"/>
+          <w:b/>
+          <w:sz w:val="32"/>
+          <w:szCs w:val="32"/>
+        </w:rPr>
+        <w:t>工作</w:t>
+      </w:r>
+      <w:r>
+        <w:rPr>
+          <w:rFonts w:hint="eastAsia" w:ascii="黑体" w:hAnsi="黑体" w:eastAsia="黑体"/>
+          <w:b/>
+          <w:sz w:val="32"/>
+          <w:szCs w:val="32"/>
+          <w:lang w:val="en-US" w:eastAsia="zh-CN"/>
+        </w:rPr>
+        <w:t>日志</w:t>
+      </w:r>
+    </w:p>
+    <w:tbl>
+      <w:tblPr>
+        <w:tblStyle w:val="5"/>
+        <w:tblW w:w="0" w:type="auto"/>
+        <w:tblInd w:w="0" w:type="dxa"/>
+        <w:tblBorders>
+          <w:top w:val="single" w:color="auto" w:sz="4" w:space="0"/>
+          <w:left w:val="single" w:color="auto" w:sz="4" w:space="0"/>
+          <w:bottom w:val="single" w:color="auto" w:sz="4" w:space="0"/>
+          <w:right w:val="single" w:color="auto" w:sz="4" w:space="0"/>
+          <w:insideH w:val="single" w:color="auto" w:sz="4" w:space="0"/>
+          <w:insideV w:val="single" w:color="auto" w:sz="4" w:space="0"/>
+        </w:tblBorders>
+        <w:tblLayout w:type="fixed"/>
+        <w:tblCellMar>
+          <w:top w:w="0" w:type="dxa"/>
+          <w:left w:w="108" w:type="dxa"/>
+          <w:bottom w:w="0" w:type="dxa"/>
+          <w:right w:w="108" w:type="dxa"/>
+        </w:tblCellMar>
+      </w:tblPr>
+      <w:tblGrid>
+        <w:gridCol w:w="1236"/>
+        <w:gridCol w:w="4458"/>
+        <w:gridCol w:w="1273"/>
+        <w:gridCol w:w="1389"/>
+      </w:tblGrid>
+      <w:tr>
+        <w:tblPrEx>
+          <w:tblBorders>
+            <w:top w:val="single" w:color="auto" w:sz="4" w:space="0"/>
+            <w:left w:val="single" w:color="auto" w:sz="4" w:space="0"/>
+            <w:bottom w:val="single" w:color="auto" w:sz="4" w:space="0"/>
+            <w:right w:val="single" w:color="auto" w:sz="4" w:space="0"/>
+            <w:insideH w:val="single" w:color="auto" w:sz="4" w:space="0"/>
+            <w:insideV w:val="single" w:color="auto" w:sz="4" w:space="0"/>
+          </w:tblBorders>
+          <w:tblCellMar>
+            <w:top w:w="0" w:type="dxa"/>
+            <w:left w:w="108" w:type="dxa"/>
+            <w:bottom w:w="0" w:type="dxa"/>
+            <w:right w:w="108" w:type="dxa"/>
+          </w:tblCellMar>
+        </w:tblPrEx>
+        <w:trPr>
+          <w:trHeight w:val="454" w:hRule="atLeast"/>
+        </w:trPr>
+        <w:tc>
+          <w:tcPr>
+            <w:tcW w:w="1236" w:type="dxa"/>
+            <w:noWrap w:val="0"/>
+            <w:vAlign w:val="center"/>
+          </w:tcPr>
+          <w:p>
+            <w:pPr>
+              <w:widowControl/>
+              <w:jc w:val="center"/>
+              <w:rPr>
+                <w:rFonts w:hint="eastAsia" w:ascii="宋体" w:hAnsi="宋体" w:eastAsia="宋体"/>
+                <w:kern w:val="0"/>
+                <w:sz w:val="21"/>
+                <w:szCs w:val="21"/>
+              </w:rPr>
+            </w:pPr>
+            <w:r>
+              <w:rPr>
+                <w:rFonts w:hint="eastAsia" w:ascii="宋体" w:hAnsi="宋体" w:eastAsia="宋体"/>
+                <w:kern w:val="0"/>
+                <w:sz w:val="21"/>
+                <w:szCs w:val="21"/>
+              </w:rPr>
+              <w:t>工作日期</w:t>
+            </w:r>
+          </w:p>
+        </w:tc>
+        <w:tc>
+          <w:tcPr>
+            <w:tcW w:w="4458" w:type="dxa"/>
+            <w:noWrap w:val="0"/>
+            <w:vAlign w:val="center"/>
+          </w:tcPr>
+          <w:p>
+            <w:pPr>
+              <w:widowControl/>
+              <w:rPr>
+                <w:rFonts w:hint="default" w:ascii="宋体" w:hAnsi="宋体" w:eastAsia="宋体"/>
+                <w:kern w:val="0"/>
+                <w:sz w:val="21"/>
+                <w:szCs w:val="21"/>
+                <w:lang w:val="en-US" w:eastAsia="zh-CN"/>
+              </w:rPr>
+            </w:pPr>
+            <w:r>
+              <w:rPr>
+                <w:rFonts w:hint="eastAsia" w:ascii="宋体" w:hAnsi="宋体" w:eastAsia="宋体"/>
+                <w:kern w:val="0"/>
+                <w:sz w:val="21"/>
+                <w:szCs w:val="21"/>
+              </w:rPr>
+              <w:t>2022-</w:t>
+            </w:r>
+            <w:r>
+              <w:rPr>
+                <w:rFonts w:hint="eastAsia" w:ascii="宋体" w:hAnsi="宋体" w:eastAsia="宋体"/>
+                <w:kern w:val="0"/>
+                <w:sz w:val="21"/>
+                <w:szCs w:val="21"/>
+                <w:lang w:val="en-US" w:eastAsia="zh-CN"/>
+              </w:rPr>
+              <w:t>6-25</w:t>
+            </w:r>
+          </w:p>
+        </w:tc>
+        <w:tc>
+          <w:tcPr>
+            <w:tcW w:w="1273" w:type="dxa"/>
+            <w:noWrap w:val="0"/>
+            <w:vAlign w:val="center"/>
+          </w:tcPr>
+          <w:p>
+            <w:pPr>
+              <w:widowControl/>
+              <w:jc w:val="center"/>
+              <w:rPr>
+                <w:rFonts w:hint="eastAsia" w:ascii="宋体" w:hAnsi="宋体" w:eastAsia="宋体"/>
+                <w:kern w:val="0"/>
+                <w:sz w:val="21"/>
+                <w:szCs w:val="21"/>
+              </w:rPr>
+            </w:pPr>
+            <w:r>
+              <w:rPr>
+                <w:rFonts w:hint="eastAsia" w:ascii="宋体" w:hAnsi="宋体" w:eastAsia="宋体"/>
+                <w:kern w:val="0"/>
+                <w:sz w:val="21"/>
+                <w:szCs w:val="21"/>
+              </w:rPr>
+              <w:t>实训地点</w:t>
+            </w:r>
+          </w:p>
+        </w:tc>
+        <w:tc>
+          <w:tcPr>
+            <w:tcW w:w="1389" w:type="dxa"/>
+            <w:noWrap w:val="0"/>
+            <w:vAlign w:val="center"/>
+          </w:tcPr>
+          <w:p>
+            <w:pPr>
+              <w:widowControl/>
+              <w:rPr>
+                <w:rFonts w:hint="default" w:ascii="宋体" w:hAnsi="宋体" w:eastAsia="宋体"/>
+                <w:kern w:val="0"/>
+                <w:sz w:val="21"/>
+                <w:szCs w:val="21"/>
+                <w:lang w:val="en-US" w:eastAsia="zh-CN"/>
+              </w:rPr>
+            </w:pPr>
+            <w:r>
+              <w:rPr>
+                <w:rFonts w:hint="eastAsia" w:ascii="宋体" w:hAnsi="宋体" w:eastAsia="宋体"/>
+                <w:kern w:val="0"/>
+                <w:sz w:val="21"/>
+                <w:szCs w:val="21"/>
+                <w:lang w:val="en-US" w:eastAsia="zh-CN"/>
+              </w:rPr>
+              <w:t>华迪公司</w:t>
+            </w:r>
+          </w:p>
+        </w:tc>
+      </w:tr>
+      <w:tr>
+        <w:tblPrEx>
+          <w:tblBorders>
+            <w:top w:val="single" w:color="auto" w:sz="4" w:space="0"/>
+            <w:left w:val="single" w:color="auto" w:sz="4" w:space="0"/>
+            <w:bottom w:val="single" w:color="auto" w:sz="4" w:space="0"/>
+            <w:right w:val="single" w:color="auto" w:sz="4" w:space="0"/>
+            <w:insideH w:val="single" w:color="auto" w:sz="4" w:space="0"/>
+            <w:insideV w:val="single" w:color="auto" w:sz="4" w:space="0"/>
+          </w:tblBorders>
+          <w:tblCellMar>
+            <w:top w:w="0" w:type="dxa"/>
+            <w:left w:w="108" w:type="dxa"/>
+            <w:bottom w:w="0" w:type="dxa"/>
+            <w:right w:w="108" w:type="dxa"/>
+          </w:tblCellMar>
+        </w:tblPrEx>
+        <w:trPr>
+          <w:trHeight w:val="454" w:hRule="atLeast"/>
+        </w:trPr>
+        <w:tc>
+          <w:tcPr>
+            <w:tcW w:w="1236" w:type="dxa"/>
+            <w:noWrap w:val="0"/>
+            <w:vAlign w:val="center"/>
+          </w:tcPr>
+          <w:p>
+            <w:pPr>
+              <w:widowControl/>
+              <w:jc w:val="center"/>
+              <w:rPr>
+                <w:rFonts w:hint="eastAsia" w:ascii="宋体" w:hAnsi="宋体" w:eastAsia="宋体"/>
+                <w:kern w:val="0"/>
+                <w:sz w:val="21"/>
+                <w:szCs w:val="21"/>
+              </w:rPr>
+            </w:pPr>
+            <w:r>
+              <w:rPr>
+                <w:rFonts w:hint="eastAsia" w:ascii="宋体" w:hAnsi="宋体" w:eastAsia="宋体"/>
+                <w:kern w:val="0"/>
+                <w:sz w:val="21"/>
+                <w:szCs w:val="21"/>
+              </w:rPr>
+              <w:t>实训内容</w:t>
+            </w:r>
+          </w:p>
+        </w:tc>
+        <w:tc>
+          <w:tcPr>
+            <w:tcW w:w="7120" w:type="dxa"/>
+            <w:gridSpan w:val="3"/>
+            <w:noWrap w:val="0"/>
+            <w:vAlign w:val="center"/>
+          </w:tcPr>
+          <w:p>
+            <w:pPr>
+              <w:widowControl/>
+              <w:rPr>
+                <w:rFonts w:hint="eastAsia" w:ascii="宋体" w:hAnsi="宋体" w:eastAsia="宋体"/>
+                <w:kern w:val="0"/>
+                <w:sz w:val="21"/>
+                <w:szCs w:val="21"/>
+                <w:lang w:eastAsia="zh-CN"/>
+              </w:rPr>
+            </w:pPr>
+            <w:r>
+              <w:rPr>
+                <w:rFonts w:hint="eastAsia" w:ascii="宋体" w:hAnsi="宋体" w:eastAsia="宋体"/>
+                <w:kern w:val="0"/>
+                <w:sz w:val="21"/>
+                <w:szCs w:val="21"/>
+              </w:rPr>
+              <w:t>数据建模</w:t>
+            </w:r>
+            <w:r>
+              <w:rPr>
+                <w:rFonts w:hint="eastAsia" w:ascii="宋体" w:hAnsi="宋体" w:eastAsia="宋体"/>
+                <w:kern w:val="0"/>
+                <w:sz w:val="21"/>
+                <w:szCs w:val="21"/>
+                <w:lang w:eastAsia="zh-CN"/>
+              </w:rPr>
+              <w:t>、软件测试、界面原型、团队组建、项目启动、项目计划、配置环境搭建、软件开发先启阶段：用例建模</w:t>
+            </w:r>
+          </w:p>
+        </w:tc>
+      </w:tr>
+      <w:tr>
+        <w:tblPrEx>
+          <w:tblBorders>
+            <w:top w:val="single" w:color="auto" w:sz="4" w:space="0"/>
+            <w:left w:val="single" w:color="auto" w:sz="4" w:space="0"/>
+            <w:bottom w:val="single" w:color="auto" w:sz="4" w:space="0"/>
+            <w:right w:val="single" w:color="auto" w:sz="4" w:space="0"/>
+            <w:insideH w:val="single" w:color="auto" w:sz="4" w:space="0"/>
+            <w:insideV w:val="single" w:color="auto" w:sz="4" w:space="0"/>
+          </w:tblBorders>
+          <w:tblCellMar>
+            <w:top w:w="0" w:type="dxa"/>
+            <w:left w:w="108" w:type="dxa"/>
+            <w:bottom w:w="0" w:type="dxa"/>
+            <w:right w:w="108" w:type="dxa"/>
+          </w:tblCellMar>
+        </w:tblPrEx>
+        <w:trPr>
+          <w:trHeight w:val="2690" w:hRule="atLeast"/>
+        </w:trPr>
+        <w:tc>
+          <w:tcPr>
+            <w:tcW w:w="1236" w:type="dxa"/>
+            <w:noWrap w:val="0"/>
+            <w:vAlign w:val="center"/>
+          </w:tcPr>
+          <w:p>
+            <w:pPr>
+              <w:widowControl/>
+              <w:jc w:val="center"/>
+              <w:rPr>
+                <w:rFonts w:hint="eastAsia" w:ascii="宋体" w:hAnsi="宋体" w:eastAsia="宋体"/>
+                <w:kern w:val="0"/>
+                <w:sz w:val="21"/>
+                <w:szCs w:val="21"/>
+              </w:rPr>
+            </w:pPr>
+            <w:r>
+              <w:rPr>
+                <w:rFonts w:hint="eastAsia" w:ascii="宋体" w:hAnsi="宋体" w:eastAsia="宋体"/>
+                <w:kern w:val="0"/>
+                <w:sz w:val="21"/>
+                <w:szCs w:val="21"/>
+              </w:rPr>
+              <w:t>工作开展情况</w:t>
+            </w:r>
+          </w:p>
+        </w:tc>
+        <w:tc>
+          <w:tcPr>
+            <w:tcW w:w="7120" w:type="dxa"/>
+            <w:gridSpan w:val="3"/>
+            <w:noWrap w:val="0"/>
+            <w:vAlign w:val="top"/>
+          </w:tcPr>
+          <w:p>
+            <w:pPr>
+              <w:widowControl/>
+              <w:jc w:val="both"/>
+              <w:rPr>
+                <w:rFonts w:hint="eastAsia" w:ascii="宋体" w:hAnsi="宋体" w:eastAsia="宋体"/>
+                <w:kern w:val="0"/>
+                <w:sz w:val="21"/>
+                <w:szCs w:val="21"/>
+              </w:rPr>
+            </w:pPr>
+            <w:r>
+              <w:rPr>
+                <w:rFonts w:hint="default" w:ascii="宋体" w:hAnsi="宋体" w:eastAsia="宋体"/>
+                <w:kern w:val="0"/>
+                <w:sz w:val="21"/>
+                <w:szCs w:val="21"/>
+                <w:lang w:val="en-US" w:eastAsia="zh-CN"/>
+              </w:rPr>
+              <w:t>今天，</w:t>
+            </w:r>
+            <w:r>
+              <w:rPr>
+                <w:rFonts w:hint="eastAsia" w:ascii="宋体" w:hAnsi="宋体" w:eastAsia="宋体"/>
+                <w:kern w:val="0"/>
+                <w:sz w:val="21"/>
+                <w:szCs w:val="21"/>
+                <w:lang w:val="en-US" w:eastAsia="zh-CN"/>
+              </w:rPr>
+              <w:t>除了</w:t>
+            </w:r>
+            <w:r>
+              <w:rPr>
+                <w:rFonts w:hint="default" w:ascii="宋体" w:hAnsi="宋体" w:eastAsia="宋体"/>
+                <w:kern w:val="0"/>
+                <w:sz w:val="21"/>
+                <w:szCs w:val="21"/>
+                <w:lang w:val="en-US" w:eastAsia="zh-CN"/>
+              </w:rPr>
+              <w:t>老师为我们以案例讲解和项目实践的方式开展了实训</w:t>
+            </w:r>
+            <w:r>
+              <w:rPr>
+                <w:rFonts w:hint="eastAsia" w:ascii="宋体" w:hAnsi="宋体" w:eastAsia="宋体"/>
+                <w:kern w:val="0"/>
+                <w:sz w:val="21"/>
+                <w:szCs w:val="21"/>
+                <w:lang w:val="en-US" w:eastAsia="zh-CN"/>
+              </w:rPr>
+              <w:t>以外，我们正式开始了团队软件开发</w:t>
+            </w:r>
+            <w:r>
+              <w:rPr>
+                <w:rFonts w:hint="default" w:ascii="宋体" w:hAnsi="宋体" w:eastAsia="宋体"/>
+                <w:kern w:val="0"/>
+                <w:sz w:val="21"/>
+                <w:szCs w:val="21"/>
+                <w:lang w:val="en-US" w:eastAsia="zh-CN"/>
+              </w:rPr>
+              <w:t>。老师经验丰富、讲解详细。我均到场并完成相关实训工作。</w:t>
+            </w:r>
+          </w:p>
+        </w:tc>
+      </w:tr>
+      <w:tr>
+        <w:tblPrEx>
+          <w:tblBorders>
+            <w:top w:val="single" w:color="auto" w:sz="4" w:space="0"/>
+            <w:left w:val="single" w:color="auto" w:sz="4" w:space="0"/>
+            <w:bottom w:val="single" w:color="auto" w:sz="4" w:space="0"/>
+            <w:right w:val="single" w:color="auto" w:sz="4" w:space="0"/>
+            <w:insideH w:val="single" w:color="auto" w:sz="4" w:space="0"/>
+            <w:insideV w:val="single" w:color="auto" w:sz="4" w:space="0"/>
+          </w:tblBorders>
+          <w:tblCellMar>
+            <w:top w:w="0" w:type="dxa"/>
+            <w:left w:w="108" w:type="dxa"/>
+            <w:bottom w:w="0" w:type="dxa"/>
+            <w:right w:w="108" w:type="dxa"/>
+          </w:tblCellMar>
+        </w:tblPrEx>
+        <w:trPr>
+          <w:trHeight w:val="4693" w:hRule="atLeast"/>
+        </w:trPr>
+        <w:tc>
+          <w:tcPr>
+            <w:tcW w:w="1236" w:type="dxa"/>
+            <w:noWrap w:val="0"/>
+            <w:vAlign w:val="center"/>
+          </w:tcPr>
+          <w:p>
+            <w:pPr>
+              <w:widowControl/>
+              <w:jc w:val="center"/>
+              <w:rPr>
+                <w:rFonts w:hint="eastAsia" w:ascii="宋体" w:hAnsi="宋体" w:eastAsia="宋体"/>
+                <w:kern w:val="0"/>
+                <w:sz w:val="21"/>
+                <w:szCs w:val="21"/>
+              </w:rPr>
+            </w:pPr>
+            <w:r>
+              <w:rPr>
+                <w:rFonts w:hint="eastAsia" w:ascii="宋体" w:hAnsi="宋体" w:eastAsia="宋体"/>
+                <w:kern w:val="0"/>
+                <w:sz w:val="21"/>
+                <w:szCs w:val="21"/>
+              </w:rPr>
+              <w:t>工作反思与总结</w:t>
+            </w:r>
+          </w:p>
+        </w:tc>
+        <w:tc>
+          <w:tcPr>
+            <w:tcW w:w="7120" w:type="dxa"/>
+            <w:gridSpan w:val="3"/>
+            <w:noWrap w:val="0"/>
+            <w:vAlign w:val="top"/>
+          </w:tcPr>
+          <w:p>
+            <w:pPr>
+              <w:widowControl/>
+              <w:jc w:val="both"/>
+              <w:rPr>
+                <w:rFonts w:hint="eastAsia" w:ascii="宋体" w:hAnsi="宋体" w:eastAsia="宋体"/>
+                <w:kern w:val="0"/>
+                <w:sz w:val="21"/>
+                <w:szCs w:val="21"/>
+                <w:lang w:val="en-US" w:eastAsia="zh-CN"/>
+              </w:rPr>
+            </w:pPr>
+            <w:r>
+              <w:rPr>
+                <w:rFonts w:hint="eastAsia" w:ascii="宋体" w:hAnsi="宋体" w:eastAsia="宋体"/>
+                <w:kern w:val="0"/>
+                <w:sz w:val="21"/>
+                <w:szCs w:val="21"/>
+                <w:lang w:val="en-US" w:eastAsia="zh-CN"/>
+              </w:rPr>
+              <w:t>今天进行了</w:t>
+            </w:r>
+            <w:r>
+              <w:rPr>
+                <w:rFonts w:hint="eastAsia" w:ascii="宋体" w:hAnsi="宋体" w:eastAsia="宋体"/>
+                <w:kern w:val="0"/>
+                <w:sz w:val="21"/>
+                <w:szCs w:val="21"/>
+              </w:rPr>
+              <w:t>数据建模</w:t>
+            </w:r>
+            <w:r>
+              <w:rPr>
+                <w:rFonts w:hint="eastAsia" w:ascii="宋体" w:hAnsi="宋体" w:eastAsia="宋体"/>
+                <w:kern w:val="0"/>
+                <w:sz w:val="21"/>
+                <w:szCs w:val="21"/>
+                <w:lang w:eastAsia="zh-CN"/>
+              </w:rPr>
+              <w:t>、软件测试、界面原型</w:t>
+            </w:r>
+            <w:r>
+              <w:rPr>
+                <w:rFonts w:hint="eastAsia" w:ascii="宋体" w:hAnsi="宋体" w:eastAsia="宋体"/>
+                <w:kern w:val="0"/>
+                <w:sz w:val="21"/>
+                <w:szCs w:val="21"/>
+                <w:lang w:val="en-US" w:eastAsia="zh-CN"/>
+              </w:rPr>
+              <w:t>的学习。为我们未来的项目开发与管理打下了良好的基础。</w:t>
+            </w:r>
+          </w:p>
+          <w:p>
+            <w:pPr>
+              <w:widowControl/>
+              <w:jc w:val="both"/>
+              <w:rPr>
+                <w:rFonts w:hint="default" w:ascii="宋体" w:hAnsi="宋体" w:eastAsia="宋体"/>
+                <w:kern w:val="0"/>
+                <w:sz w:val="21"/>
+                <w:szCs w:val="21"/>
+                <w:lang w:val="en-US" w:eastAsia="zh-CN"/>
+              </w:rPr>
+            </w:pPr>
+            <w:r>
+              <w:rPr>
+                <w:rFonts w:hint="eastAsia" w:ascii="宋体" w:hAnsi="宋体" w:eastAsia="宋体"/>
+                <w:kern w:val="0"/>
+                <w:sz w:val="21"/>
+                <w:szCs w:val="21"/>
+                <w:lang w:val="en-US" w:eastAsia="zh-CN"/>
+              </w:rPr>
+              <w:t>今天还进行了</w:t>
+            </w:r>
+            <w:r>
+              <w:rPr>
+                <w:rFonts w:hint="eastAsia" w:ascii="宋体" w:hAnsi="宋体" w:eastAsia="宋体"/>
+                <w:kern w:val="0"/>
+                <w:sz w:val="21"/>
+                <w:szCs w:val="21"/>
+                <w:lang w:eastAsia="zh-CN"/>
+              </w:rPr>
+              <w:t>团队组建、项目启动、项目计划、配置环境搭建，</w:t>
+            </w:r>
+            <w:r>
+              <w:rPr>
+                <w:rFonts w:hint="eastAsia" w:ascii="宋体" w:hAnsi="宋体" w:eastAsia="宋体"/>
+                <w:kern w:val="0"/>
+                <w:sz w:val="21"/>
+                <w:szCs w:val="21"/>
+                <w:lang w:val="en-US" w:eastAsia="zh-CN"/>
+              </w:rPr>
+              <w:t>我们构建了团队并开始制定开发计划。这让我们都感到十分振奋。我们下午就即刻开始了用例建模。</w:t>
+            </w:r>
+          </w:p>
+        </w:tc>
+      </w:tr>
+      <w:tr>
+        <w:tblPrEx>
+          <w:tblBorders>
+            <w:top w:val="single" w:color="auto" w:sz="4" w:space="0"/>
+            <w:left w:val="single" w:color="auto" w:sz="4" w:space="0"/>
+            <w:bottom w:val="single" w:color="auto" w:sz="4" w:space="0"/>
+            <w:right w:val="single" w:color="auto" w:sz="4" w:space="0"/>
+            <w:insideH w:val="single" w:color="auto" w:sz="4" w:space="0"/>
+            <w:insideV w:val="single" w:color="auto" w:sz="4" w:space="0"/>
+          </w:tblBorders>
+          <w:tblCellMar>
+            <w:top w:w="0" w:type="dxa"/>
+            <w:left w:w="108" w:type="dxa"/>
+            <w:bottom w:w="0" w:type="dxa"/>
+            <w:right w:w="108" w:type="dxa"/>
+          </w:tblCellMar>
+        </w:tblPrEx>
+        <w:trPr>
+          <w:trHeight w:val="3468" w:hRule="atLeast"/>
+        </w:trPr>
+        <w:tc>
+          <w:tcPr>
+            <w:tcW w:w="1236" w:type="dxa"/>
+            <w:noWrap w:val="0"/>
+            <w:vAlign w:val="center"/>
+          </w:tcPr>
+          <w:p>
+            <w:pPr>
+              <w:widowControl/>
+              <w:jc w:val="center"/>
+              <w:rPr>
+                <w:rFonts w:hint="eastAsia" w:ascii="宋体" w:hAnsi="宋体" w:eastAsia="宋体"/>
+                <w:kern w:val="0"/>
+                <w:sz w:val="21"/>
+                <w:szCs w:val="21"/>
+              </w:rPr>
+            </w:pPr>
+            <w:r>
+              <w:rPr>
+                <w:rFonts w:hint="eastAsia" w:ascii="宋体" w:hAnsi="宋体" w:eastAsia="宋体"/>
+                <w:kern w:val="0"/>
+                <w:sz w:val="21"/>
+                <w:szCs w:val="21"/>
+              </w:rPr>
+              <w:t>下一步工作计划</w:t>
+            </w:r>
+          </w:p>
+        </w:tc>
+        <w:tc>
+          <w:tcPr>
+            <w:tcW w:w="7120" w:type="dxa"/>
+            <w:gridSpan w:val="3"/>
+            <w:noWrap w:val="0"/>
+            <w:vAlign w:val="top"/>
+          </w:tcPr>
+          <w:p>
+            <w:pPr>
+              <w:widowControl/>
+              <w:numPr>
+                <w:ilvl w:val="0"/>
+                <w:numId w:val="0"/>
+              </w:numPr>
+              <w:ind w:leftChars="0"/>
+              <w:rPr>
+                <w:rFonts w:hint="default" w:ascii="宋体" w:hAnsi="宋体" w:eastAsia="宋体"/>
+                <w:kern w:val="0"/>
+                <w:sz w:val="21"/>
+                <w:szCs w:val="21"/>
+                <w:lang w:val="en-US" w:eastAsia="zh-CN"/>
+              </w:rPr>
+            </w:pPr>
+            <w:r>
+              <w:rPr>
+                <w:rFonts w:hint="eastAsia" w:ascii="宋体" w:hAnsi="宋体" w:eastAsia="宋体"/>
+                <w:kern w:val="0"/>
+                <w:sz w:val="21"/>
+                <w:szCs w:val="21"/>
+                <w:lang w:val="en-US" w:eastAsia="zh-CN"/>
+              </w:rPr>
+              <w:t>明天继续努力。</w:t>
+            </w:r>
+          </w:p>
+        </w:tc>
+      </w:tr>
+    </w:tbl>
+    <w:p>
+      <w:pPr>
+        <w:widowControl/>
+        <w:rPr>
+          <w:rFonts w:hint="eastAsia"/>
+        </w:rPr>
+      </w:pPr>
+    </w:p>
+    <w:p>
+      <w:pPr>
+        <w:widowControl/>
+        <w:rPr>
+          <w:rFonts w:hint="eastAsia"/>
+        </w:rPr>
+      </w:pPr>
+    </w:p>
+    <w:p>
+      <w:pPr>
+        <w:widowControl/>
+        <w:jc w:val="center"/>
+        <w:rPr>
+          <w:rFonts w:hint="eastAsia" w:ascii="黑体" w:hAnsi="黑体" w:eastAsia="黑体"/>
+          <w:b/>
+          <w:sz w:val="32"/>
+          <w:szCs w:val="32"/>
+          <w:lang w:eastAsia="zh-CN"/>
+        </w:rPr>
+      </w:pPr>
+      <w:r>
+        <w:rPr>
+          <w:rFonts w:hint="eastAsia" w:ascii="黑体" w:hAnsi="黑体" w:eastAsia="黑体"/>
+          <w:b/>
+          <w:sz w:val="32"/>
+          <w:szCs w:val="32"/>
+        </w:rPr>
+        <w:t>工作</w:t>
+      </w:r>
+      <w:r>
+        <w:rPr>
+          <w:rFonts w:hint="eastAsia" w:ascii="黑体" w:hAnsi="黑体" w:eastAsia="黑体"/>
+          <w:b/>
+          <w:sz w:val="32"/>
+          <w:szCs w:val="32"/>
+          <w:lang w:val="en-US" w:eastAsia="zh-CN"/>
+        </w:rPr>
+        <w:t>日志</w:t>
+      </w:r>
+    </w:p>
+    <w:tbl>
+      <w:tblPr>
+        <w:tblStyle w:val="5"/>
+        <w:tblW w:w="0" w:type="auto"/>
+        <w:tblInd w:w="0" w:type="dxa"/>
+        <w:tblBorders>
+          <w:top w:val="single" w:color="auto" w:sz="4" w:space="0"/>
+          <w:left w:val="single" w:color="auto" w:sz="4" w:space="0"/>
+          <w:bottom w:val="single" w:color="auto" w:sz="4" w:space="0"/>
+          <w:right w:val="single" w:color="auto" w:sz="4" w:space="0"/>
+          <w:insideH w:val="single" w:color="auto" w:sz="4" w:space="0"/>
+          <w:insideV w:val="single" w:color="auto" w:sz="4" w:space="0"/>
+        </w:tblBorders>
+        <w:tblLayout w:type="fixed"/>
+        <w:tblCellMar>
+          <w:top w:w="0" w:type="dxa"/>
+          <w:left w:w="108" w:type="dxa"/>
+          <w:bottom w:w="0" w:type="dxa"/>
+          <w:right w:w="108" w:type="dxa"/>
+        </w:tblCellMar>
+      </w:tblPr>
+      <w:tblGrid>
+        <w:gridCol w:w="1236"/>
+        <w:gridCol w:w="4458"/>
+        <w:gridCol w:w="1273"/>
+        <w:gridCol w:w="1389"/>
+      </w:tblGrid>
+      <w:tr>
+        <w:tblPrEx>
+          <w:tblBorders>
+            <w:top w:val="single" w:color="auto" w:sz="4" w:space="0"/>
+            <w:left w:val="single" w:color="auto" w:sz="4" w:space="0"/>
+            <w:bottom w:val="single" w:color="auto" w:sz="4" w:space="0"/>
+            <w:right w:val="single" w:color="auto" w:sz="4" w:space="0"/>
+            <w:insideH w:val="single" w:color="auto" w:sz="4" w:space="0"/>
+            <w:insideV w:val="single" w:color="auto" w:sz="4" w:space="0"/>
+          </w:tblBorders>
+          <w:tblCellMar>
+            <w:top w:w="0" w:type="dxa"/>
+            <w:left w:w="108" w:type="dxa"/>
+            <w:bottom w:w="0" w:type="dxa"/>
+            <w:right w:w="108" w:type="dxa"/>
+          </w:tblCellMar>
+        </w:tblPrEx>
+        <w:trPr>
+          <w:trHeight w:val="454" w:hRule="atLeast"/>
+        </w:trPr>
+        <w:tc>
+          <w:tcPr>
+            <w:tcW w:w="1236" w:type="dxa"/>
+            <w:noWrap w:val="0"/>
+            <w:vAlign w:val="center"/>
+          </w:tcPr>
+          <w:p>
+            <w:pPr>
+              <w:widowControl/>
+              <w:jc w:val="center"/>
+              <w:rPr>
+                <w:rFonts w:hint="eastAsia" w:ascii="宋体" w:hAnsi="宋体" w:eastAsia="宋体"/>
+                <w:kern w:val="0"/>
+                <w:sz w:val="21"/>
+                <w:szCs w:val="21"/>
+              </w:rPr>
+            </w:pPr>
+            <w:r>
+              <w:rPr>
+                <w:rFonts w:hint="eastAsia" w:ascii="宋体" w:hAnsi="宋体" w:eastAsia="宋体"/>
+                <w:kern w:val="0"/>
+                <w:sz w:val="21"/>
+                <w:szCs w:val="21"/>
+              </w:rPr>
+              <w:t>工作日期</w:t>
+            </w:r>
+          </w:p>
+        </w:tc>
+        <w:tc>
+          <w:tcPr>
+            <w:tcW w:w="4458" w:type="dxa"/>
+            <w:noWrap w:val="0"/>
+            <w:vAlign w:val="center"/>
+          </w:tcPr>
+          <w:p>
+            <w:pPr>
+              <w:widowControl/>
+              <w:rPr>
+                <w:rFonts w:hint="default" w:ascii="宋体" w:hAnsi="宋体" w:eastAsia="宋体"/>
+                <w:kern w:val="0"/>
+                <w:sz w:val="21"/>
+                <w:szCs w:val="21"/>
+                <w:lang w:val="en-US" w:eastAsia="zh-CN"/>
+              </w:rPr>
+            </w:pPr>
+            <w:r>
+              <w:rPr>
+                <w:rFonts w:hint="eastAsia" w:ascii="宋体" w:hAnsi="宋体" w:eastAsia="宋体"/>
+                <w:kern w:val="0"/>
+                <w:sz w:val="21"/>
+                <w:szCs w:val="21"/>
+              </w:rPr>
+              <w:t>2022-</w:t>
+            </w:r>
+            <w:r>
+              <w:rPr>
+                <w:rFonts w:hint="eastAsia" w:ascii="宋体" w:hAnsi="宋体" w:eastAsia="宋体"/>
+                <w:kern w:val="0"/>
+                <w:sz w:val="21"/>
+                <w:szCs w:val="21"/>
+                <w:lang w:val="en-US" w:eastAsia="zh-CN"/>
+              </w:rPr>
+              <w:t>6-26</w:t>
+            </w:r>
+          </w:p>
+        </w:tc>
+        <w:tc>
+          <w:tcPr>
+            <w:tcW w:w="1273" w:type="dxa"/>
+            <w:noWrap w:val="0"/>
+            <w:vAlign w:val="center"/>
+          </w:tcPr>
+          <w:p>
+            <w:pPr>
+              <w:widowControl/>
+              <w:jc w:val="center"/>
+              <w:rPr>
+                <w:rFonts w:hint="eastAsia" w:ascii="宋体" w:hAnsi="宋体" w:eastAsia="宋体"/>
+                <w:kern w:val="0"/>
+                <w:sz w:val="21"/>
+                <w:szCs w:val="21"/>
+              </w:rPr>
+            </w:pPr>
+            <w:r>
+              <w:rPr>
+                <w:rFonts w:hint="eastAsia" w:ascii="宋体" w:hAnsi="宋体" w:eastAsia="宋体"/>
+                <w:kern w:val="0"/>
+                <w:sz w:val="21"/>
+                <w:szCs w:val="21"/>
+              </w:rPr>
+              <w:t>实训地点</w:t>
+            </w:r>
+          </w:p>
+        </w:tc>
+        <w:tc>
+          <w:tcPr>
+            <w:tcW w:w="1389" w:type="dxa"/>
+            <w:noWrap w:val="0"/>
+            <w:vAlign w:val="center"/>
+          </w:tcPr>
+          <w:p>
+            <w:pPr>
+              <w:widowControl/>
+              <w:rPr>
+                <w:rFonts w:hint="default" w:ascii="宋体" w:hAnsi="宋体" w:eastAsia="宋体"/>
+                <w:kern w:val="0"/>
+                <w:sz w:val="21"/>
+                <w:szCs w:val="21"/>
+                <w:lang w:val="en-US" w:eastAsia="zh-CN"/>
+              </w:rPr>
+            </w:pPr>
+            <w:r>
+              <w:rPr>
+                <w:rFonts w:hint="eastAsia" w:ascii="宋体" w:hAnsi="宋体" w:eastAsia="宋体"/>
+                <w:kern w:val="0"/>
+                <w:sz w:val="21"/>
+                <w:szCs w:val="21"/>
+                <w:lang w:val="en-US" w:eastAsia="zh-CN"/>
+              </w:rPr>
+              <w:t>华迪公司</w:t>
+            </w:r>
+          </w:p>
+        </w:tc>
+      </w:tr>
+      <w:tr>
+        <w:tblPrEx>
+          <w:tblBorders>
+            <w:top w:val="single" w:color="auto" w:sz="4" w:space="0"/>
+            <w:left w:val="single" w:color="auto" w:sz="4" w:space="0"/>
+            <w:bottom w:val="single" w:color="auto" w:sz="4" w:space="0"/>
+            <w:right w:val="single" w:color="auto" w:sz="4" w:space="0"/>
+            <w:insideH w:val="single" w:color="auto" w:sz="4" w:space="0"/>
+            <w:insideV w:val="single" w:color="auto" w:sz="4" w:space="0"/>
+          </w:tblBorders>
+          <w:tblCellMar>
+            <w:top w:w="0" w:type="dxa"/>
+            <w:left w:w="108" w:type="dxa"/>
+            <w:bottom w:w="0" w:type="dxa"/>
+            <w:right w:w="108" w:type="dxa"/>
+          </w:tblCellMar>
+        </w:tblPrEx>
+        <w:trPr>
+          <w:trHeight w:val="454" w:hRule="atLeast"/>
+        </w:trPr>
+        <w:tc>
+          <w:tcPr>
+            <w:tcW w:w="1236" w:type="dxa"/>
+            <w:noWrap w:val="0"/>
+            <w:vAlign w:val="center"/>
+          </w:tcPr>
+          <w:p>
+            <w:pPr>
+              <w:widowControl/>
+              <w:jc w:val="center"/>
+              <w:rPr>
+                <w:rFonts w:hint="eastAsia" w:ascii="宋体" w:hAnsi="宋体" w:eastAsia="宋体"/>
+                <w:kern w:val="0"/>
+                <w:sz w:val="21"/>
+                <w:szCs w:val="21"/>
+              </w:rPr>
+            </w:pPr>
+            <w:r>
+              <w:rPr>
+                <w:rFonts w:hint="eastAsia" w:ascii="宋体" w:hAnsi="宋体" w:eastAsia="宋体"/>
+                <w:kern w:val="0"/>
+                <w:sz w:val="21"/>
+                <w:szCs w:val="21"/>
+              </w:rPr>
+              <w:t>实训内容</w:t>
+            </w:r>
+          </w:p>
+        </w:tc>
+        <w:tc>
+          <w:tcPr>
+            <w:tcW w:w="7120" w:type="dxa"/>
+            <w:gridSpan w:val="3"/>
+            <w:noWrap w:val="0"/>
+            <w:vAlign w:val="center"/>
+          </w:tcPr>
+          <w:p>
+            <w:pPr>
+              <w:widowControl/>
+              <w:rPr>
+                <w:rFonts w:hint="eastAsia" w:ascii="宋体" w:hAnsi="宋体" w:eastAsia="宋体"/>
+                <w:kern w:val="0"/>
+                <w:sz w:val="21"/>
+                <w:szCs w:val="21"/>
+                <w:lang w:eastAsia="zh-CN"/>
+              </w:rPr>
+            </w:pPr>
+            <w:r>
+              <w:rPr>
+                <w:rFonts w:hint="eastAsia" w:ascii="宋体" w:hAnsi="宋体" w:eastAsia="宋体"/>
+                <w:kern w:val="0"/>
+                <w:sz w:val="21"/>
+                <w:szCs w:val="21"/>
+              </w:rPr>
+              <w:t>软件开发先启阶段：用例建模、测试计划</w:t>
+            </w:r>
+          </w:p>
+        </w:tc>
+      </w:tr>
+      <w:tr>
+        <w:tblPrEx>
+          <w:tblBorders>
+            <w:top w:val="single" w:color="auto" w:sz="4" w:space="0"/>
+            <w:left w:val="single" w:color="auto" w:sz="4" w:space="0"/>
+            <w:bottom w:val="single" w:color="auto" w:sz="4" w:space="0"/>
+            <w:right w:val="single" w:color="auto" w:sz="4" w:space="0"/>
+            <w:insideH w:val="single" w:color="auto" w:sz="4" w:space="0"/>
+            <w:insideV w:val="single" w:color="auto" w:sz="4" w:space="0"/>
+          </w:tblBorders>
+          <w:tblCellMar>
+            <w:top w:w="0" w:type="dxa"/>
+            <w:left w:w="108" w:type="dxa"/>
+            <w:bottom w:w="0" w:type="dxa"/>
+            <w:right w:w="108" w:type="dxa"/>
+          </w:tblCellMar>
+        </w:tblPrEx>
+        <w:trPr>
+          <w:trHeight w:val="2690" w:hRule="atLeast"/>
+        </w:trPr>
+        <w:tc>
+          <w:tcPr>
+            <w:tcW w:w="1236" w:type="dxa"/>
+            <w:noWrap w:val="0"/>
+            <w:vAlign w:val="center"/>
+          </w:tcPr>
+          <w:p>
+            <w:pPr>
+              <w:widowControl/>
+              <w:jc w:val="center"/>
+              <w:rPr>
+                <w:rFonts w:hint="eastAsia" w:ascii="宋体" w:hAnsi="宋体" w:eastAsia="宋体"/>
+                <w:kern w:val="0"/>
+                <w:sz w:val="21"/>
+                <w:szCs w:val="21"/>
+              </w:rPr>
+            </w:pPr>
+            <w:r>
+              <w:rPr>
+                <w:rFonts w:hint="eastAsia" w:ascii="宋体" w:hAnsi="宋体" w:eastAsia="宋体"/>
+                <w:kern w:val="0"/>
+                <w:sz w:val="21"/>
+                <w:szCs w:val="21"/>
+              </w:rPr>
+              <w:t>工作开展情况</w:t>
+            </w:r>
+          </w:p>
+        </w:tc>
+        <w:tc>
+          <w:tcPr>
+            <w:tcW w:w="7120" w:type="dxa"/>
+            <w:gridSpan w:val="3"/>
+            <w:noWrap w:val="0"/>
+            <w:vAlign w:val="top"/>
+          </w:tcPr>
+          <w:p>
+            <w:pPr>
+              <w:widowControl/>
+              <w:jc w:val="both"/>
+              <w:rPr>
+                <w:rFonts w:hint="default" w:ascii="宋体" w:hAnsi="宋体" w:eastAsia="宋体"/>
+                <w:kern w:val="0"/>
+                <w:sz w:val="21"/>
+                <w:szCs w:val="21"/>
+                <w:lang w:val="en-US"/>
+              </w:rPr>
+            </w:pPr>
+            <w:r>
+              <w:rPr>
+                <w:rFonts w:hint="eastAsia" w:ascii="宋体" w:hAnsi="宋体" w:eastAsia="宋体"/>
+                <w:kern w:val="0"/>
+                <w:sz w:val="21"/>
+                <w:szCs w:val="21"/>
+                <w:lang w:val="en-US" w:eastAsia="zh-CN"/>
+              </w:rPr>
+              <w:t>我们今天结束了用例建模并开始了测试计划制定。</w:t>
+            </w:r>
+            <w:r>
+              <w:rPr>
+                <w:rFonts w:hint="default" w:ascii="宋体" w:hAnsi="宋体" w:eastAsia="宋体"/>
+                <w:kern w:val="0"/>
+                <w:sz w:val="21"/>
+                <w:szCs w:val="21"/>
+                <w:lang w:val="en-US" w:eastAsia="zh-CN"/>
+              </w:rPr>
+              <w:t>我均到场并完成相关实训工作。</w:t>
+            </w:r>
+          </w:p>
+        </w:tc>
+      </w:tr>
+      <w:tr>
+        <w:tblPrEx>
+          <w:tblBorders>
+            <w:top w:val="single" w:color="auto" w:sz="4" w:space="0"/>
+            <w:left w:val="single" w:color="auto" w:sz="4" w:space="0"/>
+            <w:bottom w:val="single" w:color="auto" w:sz="4" w:space="0"/>
+            <w:right w:val="single" w:color="auto" w:sz="4" w:space="0"/>
+            <w:insideH w:val="single" w:color="auto" w:sz="4" w:space="0"/>
+            <w:insideV w:val="single" w:color="auto" w:sz="4" w:space="0"/>
+          </w:tblBorders>
+          <w:tblCellMar>
+            <w:top w:w="0" w:type="dxa"/>
+            <w:left w:w="108" w:type="dxa"/>
+            <w:bottom w:w="0" w:type="dxa"/>
+            <w:right w:w="108" w:type="dxa"/>
+          </w:tblCellMar>
+        </w:tblPrEx>
+        <w:trPr>
+          <w:trHeight w:val="4693" w:hRule="atLeast"/>
+        </w:trPr>
+        <w:tc>
+          <w:tcPr>
+            <w:tcW w:w="1236" w:type="dxa"/>
+            <w:noWrap w:val="0"/>
+            <w:vAlign w:val="center"/>
+          </w:tcPr>
+          <w:p>
+            <w:pPr>
+              <w:widowControl/>
+              <w:jc w:val="center"/>
+              <w:rPr>
+                <w:rFonts w:hint="eastAsia" w:ascii="宋体" w:hAnsi="宋体" w:eastAsia="宋体"/>
+                <w:kern w:val="0"/>
+                <w:sz w:val="21"/>
+                <w:szCs w:val="21"/>
+              </w:rPr>
+            </w:pPr>
+            <w:r>
+              <w:rPr>
+                <w:rFonts w:hint="eastAsia" w:ascii="宋体" w:hAnsi="宋体" w:eastAsia="宋体"/>
+                <w:kern w:val="0"/>
+                <w:sz w:val="21"/>
+                <w:szCs w:val="21"/>
+              </w:rPr>
+              <w:t>工作反思与总结</w:t>
+            </w:r>
+          </w:p>
+        </w:tc>
+        <w:tc>
+          <w:tcPr>
+            <w:tcW w:w="7120" w:type="dxa"/>
+            <w:gridSpan w:val="3"/>
+            <w:noWrap w:val="0"/>
+            <w:vAlign w:val="top"/>
+          </w:tcPr>
+          <w:p>
+            <w:pPr>
+              <w:widowControl/>
+              <w:jc w:val="both"/>
+              <w:rPr>
+                <w:rFonts w:hint="eastAsia" w:ascii="宋体" w:hAnsi="宋体" w:eastAsia="宋体"/>
+                <w:kern w:val="0"/>
+                <w:sz w:val="21"/>
+                <w:szCs w:val="21"/>
+                <w:lang w:val="en-US" w:eastAsia="zh-CN"/>
+              </w:rPr>
+            </w:pPr>
+            <w:r>
+              <w:rPr>
+                <w:rFonts w:hint="eastAsia" w:ascii="宋体" w:hAnsi="宋体" w:eastAsia="宋体"/>
+                <w:kern w:val="0"/>
+                <w:sz w:val="21"/>
+                <w:szCs w:val="21"/>
+                <w:lang w:val="en-US" w:eastAsia="zh-CN"/>
+              </w:rPr>
+              <w:t>今天完成了用例建模，也意味着我们对于我们软件的开发有了清晰的蓝图。我们将以用例建模为基础进行进一步的开发。</w:t>
+            </w:r>
+          </w:p>
+          <w:p>
+            <w:pPr>
+              <w:widowControl/>
+              <w:jc w:val="both"/>
+              <w:rPr>
+                <w:rFonts w:hint="default" w:ascii="宋体" w:hAnsi="宋体" w:eastAsia="宋体"/>
+                <w:kern w:val="0"/>
+                <w:sz w:val="21"/>
+                <w:szCs w:val="21"/>
+                <w:lang w:val="en-US" w:eastAsia="zh-CN"/>
+              </w:rPr>
+            </w:pPr>
+            <w:r>
+              <w:rPr>
+                <w:rFonts w:hint="eastAsia" w:ascii="宋体" w:hAnsi="宋体" w:eastAsia="宋体"/>
+                <w:kern w:val="0"/>
+                <w:sz w:val="21"/>
+                <w:szCs w:val="21"/>
+                <w:lang w:val="en-US" w:eastAsia="zh-CN"/>
+              </w:rPr>
+              <w:t>我们今天开始了测试计划制定。想象着我们的软件能够完美完成我们的测试计划是令人心潮澎湃的一件事。不过这最终还需要我们团队每一个人的努力。</w:t>
+            </w:r>
+          </w:p>
+        </w:tc>
+      </w:tr>
+      <w:tr>
+        <w:tblPrEx>
+          <w:tblBorders>
+            <w:top w:val="single" w:color="auto" w:sz="4" w:space="0"/>
+            <w:left w:val="single" w:color="auto" w:sz="4" w:space="0"/>
+            <w:bottom w:val="single" w:color="auto" w:sz="4" w:space="0"/>
+            <w:right w:val="single" w:color="auto" w:sz="4" w:space="0"/>
+            <w:insideH w:val="single" w:color="auto" w:sz="4" w:space="0"/>
+            <w:insideV w:val="single" w:color="auto" w:sz="4" w:space="0"/>
+          </w:tblBorders>
+          <w:tblCellMar>
+            <w:top w:w="0" w:type="dxa"/>
+            <w:left w:w="108" w:type="dxa"/>
+            <w:bottom w:w="0" w:type="dxa"/>
+            <w:right w:w="108" w:type="dxa"/>
+          </w:tblCellMar>
+        </w:tblPrEx>
+        <w:trPr>
+          <w:trHeight w:val="3468" w:hRule="atLeast"/>
+        </w:trPr>
+        <w:tc>
+          <w:tcPr>
+            <w:tcW w:w="1236" w:type="dxa"/>
+            <w:noWrap w:val="0"/>
+            <w:vAlign w:val="center"/>
+          </w:tcPr>
+          <w:p>
+            <w:pPr>
+              <w:widowControl/>
+              <w:jc w:val="center"/>
+              <w:rPr>
+                <w:rFonts w:hint="eastAsia" w:ascii="宋体" w:hAnsi="宋体" w:eastAsia="宋体"/>
+                <w:kern w:val="0"/>
+                <w:sz w:val="21"/>
+                <w:szCs w:val="21"/>
+              </w:rPr>
+            </w:pPr>
+            <w:r>
+              <w:rPr>
+                <w:rFonts w:hint="eastAsia" w:ascii="宋体" w:hAnsi="宋体" w:eastAsia="宋体"/>
+                <w:kern w:val="0"/>
+                <w:sz w:val="21"/>
+                <w:szCs w:val="21"/>
+              </w:rPr>
+              <w:t>下一步工作计划</w:t>
+            </w:r>
+          </w:p>
+        </w:tc>
+        <w:tc>
+          <w:tcPr>
+            <w:tcW w:w="7120" w:type="dxa"/>
+            <w:gridSpan w:val="3"/>
+            <w:noWrap w:val="0"/>
+            <w:vAlign w:val="top"/>
+          </w:tcPr>
+          <w:p>
+            <w:pPr>
+              <w:widowControl/>
+              <w:numPr>
+                <w:ilvl w:val="0"/>
+                <w:numId w:val="0"/>
+              </w:numPr>
+              <w:ind w:leftChars="0"/>
+              <w:rPr>
+                <w:rFonts w:hint="default" w:ascii="宋体" w:hAnsi="宋体" w:eastAsia="宋体"/>
+                <w:kern w:val="0"/>
+                <w:sz w:val="21"/>
+                <w:szCs w:val="21"/>
+                <w:lang w:val="en-US" w:eastAsia="zh-CN"/>
+              </w:rPr>
+            </w:pPr>
+            <w:r>
+              <w:rPr>
+                <w:rFonts w:hint="eastAsia" w:ascii="宋体" w:hAnsi="宋体" w:eastAsia="宋体"/>
+                <w:kern w:val="0"/>
+                <w:sz w:val="21"/>
+                <w:szCs w:val="21"/>
+                <w:lang w:val="en-US" w:eastAsia="zh-CN"/>
+              </w:rPr>
+              <w:t>明天继续努力。</w:t>
+            </w:r>
+          </w:p>
+        </w:tc>
+      </w:tr>
+    </w:tbl>
+    <w:p>
+      <w:pPr>
+        <w:widowControl/>
+        <w:rPr>
+          <w:rFonts w:hint="eastAsia"/>
+        </w:rPr>
+      </w:pPr>
+    </w:p>
+    <w:p>
+      <w:pPr>
+        <w:widowControl/>
+        <w:rPr>
+          <w:rFonts w:hint="eastAsia"/>
+        </w:rPr>
+      </w:pPr>
+    </w:p>
+    <w:p>
+      <w:pPr>
+        <w:widowControl/>
+        <w:jc w:val="center"/>
+        <w:rPr>
+          <w:rFonts w:hint="eastAsia" w:ascii="黑体" w:hAnsi="黑体" w:eastAsia="黑体"/>
+          <w:b/>
+          <w:sz w:val="32"/>
+          <w:szCs w:val="32"/>
+          <w:lang w:eastAsia="zh-CN"/>
+        </w:rPr>
+      </w:pPr>
+      <w:r>
+        <w:rPr>
+          <w:rFonts w:hint="eastAsia" w:ascii="黑体" w:hAnsi="黑体" w:eastAsia="黑体"/>
+          <w:b/>
+          <w:sz w:val="32"/>
+          <w:szCs w:val="32"/>
+        </w:rPr>
+        <w:t>工作</w:t>
+      </w:r>
+      <w:r>
+        <w:rPr>
+          <w:rFonts w:hint="eastAsia" w:ascii="黑体" w:hAnsi="黑体" w:eastAsia="黑体"/>
+          <w:b/>
+          <w:sz w:val="32"/>
+          <w:szCs w:val="32"/>
+          <w:lang w:val="en-US" w:eastAsia="zh-CN"/>
+        </w:rPr>
+        <w:t>日志</w:t>
+      </w:r>
+    </w:p>
+    <w:tbl>
+      <w:tblPr>
+        <w:tblStyle w:val="5"/>
+        <w:tblW w:w="0" w:type="auto"/>
+        <w:tblInd w:w="0" w:type="dxa"/>
+        <w:tblBorders>
+          <w:top w:val="single" w:color="auto" w:sz="4" w:space="0"/>
+          <w:left w:val="single" w:color="auto" w:sz="4" w:space="0"/>
+          <w:bottom w:val="single" w:color="auto" w:sz="4" w:space="0"/>
+          <w:right w:val="single" w:color="auto" w:sz="4" w:space="0"/>
+          <w:insideH w:val="single" w:color="auto" w:sz="4" w:space="0"/>
+          <w:insideV w:val="single" w:color="auto" w:sz="4" w:space="0"/>
+        </w:tblBorders>
+        <w:tblLayout w:type="fixed"/>
+        <w:tblCellMar>
+          <w:top w:w="0" w:type="dxa"/>
+          <w:left w:w="108" w:type="dxa"/>
+          <w:bottom w:w="0" w:type="dxa"/>
+          <w:right w:w="108" w:type="dxa"/>
+        </w:tblCellMar>
+      </w:tblPr>
+      <w:tblGrid>
+        <w:gridCol w:w="1236"/>
+        <w:gridCol w:w="4458"/>
+        <w:gridCol w:w="1273"/>
+        <w:gridCol w:w="1389"/>
+      </w:tblGrid>
+      <w:tr>
+        <w:tblPrEx>
+          <w:tblBorders>
+            <w:top w:val="single" w:color="auto" w:sz="4" w:space="0"/>
+            <w:left w:val="single" w:color="auto" w:sz="4" w:space="0"/>
+            <w:bottom w:val="single" w:color="auto" w:sz="4" w:space="0"/>
+            <w:right w:val="single" w:color="auto" w:sz="4" w:space="0"/>
+            <w:insideH w:val="single" w:color="auto" w:sz="4" w:space="0"/>
+            <w:insideV w:val="single" w:color="auto" w:sz="4" w:space="0"/>
+          </w:tblBorders>
+          <w:tblCellMar>
+            <w:top w:w="0" w:type="dxa"/>
+            <w:left w:w="108" w:type="dxa"/>
+            <w:bottom w:w="0" w:type="dxa"/>
+            <w:right w:w="108" w:type="dxa"/>
+          </w:tblCellMar>
+        </w:tblPrEx>
+        <w:trPr>
+          <w:trHeight w:val="454" w:hRule="atLeast"/>
+        </w:trPr>
+        <w:tc>
+          <w:tcPr>
+            <w:tcW w:w="1236" w:type="dxa"/>
+            <w:noWrap w:val="0"/>
+            <w:vAlign w:val="center"/>
+          </w:tcPr>
+          <w:p>
+            <w:pPr>
+              <w:widowControl/>
+              <w:jc w:val="center"/>
+              <w:rPr>
+                <w:rFonts w:hint="eastAsia" w:ascii="宋体" w:hAnsi="宋体" w:eastAsia="宋体"/>
+                <w:kern w:val="0"/>
+                <w:sz w:val="21"/>
+                <w:szCs w:val="21"/>
+              </w:rPr>
+            </w:pPr>
+            <w:r>
+              <w:rPr>
+                <w:rFonts w:hint="eastAsia" w:ascii="宋体" w:hAnsi="宋体" w:eastAsia="宋体"/>
+                <w:kern w:val="0"/>
+                <w:sz w:val="21"/>
+                <w:szCs w:val="21"/>
+              </w:rPr>
+              <w:t>工作日期</w:t>
+            </w:r>
+          </w:p>
+        </w:tc>
+        <w:tc>
+          <w:tcPr>
+            <w:tcW w:w="4458" w:type="dxa"/>
+            <w:noWrap w:val="0"/>
+            <w:vAlign w:val="center"/>
+          </w:tcPr>
+          <w:p>
+            <w:pPr>
+              <w:widowControl/>
+              <w:rPr>
+                <w:rFonts w:hint="default" w:ascii="宋体" w:hAnsi="宋体" w:eastAsia="宋体"/>
+                <w:kern w:val="0"/>
+                <w:sz w:val="21"/>
+                <w:szCs w:val="21"/>
+                <w:lang w:val="en-US" w:eastAsia="zh-CN"/>
+              </w:rPr>
+            </w:pPr>
+            <w:r>
+              <w:rPr>
+                <w:rFonts w:hint="eastAsia" w:ascii="宋体" w:hAnsi="宋体" w:eastAsia="宋体"/>
+                <w:kern w:val="0"/>
+                <w:sz w:val="21"/>
+                <w:szCs w:val="21"/>
+              </w:rPr>
+              <w:t>2022-</w:t>
+            </w:r>
+            <w:r>
+              <w:rPr>
+                <w:rFonts w:hint="eastAsia" w:ascii="宋体" w:hAnsi="宋体" w:eastAsia="宋体"/>
+                <w:kern w:val="0"/>
+                <w:sz w:val="21"/>
+                <w:szCs w:val="21"/>
+                <w:lang w:val="en-US" w:eastAsia="zh-CN"/>
+              </w:rPr>
+              <w:t>6-27</w:t>
+            </w:r>
+          </w:p>
+        </w:tc>
+        <w:tc>
+          <w:tcPr>
+            <w:tcW w:w="1273" w:type="dxa"/>
+            <w:noWrap w:val="0"/>
+            <w:vAlign w:val="center"/>
+          </w:tcPr>
+          <w:p>
+            <w:pPr>
+              <w:widowControl/>
+              <w:jc w:val="center"/>
+              <w:rPr>
+                <w:rFonts w:hint="eastAsia" w:ascii="宋体" w:hAnsi="宋体" w:eastAsia="宋体"/>
+                <w:kern w:val="0"/>
+                <w:sz w:val="21"/>
+                <w:szCs w:val="21"/>
+              </w:rPr>
+            </w:pPr>
+            <w:r>
+              <w:rPr>
+                <w:rFonts w:hint="eastAsia" w:ascii="宋体" w:hAnsi="宋体" w:eastAsia="宋体"/>
+                <w:kern w:val="0"/>
+                <w:sz w:val="21"/>
+                <w:szCs w:val="21"/>
+              </w:rPr>
+              <w:t>实训地点</w:t>
+            </w:r>
+          </w:p>
+        </w:tc>
+        <w:tc>
+          <w:tcPr>
+            <w:tcW w:w="1389" w:type="dxa"/>
+            <w:noWrap w:val="0"/>
+            <w:vAlign w:val="center"/>
+          </w:tcPr>
+          <w:p>
+            <w:pPr>
+              <w:widowControl/>
+              <w:rPr>
+                <w:rFonts w:hint="default" w:ascii="宋体" w:hAnsi="宋体" w:eastAsia="宋体"/>
+                <w:kern w:val="0"/>
+                <w:sz w:val="21"/>
+                <w:szCs w:val="21"/>
+                <w:lang w:val="en-US" w:eastAsia="zh-CN"/>
+              </w:rPr>
+            </w:pPr>
+            <w:r>
+              <w:rPr>
+                <w:rFonts w:hint="eastAsia" w:ascii="宋体" w:hAnsi="宋体" w:eastAsia="宋体"/>
+                <w:kern w:val="0"/>
+                <w:sz w:val="21"/>
+                <w:szCs w:val="21"/>
+                <w:lang w:val="en-US" w:eastAsia="zh-CN"/>
+              </w:rPr>
+              <w:t>华迪公司</w:t>
+            </w:r>
+          </w:p>
+        </w:tc>
+      </w:tr>
+      <w:tr>
+        <w:tblPrEx>
+          <w:tblBorders>
+            <w:top w:val="single" w:color="auto" w:sz="4" w:space="0"/>
+            <w:left w:val="single" w:color="auto" w:sz="4" w:space="0"/>
+            <w:bottom w:val="single" w:color="auto" w:sz="4" w:space="0"/>
+            <w:right w:val="single" w:color="auto" w:sz="4" w:space="0"/>
+            <w:insideH w:val="single" w:color="auto" w:sz="4" w:space="0"/>
+            <w:insideV w:val="single" w:color="auto" w:sz="4" w:space="0"/>
+          </w:tblBorders>
+          <w:tblCellMar>
+            <w:top w:w="0" w:type="dxa"/>
+            <w:left w:w="108" w:type="dxa"/>
+            <w:bottom w:w="0" w:type="dxa"/>
+            <w:right w:w="108" w:type="dxa"/>
+          </w:tblCellMar>
+        </w:tblPrEx>
+        <w:trPr>
+          <w:trHeight w:val="454" w:hRule="atLeast"/>
+        </w:trPr>
+        <w:tc>
+          <w:tcPr>
+            <w:tcW w:w="1236" w:type="dxa"/>
+            <w:noWrap w:val="0"/>
+            <w:vAlign w:val="center"/>
+          </w:tcPr>
+          <w:p>
+            <w:pPr>
+              <w:widowControl/>
+              <w:jc w:val="center"/>
+              <w:rPr>
+                <w:rFonts w:hint="eastAsia" w:ascii="宋体" w:hAnsi="宋体" w:eastAsia="宋体"/>
+                <w:kern w:val="0"/>
+                <w:sz w:val="21"/>
+                <w:szCs w:val="21"/>
+              </w:rPr>
+            </w:pPr>
+            <w:r>
+              <w:rPr>
+                <w:rFonts w:hint="eastAsia" w:ascii="宋体" w:hAnsi="宋体" w:eastAsia="宋体"/>
+                <w:kern w:val="0"/>
+                <w:sz w:val="21"/>
+                <w:szCs w:val="21"/>
+              </w:rPr>
+              <w:t>实训内容</w:t>
+            </w:r>
+          </w:p>
+        </w:tc>
+        <w:tc>
+          <w:tcPr>
+            <w:tcW w:w="7120" w:type="dxa"/>
+            <w:gridSpan w:val="3"/>
+            <w:noWrap w:val="0"/>
+            <w:vAlign w:val="center"/>
+          </w:tcPr>
+          <w:p>
+            <w:pPr>
+              <w:widowControl/>
+              <w:rPr>
+                <w:rFonts w:hint="default" w:ascii="宋体" w:hAnsi="宋体" w:eastAsia="宋体"/>
+                <w:kern w:val="0"/>
+                <w:sz w:val="21"/>
+                <w:szCs w:val="21"/>
+                <w:lang w:val="en-US" w:eastAsia="zh-CN"/>
+              </w:rPr>
+            </w:pPr>
+            <w:r>
+              <w:rPr>
+                <w:rFonts w:hint="eastAsia" w:ascii="宋体" w:hAnsi="宋体" w:eastAsia="宋体"/>
+                <w:kern w:val="0"/>
+                <w:sz w:val="21"/>
+                <w:szCs w:val="21"/>
+              </w:rPr>
+              <w:t>软件开发先启阶段：用例建模、测试计划</w:t>
+            </w:r>
+            <w:r>
+              <w:rPr>
+                <w:rFonts w:hint="eastAsia" w:ascii="宋体" w:hAnsi="宋体" w:eastAsia="宋体"/>
+                <w:kern w:val="0"/>
+                <w:sz w:val="21"/>
+                <w:szCs w:val="21"/>
+                <w:lang w:eastAsia="zh-CN"/>
+              </w:rPr>
+              <w:t>、建立需求基线，</w:t>
+            </w:r>
+            <w:r>
+              <w:rPr>
+                <w:rFonts w:hint="eastAsia" w:ascii="宋体" w:hAnsi="宋体" w:eastAsia="宋体"/>
+                <w:kern w:val="0"/>
+                <w:sz w:val="21"/>
+                <w:szCs w:val="21"/>
+                <w:lang w:val="en-US" w:eastAsia="zh-CN"/>
+              </w:rPr>
+              <w:t>项目例会</w:t>
+            </w:r>
+          </w:p>
+        </w:tc>
+      </w:tr>
+      <w:tr>
+        <w:tblPrEx>
+          <w:tblBorders>
+            <w:top w:val="single" w:color="auto" w:sz="4" w:space="0"/>
+            <w:left w:val="single" w:color="auto" w:sz="4" w:space="0"/>
+            <w:bottom w:val="single" w:color="auto" w:sz="4" w:space="0"/>
+            <w:right w:val="single" w:color="auto" w:sz="4" w:space="0"/>
+            <w:insideH w:val="single" w:color="auto" w:sz="4" w:space="0"/>
+            <w:insideV w:val="single" w:color="auto" w:sz="4" w:space="0"/>
+          </w:tblBorders>
+          <w:tblCellMar>
+            <w:top w:w="0" w:type="dxa"/>
+            <w:left w:w="108" w:type="dxa"/>
+            <w:bottom w:w="0" w:type="dxa"/>
+            <w:right w:w="108" w:type="dxa"/>
+          </w:tblCellMar>
+        </w:tblPrEx>
+        <w:trPr>
+          <w:trHeight w:val="2690" w:hRule="atLeast"/>
+        </w:trPr>
+        <w:tc>
+          <w:tcPr>
+            <w:tcW w:w="1236" w:type="dxa"/>
+            <w:noWrap w:val="0"/>
+            <w:vAlign w:val="center"/>
+          </w:tcPr>
+          <w:p>
+            <w:pPr>
+              <w:widowControl/>
+              <w:jc w:val="center"/>
+              <w:rPr>
+                <w:rFonts w:hint="eastAsia" w:ascii="宋体" w:hAnsi="宋体" w:eastAsia="宋体"/>
+                <w:kern w:val="0"/>
+                <w:sz w:val="21"/>
+                <w:szCs w:val="21"/>
+              </w:rPr>
+            </w:pPr>
+            <w:r>
+              <w:rPr>
+                <w:rFonts w:hint="eastAsia" w:ascii="宋体" w:hAnsi="宋体" w:eastAsia="宋体"/>
+                <w:kern w:val="0"/>
+                <w:sz w:val="21"/>
+                <w:szCs w:val="21"/>
+              </w:rPr>
+              <w:t>工作开展情况</w:t>
+            </w:r>
+          </w:p>
+        </w:tc>
+        <w:tc>
+          <w:tcPr>
+            <w:tcW w:w="7120" w:type="dxa"/>
+            <w:gridSpan w:val="3"/>
+            <w:noWrap w:val="0"/>
+            <w:vAlign w:val="top"/>
+          </w:tcPr>
+          <w:p>
+            <w:pPr>
+              <w:widowControl/>
+              <w:jc w:val="both"/>
+              <w:rPr>
+                <w:rFonts w:hint="default" w:ascii="宋体" w:hAnsi="宋体" w:eastAsia="宋体"/>
+                <w:kern w:val="0"/>
+                <w:sz w:val="21"/>
+                <w:szCs w:val="21"/>
+                <w:lang w:val="en-US"/>
+              </w:rPr>
+            </w:pPr>
+            <w:r>
+              <w:rPr>
+                <w:rFonts w:hint="eastAsia" w:ascii="宋体" w:hAnsi="宋体" w:eastAsia="宋体"/>
+                <w:kern w:val="0"/>
+                <w:sz w:val="21"/>
+                <w:szCs w:val="21"/>
+                <w:lang w:val="en-US" w:eastAsia="zh-CN"/>
+              </w:rPr>
+              <w:t>我们今天结束了测试计划制定和</w:t>
+            </w:r>
+            <w:r>
+              <w:rPr>
+                <w:rFonts w:hint="eastAsia" w:ascii="宋体" w:hAnsi="宋体" w:eastAsia="宋体"/>
+                <w:kern w:val="0"/>
+                <w:sz w:val="21"/>
+                <w:szCs w:val="21"/>
+                <w:lang w:eastAsia="zh-CN"/>
+              </w:rPr>
+              <w:t>需求基线</w:t>
+            </w:r>
+            <w:r>
+              <w:rPr>
+                <w:rFonts w:hint="eastAsia" w:ascii="宋体" w:hAnsi="宋体" w:eastAsia="宋体"/>
+                <w:kern w:val="0"/>
+                <w:sz w:val="21"/>
+                <w:szCs w:val="21"/>
+                <w:lang w:val="en-US" w:eastAsia="zh-CN"/>
+              </w:rPr>
+              <w:t>建立。我们还开展了项目周例会。</w:t>
+            </w:r>
+            <w:r>
+              <w:rPr>
+                <w:rFonts w:hint="default" w:ascii="宋体" w:hAnsi="宋体" w:eastAsia="宋体"/>
+                <w:kern w:val="0"/>
+                <w:sz w:val="21"/>
+                <w:szCs w:val="21"/>
+                <w:lang w:val="en-US" w:eastAsia="zh-CN"/>
+              </w:rPr>
+              <w:t>我均到场并完成相关实训工作。</w:t>
+            </w:r>
+          </w:p>
+        </w:tc>
+      </w:tr>
+      <w:tr>
+        <w:tblPrEx>
+          <w:tblBorders>
+            <w:top w:val="single" w:color="auto" w:sz="4" w:space="0"/>
+            <w:left w:val="single" w:color="auto" w:sz="4" w:space="0"/>
+            <w:bottom w:val="single" w:color="auto" w:sz="4" w:space="0"/>
+            <w:right w:val="single" w:color="auto" w:sz="4" w:space="0"/>
+            <w:insideH w:val="single" w:color="auto" w:sz="4" w:space="0"/>
+            <w:insideV w:val="single" w:color="auto" w:sz="4" w:space="0"/>
+          </w:tblBorders>
+          <w:tblCellMar>
+            <w:top w:w="0" w:type="dxa"/>
+            <w:left w:w="108" w:type="dxa"/>
+            <w:bottom w:w="0" w:type="dxa"/>
+            <w:right w:w="108" w:type="dxa"/>
+          </w:tblCellMar>
+        </w:tblPrEx>
+        <w:trPr>
+          <w:trHeight w:val="4693" w:hRule="atLeast"/>
+        </w:trPr>
+        <w:tc>
+          <w:tcPr>
+            <w:tcW w:w="1236" w:type="dxa"/>
+            <w:noWrap w:val="0"/>
+            <w:vAlign w:val="center"/>
+          </w:tcPr>
+          <w:p>
+            <w:pPr>
+              <w:widowControl/>
+              <w:jc w:val="center"/>
+              <w:rPr>
+                <w:rFonts w:hint="eastAsia" w:ascii="宋体" w:hAnsi="宋体" w:eastAsia="宋体"/>
+                <w:kern w:val="0"/>
+                <w:sz w:val="21"/>
+                <w:szCs w:val="21"/>
+              </w:rPr>
+            </w:pPr>
+            <w:r>
+              <w:rPr>
+                <w:rFonts w:hint="eastAsia" w:ascii="宋体" w:hAnsi="宋体" w:eastAsia="宋体"/>
+                <w:kern w:val="0"/>
+                <w:sz w:val="21"/>
+                <w:szCs w:val="21"/>
+              </w:rPr>
+              <w:t>工作反思与总结</w:t>
+            </w:r>
+          </w:p>
+        </w:tc>
+        <w:tc>
+          <w:tcPr>
+            <w:tcW w:w="7120" w:type="dxa"/>
+            <w:gridSpan w:val="3"/>
+            <w:noWrap w:val="0"/>
+            <w:vAlign w:val="top"/>
+          </w:tcPr>
+          <w:p>
+            <w:pPr>
+              <w:widowControl/>
+              <w:jc w:val="both"/>
+              <w:rPr>
+                <w:rFonts w:hint="default" w:ascii="宋体" w:hAnsi="宋体" w:eastAsia="宋体"/>
+                <w:kern w:val="0"/>
+                <w:sz w:val="21"/>
+                <w:szCs w:val="21"/>
+                <w:lang w:val="en-US" w:eastAsia="zh-CN"/>
+              </w:rPr>
+            </w:pPr>
+            <w:r>
+              <w:rPr>
+                <w:rFonts w:hint="eastAsia" w:ascii="宋体" w:hAnsi="宋体" w:eastAsia="宋体"/>
+                <w:kern w:val="0"/>
+                <w:sz w:val="21"/>
+                <w:szCs w:val="21"/>
+                <w:lang w:val="en-US" w:eastAsia="zh-CN"/>
+              </w:rPr>
+              <w:t>今天我们完成了先启阶段的所有任务，这让我们团队感到由衷的欣喜。但我们还有很长的一段路要走，在这次周例会里我们也对未来的开发计划进行了进一步的分析和制定。</w:t>
+            </w:r>
+          </w:p>
+        </w:tc>
+      </w:tr>
+      <w:tr>
+        <w:tblPrEx>
+          <w:tblBorders>
+            <w:top w:val="single" w:color="auto" w:sz="4" w:space="0"/>
+            <w:left w:val="single" w:color="auto" w:sz="4" w:space="0"/>
+            <w:bottom w:val="single" w:color="auto" w:sz="4" w:space="0"/>
+            <w:right w:val="single" w:color="auto" w:sz="4" w:space="0"/>
+            <w:insideH w:val="single" w:color="auto" w:sz="4" w:space="0"/>
+            <w:insideV w:val="single" w:color="auto" w:sz="4" w:space="0"/>
+          </w:tblBorders>
+          <w:tblCellMar>
+            <w:top w:w="0" w:type="dxa"/>
+            <w:left w:w="108" w:type="dxa"/>
+            <w:bottom w:w="0" w:type="dxa"/>
+            <w:right w:w="108" w:type="dxa"/>
+          </w:tblCellMar>
+        </w:tblPrEx>
+        <w:trPr>
+          <w:trHeight w:val="3468" w:hRule="atLeast"/>
+        </w:trPr>
+        <w:tc>
+          <w:tcPr>
+            <w:tcW w:w="1236" w:type="dxa"/>
+            <w:noWrap w:val="0"/>
+            <w:vAlign w:val="center"/>
+          </w:tcPr>
+          <w:p>
+            <w:pPr>
+              <w:widowControl/>
+              <w:jc w:val="center"/>
+              <w:rPr>
+                <w:rFonts w:hint="eastAsia" w:ascii="宋体" w:hAnsi="宋体" w:eastAsia="宋体"/>
+                <w:kern w:val="0"/>
+                <w:sz w:val="21"/>
+                <w:szCs w:val="21"/>
+              </w:rPr>
+            </w:pPr>
+            <w:r>
+              <w:rPr>
+                <w:rFonts w:hint="eastAsia" w:ascii="宋体" w:hAnsi="宋体" w:eastAsia="宋体"/>
+                <w:kern w:val="0"/>
+                <w:sz w:val="21"/>
+                <w:szCs w:val="21"/>
+              </w:rPr>
+              <w:t>下一步工作计划</w:t>
+            </w:r>
+          </w:p>
+        </w:tc>
+        <w:tc>
+          <w:tcPr>
+            <w:tcW w:w="7120" w:type="dxa"/>
+            <w:gridSpan w:val="3"/>
+            <w:noWrap w:val="0"/>
+            <w:vAlign w:val="top"/>
+          </w:tcPr>
+          <w:p>
+            <w:pPr>
+              <w:widowControl/>
+              <w:numPr>
+                <w:ilvl w:val="0"/>
+                <w:numId w:val="0"/>
+              </w:numPr>
+              <w:ind w:leftChars="0"/>
+              <w:rPr>
+                <w:rFonts w:hint="default" w:ascii="宋体" w:hAnsi="宋体" w:eastAsia="宋体"/>
+                <w:kern w:val="0"/>
+                <w:sz w:val="21"/>
+                <w:szCs w:val="21"/>
+                <w:lang w:val="en-US" w:eastAsia="zh-CN"/>
+              </w:rPr>
+            </w:pPr>
+            <w:r>
+              <w:rPr>
+                <w:rFonts w:hint="eastAsia" w:ascii="宋体" w:hAnsi="宋体" w:eastAsia="宋体"/>
+                <w:kern w:val="0"/>
+                <w:sz w:val="21"/>
+                <w:szCs w:val="21"/>
+                <w:lang w:val="en-US" w:eastAsia="zh-CN"/>
+              </w:rPr>
+              <w:t>明天继续努力。</w:t>
+            </w:r>
+          </w:p>
+        </w:tc>
+      </w:tr>
+    </w:tbl>
+    <w:p>
+      <w:pPr>
+        <w:widowControl/>
+        <w:rPr>
+          <w:rFonts w:hint="eastAsia"/>
+        </w:rPr>
+      </w:pPr>
+    </w:p>
+    <w:p>
+      <w:pPr>
+        <w:widowControl/>
+        <w:rPr>
+          <w:rFonts w:hint="eastAsia"/>
+        </w:rPr>
+      </w:pPr>
+    </w:p>
+    <w:p>
+      <w:pPr>
+        <w:widowControl/>
+        <w:jc w:val="center"/>
+        <w:rPr>
+          <w:rFonts w:hint="eastAsia" w:ascii="黑体" w:hAnsi="黑体" w:eastAsia="黑体"/>
+          <w:b/>
+          <w:sz w:val="32"/>
+          <w:szCs w:val="32"/>
+          <w:lang w:eastAsia="zh-CN"/>
+        </w:rPr>
+      </w:pPr>
+      <w:r>
+        <w:rPr>
+          <w:rFonts w:hint="eastAsia" w:ascii="黑体" w:hAnsi="黑体" w:eastAsia="黑体"/>
+          <w:b/>
+          <w:sz w:val="32"/>
+          <w:szCs w:val="32"/>
+          <w:lang w:eastAsia="zh-CN"/>
+        </w:rPr>
+        <w:t>工作日志</w:t>
+      </w:r>
+    </w:p>
+    <w:tbl>
+      <w:tblPr>
+        <w:tblStyle w:val="5"/>
+        <w:tblW w:w="0" w:type="auto"/>
+        <w:tblInd w:w="0" w:type="dxa"/>
+        <w:tblBorders>
+          <w:top w:val="single" w:color="auto" w:sz="4" w:space="0"/>
+          <w:left w:val="single" w:color="auto" w:sz="4" w:space="0"/>
+          <w:bottom w:val="single" w:color="auto" w:sz="4" w:space="0"/>
+          <w:right w:val="single" w:color="auto" w:sz="4" w:space="0"/>
+          <w:insideH w:val="single" w:color="auto" w:sz="4" w:space="0"/>
+          <w:insideV w:val="single" w:color="auto" w:sz="4" w:space="0"/>
+        </w:tblBorders>
+        <w:tblLayout w:type="fixed"/>
+        <w:tblCellMar>
+          <w:top w:w="0" w:type="dxa"/>
+          <w:left w:w="108" w:type="dxa"/>
+          <w:bottom w:w="0" w:type="dxa"/>
+          <w:right w:w="108" w:type="dxa"/>
+        </w:tblCellMar>
+      </w:tblPr>
+      <w:tblGrid>
+        <w:gridCol w:w="1236"/>
+        <w:gridCol w:w="4458"/>
+        <w:gridCol w:w="1273"/>
+        <w:gridCol w:w="1389"/>
+      </w:tblGrid>
+      <w:tr>
+        <w:tblPrEx>
+          <w:tblBorders>
+            <w:top w:val="single" w:color="auto" w:sz="4" w:space="0"/>
+            <w:left w:val="single" w:color="auto" w:sz="4" w:space="0"/>
+            <w:bottom w:val="single" w:color="auto" w:sz="4" w:space="0"/>
+            <w:right w:val="single" w:color="auto" w:sz="4" w:space="0"/>
+            <w:insideH w:val="single" w:color="auto" w:sz="4" w:space="0"/>
+            <w:insideV w:val="single" w:color="auto" w:sz="4" w:space="0"/>
+          </w:tblBorders>
+          <w:tblCellMar>
+            <w:top w:w="0" w:type="dxa"/>
+            <w:left w:w="108" w:type="dxa"/>
+            <w:bottom w:w="0" w:type="dxa"/>
+            <w:right w:w="108" w:type="dxa"/>
+          </w:tblCellMar>
+        </w:tblPrEx>
+        <w:trPr>
+          <w:trHeight w:val="454" w:hRule="atLeast"/>
+        </w:trPr>
+        <w:tc>
+          <w:tcPr>
+            <w:tcW w:w="1236" w:type="dxa"/>
+            <w:noWrap w:val="0"/>
+            <w:vAlign w:val="center"/>
+          </w:tcPr>
+          <w:p>
+            <w:pPr>
+              <w:widowControl/>
+              <w:jc w:val="center"/>
+              <w:rPr>
+                <w:rFonts w:hint="eastAsia" w:ascii="宋体" w:hAnsi="宋体" w:eastAsia="宋体"/>
+                <w:kern w:val="0"/>
+                <w:sz w:val="21"/>
+                <w:szCs w:val="21"/>
+              </w:rPr>
+            </w:pPr>
+            <w:r>
+              <w:rPr>
+                <w:rFonts w:hint="eastAsia" w:ascii="宋体" w:hAnsi="宋体" w:eastAsia="宋体"/>
+                <w:kern w:val="0"/>
+                <w:sz w:val="21"/>
+                <w:szCs w:val="21"/>
+              </w:rPr>
+              <w:t>工作日期</w:t>
+            </w:r>
+          </w:p>
+        </w:tc>
+        <w:tc>
+          <w:tcPr>
+            <w:tcW w:w="4458" w:type="dxa"/>
+            <w:noWrap w:val="0"/>
+            <w:vAlign w:val="center"/>
+          </w:tcPr>
+          <w:p>
+            <w:pPr>
+              <w:widowControl/>
+              <w:rPr>
+                <w:rFonts w:hint="default" w:ascii="宋体" w:hAnsi="宋体" w:eastAsia="宋体"/>
+                <w:kern w:val="0"/>
+                <w:sz w:val="21"/>
+                <w:szCs w:val="21"/>
+                <w:lang w:val="en-US" w:eastAsia="zh-CN"/>
+              </w:rPr>
+            </w:pPr>
+            <w:r>
+              <w:rPr>
+                <w:rFonts w:hint="eastAsia" w:ascii="宋体" w:hAnsi="宋体" w:eastAsia="宋体"/>
+                <w:kern w:val="0"/>
+                <w:sz w:val="21"/>
+                <w:szCs w:val="21"/>
+              </w:rPr>
+              <w:t>202</w:t>
+            </w:r>
+            <w:r>
+              <w:rPr>
+                <w:rFonts w:hint="eastAsia" w:ascii="宋体" w:hAnsi="宋体" w:eastAsia="宋体"/>
+                <w:kern w:val="0"/>
+                <w:sz w:val="21"/>
+                <w:szCs w:val="21"/>
+                <w:lang w:val="en-US" w:eastAsia="zh-CN"/>
+              </w:rPr>
+              <w:t>2-6-28</w:t>
+            </w:r>
+          </w:p>
+        </w:tc>
+        <w:tc>
+          <w:tcPr>
+            <w:tcW w:w="1273" w:type="dxa"/>
+            <w:noWrap w:val="0"/>
+            <w:vAlign w:val="center"/>
+          </w:tcPr>
+          <w:p>
+            <w:pPr>
+              <w:widowControl/>
+              <w:jc w:val="center"/>
+              <w:rPr>
+                <w:rFonts w:hint="eastAsia" w:ascii="宋体" w:hAnsi="宋体" w:eastAsia="宋体"/>
+                <w:kern w:val="0"/>
+                <w:sz w:val="21"/>
+                <w:szCs w:val="21"/>
+              </w:rPr>
+            </w:pPr>
+            <w:r>
+              <w:rPr>
+                <w:rFonts w:hint="eastAsia" w:ascii="宋体" w:hAnsi="宋体" w:eastAsia="宋体"/>
+                <w:kern w:val="0"/>
+                <w:sz w:val="21"/>
+                <w:szCs w:val="21"/>
+              </w:rPr>
+              <w:t>实训地点</w:t>
+            </w:r>
+          </w:p>
+        </w:tc>
+        <w:tc>
+          <w:tcPr>
+            <w:tcW w:w="1389" w:type="dxa"/>
+            <w:noWrap w:val="0"/>
+            <w:vAlign w:val="center"/>
+          </w:tcPr>
+          <w:p>
+            <w:pPr>
+              <w:widowControl/>
+              <w:rPr>
+                <w:rFonts w:hint="default" w:ascii="宋体" w:hAnsi="宋体" w:eastAsia="宋体"/>
+                <w:kern w:val="0"/>
+                <w:sz w:val="21"/>
+                <w:szCs w:val="21"/>
+                <w:lang w:val="en-US" w:eastAsia="zh-CN"/>
+              </w:rPr>
+            </w:pPr>
+            <w:r>
+              <w:rPr>
+                <w:rFonts w:hint="eastAsia" w:ascii="宋体" w:hAnsi="宋体" w:eastAsia="宋体"/>
+                <w:kern w:val="0"/>
+                <w:sz w:val="21"/>
+                <w:szCs w:val="21"/>
+                <w:lang w:val="en-US" w:eastAsia="zh-CN"/>
+              </w:rPr>
+              <w:t>华迪公司</w:t>
+            </w:r>
+          </w:p>
+        </w:tc>
+      </w:tr>
+      <w:tr>
+        <w:tblPrEx>
+          <w:tblBorders>
+            <w:top w:val="single" w:color="auto" w:sz="4" w:space="0"/>
+            <w:left w:val="single" w:color="auto" w:sz="4" w:space="0"/>
+            <w:bottom w:val="single" w:color="auto" w:sz="4" w:space="0"/>
+            <w:right w:val="single" w:color="auto" w:sz="4" w:space="0"/>
+            <w:insideH w:val="single" w:color="auto" w:sz="4" w:space="0"/>
+            <w:insideV w:val="single" w:color="auto" w:sz="4" w:space="0"/>
+          </w:tblBorders>
+          <w:tblCellMar>
+            <w:top w:w="0" w:type="dxa"/>
+            <w:left w:w="108" w:type="dxa"/>
+            <w:bottom w:w="0" w:type="dxa"/>
+            <w:right w:w="108" w:type="dxa"/>
+          </w:tblCellMar>
+        </w:tblPrEx>
+        <w:trPr>
+          <w:trHeight w:val="454" w:hRule="atLeast"/>
+        </w:trPr>
+        <w:tc>
+          <w:tcPr>
+            <w:tcW w:w="1236" w:type="dxa"/>
+            <w:noWrap w:val="0"/>
+            <w:vAlign w:val="center"/>
+          </w:tcPr>
+          <w:p>
+            <w:pPr>
+              <w:widowControl/>
+              <w:jc w:val="center"/>
+              <w:rPr>
+                <w:rFonts w:hint="eastAsia" w:ascii="宋体" w:hAnsi="宋体" w:eastAsia="宋体"/>
+                <w:kern w:val="0"/>
+                <w:sz w:val="21"/>
+                <w:szCs w:val="21"/>
+              </w:rPr>
+            </w:pPr>
+            <w:r>
+              <w:rPr>
+                <w:rFonts w:hint="eastAsia" w:ascii="宋体" w:hAnsi="宋体" w:eastAsia="宋体"/>
+                <w:kern w:val="0"/>
+                <w:sz w:val="21"/>
+                <w:szCs w:val="21"/>
+              </w:rPr>
+              <w:t>实训内容</w:t>
+            </w:r>
+          </w:p>
+        </w:tc>
+        <w:tc>
+          <w:tcPr>
+            <w:tcW w:w="7120" w:type="dxa"/>
+            <w:gridSpan w:val="3"/>
+            <w:noWrap w:val="0"/>
+            <w:vAlign w:val="center"/>
+          </w:tcPr>
+          <w:p>
+            <w:pPr>
+              <w:widowControl/>
+              <w:rPr>
+                <w:rFonts w:hint="eastAsia" w:ascii="宋体" w:hAnsi="宋体" w:eastAsia="宋体"/>
+                <w:kern w:val="0"/>
+                <w:sz w:val="21"/>
+                <w:szCs w:val="21"/>
+              </w:rPr>
+            </w:pPr>
+            <w:r>
+              <w:rPr>
+                <w:rFonts w:hint="eastAsia" w:ascii="宋体" w:hAnsi="宋体" w:eastAsia="宋体"/>
+                <w:kern w:val="0"/>
+                <w:sz w:val="21"/>
+                <w:szCs w:val="21"/>
+              </w:rPr>
+              <w:t>软件开发精化阶段：类图、活动图、时序图、数据建模、测试用例设计、原型设计</w:t>
+            </w:r>
+          </w:p>
+        </w:tc>
+      </w:tr>
+      <w:tr>
+        <w:tblPrEx>
+          <w:tblBorders>
+            <w:top w:val="single" w:color="auto" w:sz="4" w:space="0"/>
+            <w:left w:val="single" w:color="auto" w:sz="4" w:space="0"/>
+            <w:bottom w:val="single" w:color="auto" w:sz="4" w:space="0"/>
+            <w:right w:val="single" w:color="auto" w:sz="4" w:space="0"/>
+            <w:insideH w:val="single" w:color="auto" w:sz="4" w:space="0"/>
+            <w:insideV w:val="single" w:color="auto" w:sz="4" w:space="0"/>
+          </w:tblBorders>
+          <w:tblCellMar>
+            <w:top w:w="0" w:type="dxa"/>
+            <w:left w:w="108" w:type="dxa"/>
+            <w:bottom w:w="0" w:type="dxa"/>
+            <w:right w:w="108" w:type="dxa"/>
+          </w:tblCellMar>
+        </w:tblPrEx>
+        <w:trPr>
+          <w:trHeight w:val="3116" w:hRule="atLeast"/>
+        </w:trPr>
+        <w:tc>
+          <w:tcPr>
+            <w:tcW w:w="1236" w:type="dxa"/>
+            <w:noWrap w:val="0"/>
+            <w:vAlign w:val="center"/>
+          </w:tcPr>
+          <w:p>
+            <w:pPr>
+              <w:widowControl/>
+              <w:jc w:val="center"/>
+              <w:rPr>
+                <w:rFonts w:hint="eastAsia" w:ascii="宋体" w:hAnsi="宋体" w:eastAsia="宋体"/>
+                <w:kern w:val="0"/>
+                <w:sz w:val="21"/>
+                <w:szCs w:val="21"/>
+              </w:rPr>
+            </w:pPr>
+            <w:r>
+              <w:rPr>
+                <w:rFonts w:hint="eastAsia" w:ascii="宋体" w:hAnsi="宋体" w:eastAsia="宋体"/>
+                <w:kern w:val="0"/>
+                <w:sz w:val="21"/>
+                <w:szCs w:val="21"/>
+              </w:rPr>
+              <w:t>工作开展情况</w:t>
+            </w:r>
+          </w:p>
+        </w:tc>
+        <w:tc>
+          <w:tcPr>
+            <w:tcW w:w="7120" w:type="dxa"/>
+            <w:gridSpan w:val="3"/>
+            <w:noWrap w:val="0"/>
+            <w:vAlign w:val="top"/>
+          </w:tcPr>
+          <w:p>
+            <w:pPr>
+              <w:widowControl/>
+              <w:rPr>
+                <w:rFonts w:hint="default" w:ascii="宋体" w:hAnsi="宋体" w:eastAsia="宋体"/>
+                <w:kern w:val="0"/>
+                <w:sz w:val="21"/>
+                <w:szCs w:val="21"/>
+                <w:lang w:val="en-US" w:eastAsia="zh-CN"/>
+              </w:rPr>
+            </w:pPr>
+            <w:r>
+              <w:rPr>
+                <w:rFonts w:hint="eastAsia" w:ascii="宋体" w:hAnsi="宋体" w:eastAsia="宋体"/>
+                <w:kern w:val="0"/>
+                <w:sz w:val="21"/>
+                <w:szCs w:val="21"/>
+              </w:rPr>
+              <w:t>今天，</w:t>
+            </w:r>
+            <w:r>
+              <w:rPr>
+                <w:rFonts w:hint="eastAsia" w:ascii="宋体" w:hAnsi="宋体" w:eastAsia="宋体"/>
+                <w:kern w:val="0"/>
+                <w:sz w:val="21"/>
+                <w:szCs w:val="21"/>
+                <w:lang w:val="en-US" w:eastAsia="zh-CN"/>
+              </w:rPr>
+              <w:t>我们的开发进入了精化阶段。我们开始了各种图的绘制和建模以及原型设计。我均到场完成实训。</w:t>
+            </w:r>
+          </w:p>
+        </w:tc>
+      </w:tr>
+      <w:tr>
+        <w:tblPrEx>
+          <w:tblBorders>
+            <w:top w:val="single" w:color="auto" w:sz="4" w:space="0"/>
+            <w:left w:val="single" w:color="auto" w:sz="4" w:space="0"/>
+            <w:bottom w:val="single" w:color="auto" w:sz="4" w:space="0"/>
+            <w:right w:val="single" w:color="auto" w:sz="4" w:space="0"/>
+            <w:insideH w:val="single" w:color="auto" w:sz="4" w:space="0"/>
+            <w:insideV w:val="single" w:color="auto" w:sz="4" w:space="0"/>
+          </w:tblBorders>
+          <w:tblCellMar>
+            <w:top w:w="0" w:type="dxa"/>
+            <w:left w:w="108" w:type="dxa"/>
+            <w:bottom w:w="0" w:type="dxa"/>
+            <w:right w:w="108" w:type="dxa"/>
+          </w:tblCellMar>
+        </w:tblPrEx>
+        <w:trPr>
+          <w:trHeight w:val="3109" w:hRule="atLeast"/>
+        </w:trPr>
+        <w:tc>
+          <w:tcPr>
+            <w:tcW w:w="1236" w:type="dxa"/>
+            <w:noWrap w:val="0"/>
+            <w:vAlign w:val="center"/>
+          </w:tcPr>
+          <w:p>
+            <w:pPr>
+              <w:widowControl/>
+              <w:jc w:val="center"/>
+              <w:rPr>
+                <w:rFonts w:hint="eastAsia" w:ascii="宋体" w:hAnsi="宋体" w:eastAsia="宋体"/>
+                <w:kern w:val="0"/>
+                <w:sz w:val="21"/>
+                <w:szCs w:val="21"/>
+              </w:rPr>
+            </w:pPr>
+            <w:r>
+              <w:rPr>
+                <w:rFonts w:hint="eastAsia" w:ascii="宋体" w:hAnsi="宋体" w:eastAsia="宋体"/>
+                <w:kern w:val="0"/>
+                <w:sz w:val="21"/>
+                <w:szCs w:val="21"/>
+              </w:rPr>
+              <w:t>工作反思与总结</w:t>
+            </w:r>
+          </w:p>
+        </w:tc>
+        <w:tc>
+          <w:tcPr>
+            <w:tcW w:w="7120" w:type="dxa"/>
+            <w:gridSpan w:val="3"/>
+            <w:noWrap w:val="0"/>
+            <w:vAlign w:val="top"/>
+          </w:tcPr>
+          <w:p>
+            <w:pPr>
+              <w:widowControl/>
+              <w:rPr>
+                <w:rFonts w:hint="default" w:ascii="宋体" w:hAnsi="宋体" w:eastAsia="宋体"/>
+                <w:kern w:val="0"/>
+                <w:sz w:val="21"/>
+                <w:szCs w:val="21"/>
+                <w:lang w:val="en-US" w:eastAsia="zh-CN"/>
+              </w:rPr>
+            </w:pPr>
+            <w:r>
+              <w:rPr>
+                <w:rFonts w:hint="eastAsia" w:ascii="宋体" w:hAnsi="宋体" w:eastAsia="宋体"/>
+                <w:kern w:val="0"/>
+                <w:sz w:val="21"/>
+                <w:szCs w:val="21"/>
+                <w:lang w:val="en-US" w:eastAsia="zh-CN"/>
+              </w:rPr>
+              <w:t>今天完成了部分文档和部分图的绘制，但工作还有很多。</w:t>
+            </w:r>
+          </w:p>
+        </w:tc>
+      </w:tr>
+      <w:tr>
+        <w:tblPrEx>
+          <w:tblBorders>
+            <w:top w:val="single" w:color="auto" w:sz="4" w:space="0"/>
+            <w:left w:val="single" w:color="auto" w:sz="4" w:space="0"/>
+            <w:bottom w:val="single" w:color="auto" w:sz="4" w:space="0"/>
+            <w:right w:val="single" w:color="auto" w:sz="4" w:space="0"/>
+            <w:insideH w:val="single" w:color="auto" w:sz="4" w:space="0"/>
+            <w:insideV w:val="single" w:color="auto" w:sz="4" w:space="0"/>
+          </w:tblBorders>
+          <w:tblCellMar>
+            <w:top w:w="0" w:type="dxa"/>
+            <w:left w:w="108" w:type="dxa"/>
+            <w:bottom w:w="0" w:type="dxa"/>
+            <w:right w:w="108" w:type="dxa"/>
+          </w:tblCellMar>
+        </w:tblPrEx>
+        <w:trPr>
+          <w:trHeight w:val="2583" w:hRule="atLeast"/>
+        </w:trPr>
+        <w:tc>
+          <w:tcPr>
+            <w:tcW w:w="1236" w:type="dxa"/>
+            <w:noWrap w:val="0"/>
+            <w:vAlign w:val="center"/>
+          </w:tcPr>
+          <w:p>
+            <w:pPr>
+              <w:widowControl/>
+              <w:jc w:val="center"/>
+              <w:rPr>
+                <w:rFonts w:hint="eastAsia" w:ascii="宋体" w:hAnsi="宋体" w:eastAsia="宋体"/>
+                <w:kern w:val="0"/>
+                <w:sz w:val="21"/>
+                <w:szCs w:val="21"/>
+              </w:rPr>
+            </w:pPr>
+            <w:r>
+              <w:rPr>
+                <w:rFonts w:hint="eastAsia" w:ascii="宋体" w:hAnsi="宋体" w:eastAsia="宋体"/>
+                <w:kern w:val="0"/>
+                <w:sz w:val="21"/>
+                <w:szCs w:val="21"/>
+              </w:rPr>
+              <w:t>下一步工作计划</w:t>
+            </w:r>
+          </w:p>
+        </w:tc>
+        <w:tc>
+          <w:tcPr>
+            <w:tcW w:w="7120" w:type="dxa"/>
+            <w:gridSpan w:val="3"/>
+            <w:noWrap w:val="0"/>
+            <w:vAlign w:val="top"/>
+          </w:tcPr>
+          <w:p>
+            <w:pPr>
+              <w:widowControl/>
+              <w:rPr>
+                <w:rFonts w:hint="default" w:ascii="宋体" w:hAnsi="宋体" w:eastAsia="宋体"/>
+                <w:kern w:val="0"/>
+                <w:sz w:val="21"/>
+                <w:szCs w:val="21"/>
+                <w:lang w:val="en-US" w:eastAsia="zh-CN"/>
+              </w:rPr>
+            </w:pPr>
+            <w:r>
+              <w:rPr>
+                <w:rFonts w:hint="eastAsia" w:ascii="宋体" w:hAnsi="宋体" w:eastAsia="宋体"/>
+                <w:kern w:val="0"/>
+                <w:sz w:val="21"/>
+                <w:szCs w:val="21"/>
+                <w:lang w:val="en-US" w:eastAsia="zh-CN"/>
+              </w:rPr>
+              <w:t>进一步完成精化阶段文档。</w:t>
+            </w:r>
+          </w:p>
+        </w:tc>
+      </w:tr>
+    </w:tbl>
+    <w:p>
+      <w:pPr>
+        <w:widowControl/>
+        <w:jc w:val="center"/>
+        <w:rPr>
+          <w:rFonts w:hint="eastAsia" w:ascii="黑体" w:hAnsi="黑体" w:eastAsia="黑体"/>
+          <w:b/>
+          <w:sz w:val="32"/>
+          <w:szCs w:val="32"/>
+          <w:lang w:eastAsia="zh-CN"/>
+        </w:rPr>
+      </w:pPr>
+      <w:r>
+        <w:rPr>
+          <w:rFonts w:hint="eastAsia" w:ascii="黑体" w:hAnsi="黑体" w:eastAsia="黑体"/>
+          <w:b/>
+          <w:sz w:val="32"/>
+          <w:szCs w:val="32"/>
+        </w:rPr>
+        <w:br w:type="page"/>
+      </w:r>
+      <w:r>
+        <w:rPr>
+          <w:rFonts w:hint="eastAsia" w:ascii="黑体" w:hAnsi="黑体" w:eastAsia="黑体"/>
+          <w:b/>
+          <w:sz w:val="32"/>
+          <w:szCs w:val="32"/>
+          <w:lang w:eastAsia="zh-CN"/>
+        </w:rPr>
+        <w:t>工作日志</w:t>
+      </w:r>
+    </w:p>
+    <w:tbl>
+      <w:tblPr>
+        <w:tblStyle w:val="5"/>
+        <w:tblW w:w="0" w:type="auto"/>
+        <w:tblInd w:w="0" w:type="dxa"/>
+        <w:tblBorders>
+          <w:top w:val="single" w:color="auto" w:sz="4" w:space="0"/>
+          <w:left w:val="single" w:color="auto" w:sz="4" w:space="0"/>
+          <w:bottom w:val="single" w:color="auto" w:sz="4" w:space="0"/>
+          <w:right w:val="single" w:color="auto" w:sz="4" w:space="0"/>
+          <w:insideH w:val="single" w:color="auto" w:sz="4" w:space="0"/>
+          <w:insideV w:val="single" w:color="auto" w:sz="4" w:space="0"/>
+        </w:tblBorders>
+        <w:tblLayout w:type="fixed"/>
+        <w:tblCellMar>
+          <w:top w:w="0" w:type="dxa"/>
+          <w:left w:w="108" w:type="dxa"/>
+          <w:bottom w:w="0" w:type="dxa"/>
+          <w:right w:w="108" w:type="dxa"/>
+        </w:tblCellMar>
+      </w:tblPr>
+      <w:tblGrid>
+        <w:gridCol w:w="1236"/>
+        <w:gridCol w:w="4458"/>
+        <w:gridCol w:w="1273"/>
+        <w:gridCol w:w="1389"/>
+      </w:tblGrid>
+      <w:tr>
+        <w:tblPrEx>
+          <w:tblBorders>
+            <w:top w:val="single" w:color="auto" w:sz="4" w:space="0"/>
+            <w:left w:val="single" w:color="auto" w:sz="4" w:space="0"/>
+            <w:bottom w:val="single" w:color="auto" w:sz="4" w:space="0"/>
+            <w:right w:val="single" w:color="auto" w:sz="4" w:space="0"/>
+            <w:insideH w:val="single" w:color="auto" w:sz="4" w:space="0"/>
+            <w:insideV w:val="single" w:color="auto" w:sz="4" w:space="0"/>
+          </w:tblBorders>
+          <w:tblCellMar>
+            <w:top w:w="0" w:type="dxa"/>
+            <w:left w:w="108" w:type="dxa"/>
+            <w:bottom w:w="0" w:type="dxa"/>
+            <w:right w:w="108" w:type="dxa"/>
+          </w:tblCellMar>
+        </w:tblPrEx>
+        <w:trPr>
+          <w:trHeight w:val="454" w:hRule="atLeast"/>
+        </w:trPr>
+        <w:tc>
+          <w:tcPr>
+            <w:tcW w:w="1236" w:type="dxa"/>
+            <w:noWrap w:val="0"/>
+            <w:vAlign w:val="center"/>
+          </w:tcPr>
+          <w:p>
+            <w:pPr>
+              <w:widowControl/>
+              <w:jc w:val="center"/>
+              <w:rPr>
+                <w:rFonts w:hint="eastAsia" w:ascii="宋体" w:hAnsi="宋体" w:eastAsia="宋体"/>
+                <w:kern w:val="0"/>
+                <w:sz w:val="21"/>
+                <w:szCs w:val="21"/>
+              </w:rPr>
+            </w:pPr>
+            <w:r>
+              <w:rPr>
+                <w:rFonts w:hint="eastAsia" w:ascii="宋体" w:hAnsi="宋体" w:eastAsia="宋体"/>
+                <w:kern w:val="0"/>
+                <w:sz w:val="21"/>
+                <w:szCs w:val="21"/>
+              </w:rPr>
+              <w:t>工作日期</w:t>
+            </w:r>
+          </w:p>
+        </w:tc>
+        <w:tc>
+          <w:tcPr>
+            <w:tcW w:w="4458" w:type="dxa"/>
+            <w:noWrap w:val="0"/>
+            <w:vAlign w:val="center"/>
+          </w:tcPr>
+          <w:p>
+            <w:pPr>
+              <w:widowControl/>
+              <w:rPr>
+                <w:rFonts w:hint="default" w:ascii="宋体" w:hAnsi="宋体" w:eastAsia="宋体"/>
+                <w:kern w:val="0"/>
+                <w:sz w:val="21"/>
+                <w:szCs w:val="21"/>
+                <w:lang w:val="en-US" w:eastAsia="zh-CN"/>
+              </w:rPr>
+            </w:pPr>
+            <w:r>
+              <w:rPr>
+                <w:rFonts w:hint="eastAsia" w:ascii="宋体" w:hAnsi="宋体" w:eastAsia="宋体"/>
+                <w:kern w:val="0"/>
+                <w:sz w:val="21"/>
+                <w:szCs w:val="21"/>
+              </w:rPr>
+              <w:t>202</w:t>
+            </w:r>
+            <w:r>
+              <w:rPr>
+                <w:rFonts w:hint="eastAsia" w:ascii="宋体" w:hAnsi="宋体" w:eastAsia="宋体"/>
+                <w:kern w:val="0"/>
+                <w:sz w:val="21"/>
+                <w:szCs w:val="21"/>
+                <w:lang w:val="en-US" w:eastAsia="zh-CN"/>
+              </w:rPr>
+              <w:t>2-6-29</w:t>
+            </w:r>
+          </w:p>
+        </w:tc>
+        <w:tc>
+          <w:tcPr>
+            <w:tcW w:w="1273" w:type="dxa"/>
+            <w:noWrap w:val="0"/>
+            <w:vAlign w:val="center"/>
+          </w:tcPr>
+          <w:p>
+            <w:pPr>
+              <w:widowControl/>
+              <w:jc w:val="center"/>
+              <w:rPr>
+                <w:rFonts w:hint="eastAsia" w:ascii="宋体" w:hAnsi="宋体" w:eastAsia="宋体"/>
+                <w:kern w:val="0"/>
+                <w:sz w:val="21"/>
+                <w:szCs w:val="21"/>
+              </w:rPr>
+            </w:pPr>
+            <w:r>
+              <w:rPr>
+                <w:rFonts w:hint="eastAsia" w:ascii="宋体" w:hAnsi="宋体" w:eastAsia="宋体"/>
+                <w:kern w:val="0"/>
+                <w:sz w:val="21"/>
+                <w:szCs w:val="21"/>
+              </w:rPr>
+              <w:t>实训地点</w:t>
+            </w:r>
+          </w:p>
+        </w:tc>
+        <w:tc>
+          <w:tcPr>
+            <w:tcW w:w="1389" w:type="dxa"/>
+            <w:noWrap w:val="0"/>
+            <w:vAlign w:val="center"/>
+          </w:tcPr>
+          <w:p>
+            <w:pPr>
+              <w:widowControl/>
+              <w:rPr>
+                <w:rFonts w:hint="eastAsia" w:ascii="宋体" w:hAnsi="宋体" w:eastAsia="宋体"/>
+                <w:kern w:val="0"/>
+                <w:sz w:val="21"/>
+                <w:szCs w:val="21"/>
+                <w:lang w:val="en-US" w:eastAsia="zh-CN"/>
+              </w:rPr>
+            </w:pPr>
+            <w:r>
+              <w:rPr>
+                <w:rFonts w:hint="eastAsia" w:ascii="宋体" w:hAnsi="宋体" w:eastAsia="宋体"/>
+                <w:kern w:val="0"/>
+                <w:sz w:val="21"/>
+                <w:szCs w:val="21"/>
+                <w:lang w:val="en-US" w:eastAsia="zh-CN"/>
+              </w:rPr>
+              <w:t>华迪公司</w:t>
+            </w:r>
+          </w:p>
+        </w:tc>
+      </w:tr>
+      <w:tr>
+        <w:tblPrEx>
+          <w:tblBorders>
+            <w:top w:val="single" w:color="auto" w:sz="4" w:space="0"/>
+            <w:left w:val="single" w:color="auto" w:sz="4" w:space="0"/>
+            <w:bottom w:val="single" w:color="auto" w:sz="4" w:space="0"/>
+            <w:right w:val="single" w:color="auto" w:sz="4" w:space="0"/>
+            <w:insideH w:val="single" w:color="auto" w:sz="4" w:space="0"/>
+            <w:insideV w:val="single" w:color="auto" w:sz="4" w:space="0"/>
+          </w:tblBorders>
+          <w:tblCellMar>
+            <w:top w:w="0" w:type="dxa"/>
+            <w:left w:w="108" w:type="dxa"/>
+            <w:bottom w:w="0" w:type="dxa"/>
+            <w:right w:w="108" w:type="dxa"/>
+          </w:tblCellMar>
+        </w:tblPrEx>
+        <w:trPr>
+          <w:trHeight w:val="454" w:hRule="atLeast"/>
+        </w:trPr>
+        <w:tc>
+          <w:tcPr>
+            <w:tcW w:w="1236" w:type="dxa"/>
+            <w:noWrap w:val="0"/>
+            <w:vAlign w:val="center"/>
+          </w:tcPr>
+          <w:p>
+            <w:pPr>
+              <w:widowControl/>
+              <w:jc w:val="center"/>
+              <w:rPr>
+                <w:rFonts w:hint="eastAsia" w:ascii="宋体" w:hAnsi="宋体" w:eastAsia="宋体"/>
+                <w:kern w:val="0"/>
+                <w:sz w:val="21"/>
+                <w:szCs w:val="21"/>
+              </w:rPr>
+            </w:pPr>
+            <w:r>
+              <w:rPr>
+                <w:rFonts w:hint="eastAsia" w:ascii="宋体" w:hAnsi="宋体" w:eastAsia="宋体"/>
+                <w:kern w:val="0"/>
+                <w:sz w:val="21"/>
+                <w:szCs w:val="21"/>
+              </w:rPr>
+              <w:t>实训内容</w:t>
+            </w:r>
+          </w:p>
+        </w:tc>
+        <w:tc>
+          <w:tcPr>
+            <w:tcW w:w="7120" w:type="dxa"/>
+            <w:gridSpan w:val="3"/>
+            <w:noWrap w:val="0"/>
+            <w:vAlign w:val="center"/>
+          </w:tcPr>
+          <w:p>
+            <w:pPr>
+              <w:widowControl/>
+              <w:rPr>
+                <w:rFonts w:hint="eastAsia" w:ascii="宋体" w:hAnsi="宋体" w:eastAsia="宋体"/>
+                <w:kern w:val="0"/>
+                <w:sz w:val="21"/>
+                <w:szCs w:val="21"/>
+              </w:rPr>
+            </w:pPr>
+            <w:r>
+              <w:rPr>
+                <w:rFonts w:hint="eastAsia" w:ascii="宋体" w:hAnsi="宋体" w:eastAsia="宋体"/>
+                <w:kern w:val="0"/>
+                <w:sz w:val="21"/>
+                <w:szCs w:val="21"/>
+              </w:rPr>
+              <w:t>软件开发精化阶段：类图、活动图、时序图、数据建模、测试用例设计、原型设计</w:t>
+            </w:r>
+          </w:p>
+        </w:tc>
+      </w:tr>
+      <w:tr>
+        <w:tblPrEx>
+          <w:tblBorders>
+            <w:top w:val="single" w:color="auto" w:sz="4" w:space="0"/>
+            <w:left w:val="single" w:color="auto" w:sz="4" w:space="0"/>
+            <w:bottom w:val="single" w:color="auto" w:sz="4" w:space="0"/>
+            <w:right w:val="single" w:color="auto" w:sz="4" w:space="0"/>
+            <w:insideH w:val="single" w:color="auto" w:sz="4" w:space="0"/>
+            <w:insideV w:val="single" w:color="auto" w:sz="4" w:space="0"/>
+          </w:tblBorders>
+          <w:tblCellMar>
+            <w:top w:w="0" w:type="dxa"/>
+            <w:left w:w="108" w:type="dxa"/>
+            <w:bottom w:w="0" w:type="dxa"/>
+            <w:right w:w="108" w:type="dxa"/>
+          </w:tblCellMar>
+        </w:tblPrEx>
+        <w:trPr>
+          <w:trHeight w:val="4817" w:hRule="atLeast"/>
+        </w:trPr>
+        <w:tc>
+          <w:tcPr>
+            <w:tcW w:w="1236" w:type="dxa"/>
+            <w:noWrap w:val="0"/>
+            <w:vAlign w:val="center"/>
+          </w:tcPr>
+          <w:p>
+            <w:pPr>
+              <w:widowControl/>
+              <w:jc w:val="center"/>
+              <w:rPr>
+                <w:rFonts w:hint="eastAsia" w:ascii="宋体" w:hAnsi="宋体" w:eastAsia="宋体"/>
+                <w:kern w:val="0"/>
+                <w:sz w:val="21"/>
+                <w:szCs w:val="21"/>
+              </w:rPr>
+            </w:pPr>
+            <w:r>
+              <w:rPr>
+                <w:rFonts w:hint="eastAsia" w:ascii="宋体" w:hAnsi="宋体" w:eastAsia="宋体"/>
+                <w:kern w:val="0"/>
+                <w:sz w:val="21"/>
+                <w:szCs w:val="21"/>
+              </w:rPr>
+              <w:t>工作开展情况</w:t>
+            </w:r>
+          </w:p>
+        </w:tc>
+        <w:tc>
+          <w:tcPr>
+            <w:tcW w:w="7120" w:type="dxa"/>
+            <w:gridSpan w:val="3"/>
+            <w:noWrap w:val="0"/>
+            <w:vAlign w:val="top"/>
+          </w:tcPr>
+          <w:p>
+            <w:pPr>
+              <w:widowControl/>
+              <w:numPr>
+                <w:ilvl w:val="0"/>
+                <w:numId w:val="0"/>
+              </w:numPr>
+              <w:ind w:leftChars="0"/>
+              <w:rPr>
+                <w:rFonts w:hint="default" w:ascii="宋体" w:hAnsi="宋体" w:eastAsia="宋体"/>
+                <w:kern w:val="0"/>
+                <w:sz w:val="21"/>
+                <w:szCs w:val="21"/>
+                <w:lang w:val="en-US" w:eastAsia="zh-CN"/>
+              </w:rPr>
+            </w:pPr>
+            <w:r>
+              <w:rPr>
+                <w:rFonts w:hint="eastAsia" w:ascii="宋体" w:hAnsi="宋体" w:eastAsia="宋体"/>
+                <w:kern w:val="0"/>
+                <w:sz w:val="21"/>
+                <w:szCs w:val="21"/>
+                <w:lang w:val="en-US" w:eastAsia="zh-CN"/>
+              </w:rPr>
+              <w:t>今天继续昨天的工作。我均到场完成实训。</w:t>
+            </w:r>
+          </w:p>
+        </w:tc>
+      </w:tr>
+      <w:tr>
+        <w:tblPrEx>
+          <w:tblBorders>
+            <w:top w:val="single" w:color="auto" w:sz="4" w:space="0"/>
+            <w:left w:val="single" w:color="auto" w:sz="4" w:space="0"/>
+            <w:bottom w:val="single" w:color="auto" w:sz="4" w:space="0"/>
+            <w:right w:val="single" w:color="auto" w:sz="4" w:space="0"/>
+            <w:insideH w:val="single" w:color="auto" w:sz="4" w:space="0"/>
+            <w:insideV w:val="single" w:color="auto" w:sz="4" w:space="0"/>
+          </w:tblBorders>
+          <w:tblCellMar>
+            <w:top w:w="0" w:type="dxa"/>
+            <w:left w:w="108" w:type="dxa"/>
+            <w:bottom w:w="0" w:type="dxa"/>
+            <w:right w:w="108" w:type="dxa"/>
+          </w:tblCellMar>
+        </w:tblPrEx>
+        <w:trPr>
+          <w:trHeight w:val="4106" w:hRule="atLeast"/>
+        </w:trPr>
+        <w:tc>
+          <w:tcPr>
+            <w:tcW w:w="1236" w:type="dxa"/>
+            <w:noWrap w:val="0"/>
+            <w:vAlign w:val="center"/>
+          </w:tcPr>
+          <w:p>
+            <w:pPr>
+              <w:widowControl/>
+              <w:jc w:val="center"/>
+              <w:rPr>
+                <w:rFonts w:hint="eastAsia" w:ascii="宋体" w:hAnsi="宋体" w:eastAsia="宋体"/>
+                <w:kern w:val="0"/>
+                <w:sz w:val="21"/>
+                <w:szCs w:val="21"/>
+              </w:rPr>
+            </w:pPr>
+            <w:r>
+              <w:rPr>
+                <w:rFonts w:hint="eastAsia" w:ascii="宋体" w:hAnsi="宋体" w:eastAsia="宋体"/>
+                <w:kern w:val="0"/>
+                <w:sz w:val="21"/>
+                <w:szCs w:val="21"/>
+              </w:rPr>
+              <w:t>工作反思与总结</w:t>
+            </w:r>
+          </w:p>
+        </w:tc>
+        <w:tc>
+          <w:tcPr>
+            <w:tcW w:w="7120" w:type="dxa"/>
+            <w:gridSpan w:val="3"/>
+            <w:noWrap w:val="0"/>
+            <w:vAlign w:val="top"/>
+          </w:tcPr>
+          <w:p>
+            <w:pPr>
+              <w:widowControl/>
+              <w:rPr>
+                <w:rFonts w:hint="default" w:ascii="宋体" w:hAnsi="宋体" w:eastAsia="宋体"/>
+                <w:kern w:val="0"/>
+                <w:sz w:val="21"/>
+                <w:szCs w:val="21"/>
+                <w:lang w:val="en-US" w:eastAsia="zh-CN"/>
+              </w:rPr>
+            </w:pPr>
+            <w:r>
+              <w:rPr>
+                <w:rFonts w:hint="eastAsia" w:ascii="宋体" w:hAnsi="宋体" w:eastAsia="宋体"/>
+                <w:kern w:val="0"/>
+                <w:sz w:val="21"/>
+                <w:szCs w:val="21"/>
+                <w:lang w:val="en-US" w:eastAsia="zh-CN"/>
+              </w:rPr>
+              <w:t>今天完成了软件的架构设计和数据库设计。</w:t>
+            </w:r>
+          </w:p>
+        </w:tc>
+      </w:tr>
+      <w:tr>
+        <w:tblPrEx>
+          <w:tblBorders>
+            <w:top w:val="single" w:color="auto" w:sz="4" w:space="0"/>
+            <w:left w:val="single" w:color="auto" w:sz="4" w:space="0"/>
+            <w:bottom w:val="single" w:color="auto" w:sz="4" w:space="0"/>
+            <w:right w:val="single" w:color="auto" w:sz="4" w:space="0"/>
+            <w:insideH w:val="single" w:color="auto" w:sz="4" w:space="0"/>
+            <w:insideV w:val="single" w:color="auto" w:sz="4" w:space="0"/>
+          </w:tblBorders>
+          <w:tblCellMar>
+            <w:top w:w="0" w:type="dxa"/>
+            <w:left w:w="108" w:type="dxa"/>
+            <w:bottom w:w="0" w:type="dxa"/>
+            <w:right w:w="108" w:type="dxa"/>
+          </w:tblCellMar>
+        </w:tblPrEx>
+        <w:trPr>
+          <w:trHeight w:val="2583" w:hRule="atLeast"/>
+        </w:trPr>
+        <w:tc>
+          <w:tcPr>
+            <w:tcW w:w="1236" w:type="dxa"/>
+            <w:noWrap w:val="0"/>
+            <w:vAlign w:val="center"/>
+          </w:tcPr>
+          <w:p>
+            <w:pPr>
+              <w:widowControl/>
+              <w:jc w:val="center"/>
+              <w:rPr>
+                <w:rFonts w:hint="eastAsia" w:ascii="宋体" w:hAnsi="宋体" w:eastAsia="宋体"/>
+                <w:kern w:val="0"/>
+                <w:sz w:val="21"/>
+                <w:szCs w:val="21"/>
+              </w:rPr>
+            </w:pPr>
+            <w:r>
+              <w:rPr>
+                <w:rFonts w:hint="eastAsia" w:ascii="宋体" w:hAnsi="宋体" w:eastAsia="宋体"/>
+                <w:kern w:val="0"/>
+                <w:sz w:val="21"/>
+                <w:szCs w:val="21"/>
+              </w:rPr>
+              <w:t>下一步工作计划</w:t>
+            </w:r>
+          </w:p>
+        </w:tc>
+        <w:tc>
+          <w:tcPr>
+            <w:tcW w:w="7120" w:type="dxa"/>
+            <w:gridSpan w:val="3"/>
+            <w:noWrap w:val="0"/>
+            <w:vAlign w:val="top"/>
+          </w:tcPr>
+          <w:p>
+            <w:pPr>
+              <w:widowControl/>
+              <w:rPr>
+                <w:rFonts w:hint="default" w:ascii="宋体" w:hAnsi="宋体" w:eastAsia="宋体"/>
+                <w:kern w:val="0"/>
+                <w:sz w:val="21"/>
+                <w:szCs w:val="21"/>
+                <w:lang w:val="en-US" w:eastAsia="zh-CN"/>
+              </w:rPr>
+            </w:pPr>
+            <w:r>
+              <w:rPr>
+                <w:rFonts w:hint="eastAsia" w:ascii="宋体" w:hAnsi="宋体" w:eastAsia="宋体"/>
+                <w:kern w:val="0"/>
+                <w:sz w:val="21"/>
+                <w:szCs w:val="21"/>
+                <w:lang w:val="en-US" w:eastAsia="zh-CN"/>
+              </w:rPr>
+              <w:t>之后还要进一步对数据库进行优化以及进行建模图表的绘制。</w:t>
+            </w:r>
+          </w:p>
+        </w:tc>
+      </w:tr>
+    </w:tbl>
+    <w:p>
+      <w:pPr>
+        <w:widowControl/>
+        <w:jc w:val="center"/>
+        <w:rPr>
+          <w:rFonts w:ascii="黑体" w:hAnsi="黑体" w:eastAsia="黑体"/>
+          <w:b/>
+          <w:sz w:val="32"/>
+          <w:szCs w:val="32"/>
+        </w:rPr>
+      </w:pPr>
+    </w:p>
+    <w:p>
+      <w:pPr>
+        <w:widowControl/>
+        <w:jc w:val="center"/>
+        <w:rPr>
+          <w:rFonts w:hint="eastAsia" w:ascii="黑体" w:hAnsi="黑体" w:eastAsia="黑体"/>
+          <w:b/>
+          <w:sz w:val="32"/>
+          <w:szCs w:val="32"/>
+          <w:lang w:eastAsia="zh-CN"/>
+        </w:rPr>
+      </w:pPr>
+      <w:r>
+        <w:rPr>
+          <w:rFonts w:ascii="黑体" w:hAnsi="黑体" w:eastAsia="黑体"/>
+          <w:b/>
+          <w:sz w:val="32"/>
+          <w:szCs w:val="32"/>
+        </w:rPr>
+        <w:br w:type="page"/>
+      </w:r>
+      <w:r>
+        <w:rPr>
+          <w:rFonts w:hint="eastAsia" w:ascii="黑体" w:hAnsi="黑体" w:eastAsia="黑体"/>
+          <w:b/>
+          <w:sz w:val="32"/>
+          <w:szCs w:val="32"/>
+          <w:lang w:eastAsia="zh-CN"/>
+        </w:rPr>
+        <w:t>工作日志</w:t>
+      </w:r>
+    </w:p>
+    <w:tbl>
+      <w:tblPr>
+        <w:tblStyle w:val="5"/>
+        <w:tblW w:w="0" w:type="auto"/>
+        <w:tblInd w:w="0" w:type="dxa"/>
+        <w:tblBorders>
+          <w:top w:val="single" w:color="auto" w:sz="4" w:space="0"/>
+          <w:left w:val="single" w:color="auto" w:sz="4" w:space="0"/>
+          <w:bottom w:val="single" w:color="auto" w:sz="4" w:space="0"/>
+          <w:right w:val="single" w:color="auto" w:sz="4" w:space="0"/>
+          <w:insideH w:val="single" w:color="auto" w:sz="4" w:space="0"/>
+          <w:insideV w:val="single" w:color="auto" w:sz="4" w:space="0"/>
+        </w:tblBorders>
+        <w:tblLayout w:type="fixed"/>
+        <w:tblCellMar>
+          <w:top w:w="0" w:type="dxa"/>
+          <w:left w:w="108" w:type="dxa"/>
+          <w:bottom w:w="0" w:type="dxa"/>
+          <w:right w:w="108" w:type="dxa"/>
+        </w:tblCellMar>
+      </w:tblPr>
+      <w:tblGrid>
+        <w:gridCol w:w="1236"/>
+        <w:gridCol w:w="4458"/>
+        <w:gridCol w:w="1273"/>
+        <w:gridCol w:w="1389"/>
+      </w:tblGrid>
+      <w:tr>
+        <w:tblPrEx>
+          <w:tblBorders>
+            <w:top w:val="single" w:color="auto" w:sz="4" w:space="0"/>
+            <w:left w:val="single" w:color="auto" w:sz="4" w:space="0"/>
+            <w:bottom w:val="single" w:color="auto" w:sz="4" w:space="0"/>
+            <w:right w:val="single" w:color="auto" w:sz="4" w:space="0"/>
+            <w:insideH w:val="single" w:color="auto" w:sz="4" w:space="0"/>
+            <w:insideV w:val="single" w:color="auto" w:sz="4" w:space="0"/>
+          </w:tblBorders>
+          <w:tblCellMar>
+            <w:top w:w="0" w:type="dxa"/>
+            <w:left w:w="108" w:type="dxa"/>
+            <w:bottom w:w="0" w:type="dxa"/>
+            <w:right w:w="108" w:type="dxa"/>
+          </w:tblCellMar>
+        </w:tblPrEx>
+        <w:trPr>
+          <w:trHeight w:val="454" w:hRule="atLeast"/>
+        </w:trPr>
+        <w:tc>
+          <w:tcPr>
+            <w:tcW w:w="1236" w:type="dxa"/>
+            <w:noWrap w:val="0"/>
+            <w:vAlign w:val="center"/>
+          </w:tcPr>
+          <w:p>
+            <w:pPr>
+              <w:widowControl/>
+              <w:jc w:val="center"/>
+              <w:rPr>
+                <w:rFonts w:hint="eastAsia" w:ascii="宋体" w:hAnsi="宋体" w:eastAsia="宋体"/>
+                <w:kern w:val="0"/>
+                <w:sz w:val="21"/>
+                <w:szCs w:val="21"/>
+              </w:rPr>
+            </w:pPr>
+            <w:r>
+              <w:rPr>
+                <w:rFonts w:hint="eastAsia" w:ascii="宋体" w:hAnsi="宋体" w:eastAsia="宋体"/>
+                <w:kern w:val="0"/>
+                <w:sz w:val="21"/>
+                <w:szCs w:val="21"/>
+              </w:rPr>
+              <w:t>工作日期</w:t>
+            </w:r>
+          </w:p>
+        </w:tc>
+        <w:tc>
+          <w:tcPr>
+            <w:tcW w:w="4458" w:type="dxa"/>
+            <w:noWrap w:val="0"/>
+            <w:vAlign w:val="center"/>
+          </w:tcPr>
+          <w:p>
+            <w:pPr>
+              <w:widowControl/>
+              <w:rPr>
+                <w:rFonts w:hint="default" w:ascii="宋体" w:hAnsi="宋体" w:eastAsia="宋体"/>
+                <w:kern w:val="0"/>
+                <w:sz w:val="21"/>
+                <w:szCs w:val="21"/>
+                <w:lang w:val="en-US" w:eastAsia="zh-CN"/>
+              </w:rPr>
+            </w:pPr>
+            <w:r>
+              <w:rPr>
+                <w:rFonts w:hint="eastAsia" w:ascii="宋体" w:hAnsi="宋体" w:eastAsia="宋体"/>
+                <w:kern w:val="0"/>
+                <w:sz w:val="21"/>
+                <w:szCs w:val="21"/>
+              </w:rPr>
+              <w:t>202</w:t>
+            </w:r>
+            <w:r>
+              <w:rPr>
+                <w:rFonts w:hint="eastAsia" w:ascii="宋体" w:hAnsi="宋体" w:eastAsia="宋体"/>
+                <w:kern w:val="0"/>
+                <w:sz w:val="21"/>
+                <w:szCs w:val="21"/>
+                <w:lang w:val="en-US" w:eastAsia="zh-CN"/>
+              </w:rPr>
+              <w:t>2-6-30</w:t>
+            </w:r>
+          </w:p>
+        </w:tc>
+        <w:tc>
+          <w:tcPr>
+            <w:tcW w:w="1273" w:type="dxa"/>
+            <w:noWrap w:val="0"/>
+            <w:vAlign w:val="center"/>
+          </w:tcPr>
+          <w:p>
+            <w:pPr>
+              <w:widowControl/>
+              <w:jc w:val="center"/>
+              <w:rPr>
+                <w:rFonts w:hint="eastAsia" w:ascii="宋体" w:hAnsi="宋体" w:eastAsia="宋体"/>
+                <w:kern w:val="0"/>
+                <w:sz w:val="21"/>
+                <w:szCs w:val="21"/>
+              </w:rPr>
+            </w:pPr>
+            <w:r>
+              <w:rPr>
+                <w:rFonts w:hint="eastAsia" w:ascii="宋体" w:hAnsi="宋体" w:eastAsia="宋体"/>
+                <w:kern w:val="0"/>
+                <w:sz w:val="21"/>
+                <w:szCs w:val="21"/>
+              </w:rPr>
+              <w:t>实训地点</w:t>
+            </w:r>
+          </w:p>
+        </w:tc>
+        <w:tc>
+          <w:tcPr>
+            <w:tcW w:w="1389" w:type="dxa"/>
+            <w:noWrap w:val="0"/>
+            <w:vAlign w:val="center"/>
+          </w:tcPr>
+          <w:p>
+            <w:pPr>
+              <w:widowControl/>
+              <w:rPr>
+                <w:rFonts w:hint="eastAsia" w:ascii="宋体" w:hAnsi="宋体" w:eastAsia="宋体"/>
+                <w:kern w:val="0"/>
+                <w:sz w:val="21"/>
+                <w:szCs w:val="21"/>
+                <w:lang w:eastAsia="zh-CN"/>
+              </w:rPr>
+            </w:pPr>
+            <w:r>
+              <w:rPr>
+                <w:rFonts w:hint="eastAsia" w:ascii="宋体" w:hAnsi="宋体" w:eastAsia="宋体"/>
+                <w:kern w:val="0"/>
+                <w:sz w:val="21"/>
+                <w:szCs w:val="21"/>
+                <w:lang w:val="en-US" w:eastAsia="zh-CN"/>
+              </w:rPr>
+              <w:t>华迪公司</w:t>
+            </w:r>
+          </w:p>
+        </w:tc>
+      </w:tr>
+      <w:tr>
+        <w:tblPrEx>
+          <w:tblBorders>
+            <w:top w:val="single" w:color="auto" w:sz="4" w:space="0"/>
+            <w:left w:val="single" w:color="auto" w:sz="4" w:space="0"/>
+            <w:bottom w:val="single" w:color="auto" w:sz="4" w:space="0"/>
+            <w:right w:val="single" w:color="auto" w:sz="4" w:space="0"/>
+            <w:insideH w:val="single" w:color="auto" w:sz="4" w:space="0"/>
+            <w:insideV w:val="single" w:color="auto" w:sz="4" w:space="0"/>
+          </w:tblBorders>
+          <w:tblCellMar>
+            <w:top w:w="0" w:type="dxa"/>
+            <w:left w:w="108" w:type="dxa"/>
+            <w:bottom w:w="0" w:type="dxa"/>
+            <w:right w:w="108" w:type="dxa"/>
+          </w:tblCellMar>
+        </w:tblPrEx>
+        <w:trPr>
+          <w:trHeight w:val="454" w:hRule="atLeast"/>
+        </w:trPr>
+        <w:tc>
+          <w:tcPr>
+            <w:tcW w:w="1236" w:type="dxa"/>
+            <w:noWrap w:val="0"/>
+            <w:vAlign w:val="center"/>
+          </w:tcPr>
+          <w:p>
+            <w:pPr>
+              <w:widowControl/>
+              <w:jc w:val="center"/>
+              <w:rPr>
+                <w:rFonts w:hint="eastAsia" w:ascii="宋体" w:hAnsi="宋体" w:eastAsia="宋体"/>
+                <w:kern w:val="0"/>
+                <w:sz w:val="21"/>
+                <w:szCs w:val="21"/>
+              </w:rPr>
+            </w:pPr>
+            <w:r>
+              <w:rPr>
+                <w:rFonts w:hint="eastAsia" w:ascii="宋体" w:hAnsi="宋体" w:eastAsia="宋体"/>
+                <w:kern w:val="0"/>
+                <w:sz w:val="21"/>
+                <w:szCs w:val="21"/>
+              </w:rPr>
+              <w:t>实训内容</w:t>
+            </w:r>
+          </w:p>
+        </w:tc>
+        <w:tc>
+          <w:tcPr>
+            <w:tcW w:w="7120" w:type="dxa"/>
+            <w:gridSpan w:val="3"/>
+            <w:noWrap w:val="0"/>
+            <w:vAlign w:val="center"/>
+          </w:tcPr>
+          <w:p>
+            <w:pPr>
+              <w:widowControl/>
+              <w:rPr>
+                <w:rFonts w:hint="eastAsia" w:ascii="宋体" w:hAnsi="宋体" w:eastAsia="宋体"/>
+                <w:kern w:val="0"/>
+                <w:sz w:val="21"/>
+                <w:szCs w:val="21"/>
+                <w:lang w:eastAsia="zh-CN"/>
+              </w:rPr>
+            </w:pPr>
+            <w:r>
+              <w:rPr>
+                <w:rFonts w:hint="eastAsia" w:ascii="宋体" w:hAnsi="宋体" w:eastAsia="宋体"/>
+                <w:kern w:val="0"/>
+                <w:sz w:val="21"/>
+                <w:szCs w:val="21"/>
+              </w:rPr>
+              <w:t>软件开发精化阶段：类图、活动图、时序图、数据建模、测试用例设计、原型设计</w:t>
+            </w:r>
+          </w:p>
+        </w:tc>
+      </w:tr>
+      <w:tr>
+        <w:tblPrEx>
+          <w:tblBorders>
+            <w:top w:val="single" w:color="auto" w:sz="4" w:space="0"/>
+            <w:left w:val="single" w:color="auto" w:sz="4" w:space="0"/>
+            <w:bottom w:val="single" w:color="auto" w:sz="4" w:space="0"/>
+            <w:right w:val="single" w:color="auto" w:sz="4" w:space="0"/>
+            <w:insideH w:val="single" w:color="auto" w:sz="4" w:space="0"/>
+            <w:insideV w:val="single" w:color="auto" w:sz="4" w:space="0"/>
+          </w:tblBorders>
+          <w:tblCellMar>
+            <w:top w:w="0" w:type="dxa"/>
+            <w:left w:w="108" w:type="dxa"/>
+            <w:bottom w:w="0" w:type="dxa"/>
+            <w:right w:w="108" w:type="dxa"/>
+          </w:tblCellMar>
+        </w:tblPrEx>
+        <w:trPr>
+          <w:trHeight w:val="3258" w:hRule="atLeast"/>
+        </w:trPr>
+        <w:tc>
+          <w:tcPr>
+            <w:tcW w:w="1236" w:type="dxa"/>
+            <w:noWrap w:val="0"/>
+            <w:vAlign w:val="center"/>
+          </w:tcPr>
+          <w:p>
+            <w:pPr>
+              <w:widowControl/>
+              <w:jc w:val="center"/>
+              <w:rPr>
+                <w:rFonts w:hint="eastAsia" w:ascii="宋体" w:hAnsi="宋体" w:eastAsia="宋体"/>
+                <w:kern w:val="0"/>
+                <w:sz w:val="21"/>
+                <w:szCs w:val="21"/>
+              </w:rPr>
+            </w:pPr>
+            <w:r>
+              <w:rPr>
+                <w:rFonts w:hint="eastAsia" w:ascii="宋体" w:hAnsi="宋体" w:eastAsia="宋体"/>
+                <w:kern w:val="0"/>
+                <w:sz w:val="21"/>
+                <w:szCs w:val="21"/>
+              </w:rPr>
+              <w:t>工作开展情况</w:t>
+            </w:r>
+          </w:p>
+        </w:tc>
+        <w:tc>
+          <w:tcPr>
+            <w:tcW w:w="7120" w:type="dxa"/>
+            <w:gridSpan w:val="3"/>
+            <w:noWrap w:val="0"/>
+            <w:vAlign w:val="top"/>
+          </w:tcPr>
+          <w:p>
+            <w:pPr>
+              <w:widowControl/>
+              <w:numPr>
+                <w:ilvl w:val="0"/>
+                <w:numId w:val="0"/>
+              </w:numPr>
+              <w:ind w:leftChars="0"/>
+              <w:rPr>
+                <w:rFonts w:hint="default" w:ascii="宋体" w:hAnsi="宋体" w:eastAsia="宋体"/>
+                <w:kern w:val="0"/>
+                <w:sz w:val="21"/>
+                <w:szCs w:val="21"/>
+                <w:lang w:val="en-US" w:eastAsia="zh-CN"/>
+              </w:rPr>
+            </w:pPr>
+            <w:r>
+              <w:rPr>
+                <w:rFonts w:hint="default" w:ascii="宋体" w:hAnsi="宋体" w:eastAsia="宋体"/>
+                <w:kern w:val="0"/>
+                <w:sz w:val="21"/>
+                <w:szCs w:val="21"/>
+                <w:lang w:val="en-US" w:eastAsia="zh-CN"/>
+              </w:rPr>
+              <w:t>今天</w:t>
+            </w:r>
+            <w:r>
+              <w:rPr>
+                <w:rFonts w:hint="eastAsia" w:ascii="宋体" w:hAnsi="宋体" w:eastAsia="宋体"/>
+                <w:kern w:val="0"/>
+                <w:sz w:val="21"/>
+                <w:szCs w:val="21"/>
+                <w:lang w:val="en-US" w:eastAsia="zh-CN"/>
+              </w:rPr>
+              <w:t>我请假了。</w:t>
+            </w:r>
+          </w:p>
+        </w:tc>
+      </w:tr>
+      <w:tr>
+        <w:tblPrEx>
+          <w:tblBorders>
+            <w:top w:val="single" w:color="auto" w:sz="4" w:space="0"/>
+            <w:left w:val="single" w:color="auto" w:sz="4" w:space="0"/>
+            <w:bottom w:val="single" w:color="auto" w:sz="4" w:space="0"/>
+            <w:right w:val="single" w:color="auto" w:sz="4" w:space="0"/>
+            <w:insideH w:val="single" w:color="auto" w:sz="4" w:space="0"/>
+            <w:insideV w:val="single" w:color="auto" w:sz="4" w:space="0"/>
+          </w:tblBorders>
+          <w:tblCellMar>
+            <w:top w:w="0" w:type="dxa"/>
+            <w:left w:w="108" w:type="dxa"/>
+            <w:bottom w:w="0" w:type="dxa"/>
+            <w:right w:w="108" w:type="dxa"/>
+          </w:tblCellMar>
+        </w:tblPrEx>
+        <w:trPr>
+          <w:trHeight w:val="2400" w:hRule="atLeast"/>
+        </w:trPr>
+        <w:tc>
+          <w:tcPr>
+            <w:tcW w:w="1236" w:type="dxa"/>
+            <w:noWrap w:val="0"/>
+            <w:vAlign w:val="center"/>
+          </w:tcPr>
+          <w:p>
+            <w:pPr>
+              <w:widowControl/>
+              <w:jc w:val="center"/>
+              <w:rPr>
+                <w:rFonts w:hint="eastAsia" w:ascii="宋体" w:hAnsi="宋体" w:eastAsia="宋体"/>
+                <w:kern w:val="0"/>
+                <w:sz w:val="21"/>
+                <w:szCs w:val="21"/>
+              </w:rPr>
+            </w:pPr>
+            <w:r>
+              <w:rPr>
+                <w:rFonts w:hint="eastAsia" w:ascii="宋体" w:hAnsi="宋体" w:eastAsia="宋体"/>
+                <w:kern w:val="0"/>
+                <w:sz w:val="21"/>
+                <w:szCs w:val="21"/>
+              </w:rPr>
+              <w:t>工作反思与总结</w:t>
+            </w:r>
+          </w:p>
+        </w:tc>
+        <w:tc>
+          <w:tcPr>
+            <w:tcW w:w="7120" w:type="dxa"/>
+            <w:gridSpan w:val="3"/>
+            <w:noWrap w:val="0"/>
+            <w:vAlign w:val="top"/>
+          </w:tcPr>
+          <w:p>
+            <w:pPr>
+              <w:widowControl/>
+              <w:jc w:val="left"/>
+              <w:rPr>
+                <w:rFonts w:hint="default" w:ascii="宋体" w:hAnsi="宋体" w:eastAsia="宋体"/>
+                <w:kern w:val="0"/>
+                <w:sz w:val="21"/>
+                <w:szCs w:val="21"/>
+                <w:lang w:val="en-US" w:eastAsia="zh-CN"/>
+              </w:rPr>
+            </w:pPr>
+            <w:r>
+              <w:rPr>
+                <w:rFonts w:hint="eastAsia" w:ascii="宋体" w:hAnsi="宋体" w:eastAsia="宋体"/>
+                <w:kern w:val="0"/>
+                <w:sz w:val="21"/>
+                <w:szCs w:val="21"/>
+                <w:lang w:val="en-US" w:eastAsia="zh-CN"/>
+              </w:rPr>
+              <w:t>在请假回来之后我利用rationalrose进行了软件建模。</w:t>
+            </w:r>
+          </w:p>
+        </w:tc>
+      </w:tr>
+      <w:tr>
+        <w:tblPrEx>
+          <w:tblBorders>
+            <w:top w:val="single" w:color="auto" w:sz="4" w:space="0"/>
+            <w:left w:val="single" w:color="auto" w:sz="4" w:space="0"/>
+            <w:bottom w:val="single" w:color="auto" w:sz="4" w:space="0"/>
+            <w:right w:val="single" w:color="auto" w:sz="4" w:space="0"/>
+            <w:insideH w:val="single" w:color="auto" w:sz="4" w:space="0"/>
+            <w:insideV w:val="single" w:color="auto" w:sz="4" w:space="0"/>
+          </w:tblBorders>
+          <w:tblCellMar>
+            <w:top w:w="0" w:type="dxa"/>
+            <w:left w:w="108" w:type="dxa"/>
+            <w:bottom w:w="0" w:type="dxa"/>
+            <w:right w:w="108" w:type="dxa"/>
+          </w:tblCellMar>
+        </w:tblPrEx>
+        <w:trPr>
+          <w:trHeight w:val="3760" w:hRule="atLeast"/>
+        </w:trPr>
+        <w:tc>
+          <w:tcPr>
+            <w:tcW w:w="1236" w:type="dxa"/>
+            <w:noWrap w:val="0"/>
+            <w:vAlign w:val="center"/>
+          </w:tcPr>
+          <w:p>
+            <w:pPr>
+              <w:widowControl/>
+              <w:jc w:val="center"/>
+              <w:rPr>
+                <w:rFonts w:hint="eastAsia" w:ascii="宋体" w:hAnsi="宋体" w:eastAsia="宋体"/>
+                <w:kern w:val="0"/>
+                <w:sz w:val="21"/>
+                <w:szCs w:val="21"/>
+              </w:rPr>
+            </w:pPr>
+            <w:r>
+              <w:rPr>
+                <w:rFonts w:hint="eastAsia" w:ascii="宋体" w:hAnsi="宋体" w:eastAsia="宋体"/>
+                <w:kern w:val="0"/>
+                <w:sz w:val="21"/>
+                <w:szCs w:val="21"/>
+              </w:rPr>
+              <w:t>下一步工作计划</w:t>
+            </w:r>
+          </w:p>
+        </w:tc>
+        <w:tc>
+          <w:tcPr>
+            <w:tcW w:w="7120" w:type="dxa"/>
+            <w:gridSpan w:val="3"/>
+            <w:noWrap w:val="0"/>
+            <w:vAlign w:val="top"/>
+          </w:tcPr>
+          <w:p>
+            <w:pPr>
+              <w:widowControl/>
+              <w:numPr>
+                <w:ilvl w:val="0"/>
+                <w:numId w:val="0"/>
+              </w:numPr>
+              <w:ind w:leftChars="0"/>
+              <w:rPr>
+                <w:rFonts w:hint="default" w:ascii="宋体" w:hAnsi="宋体" w:eastAsia="宋体"/>
+                <w:kern w:val="0"/>
+                <w:sz w:val="21"/>
+                <w:szCs w:val="21"/>
+                <w:lang w:val="en-US" w:eastAsia="zh-CN"/>
+              </w:rPr>
+            </w:pPr>
+            <w:r>
+              <w:rPr>
+                <w:rFonts w:hint="eastAsia" w:ascii="宋体" w:hAnsi="宋体" w:eastAsia="宋体"/>
+                <w:kern w:val="0"/>
+                <w:sz w:val="21"/>
+                <w:szCs w:val="21"/>
+                <w:lang w:val="en-US" w:eastAsia="zh-CN"/>
+              </w:rPr>
+              <w:t>明天继续努力。</w:t>
+            </w:r>
+          </w:p>
+        </w:tc>
+      </w:tr>
+    </w:tbl>
+    <w:p>
+      <w:pPr>
+        <w:widowControl/>
+        <w:jc w:val="center"/>
+        <w:rPr>
+          <w:rFonts w:ascii="黑体" w:hAnsi="黑体" w:eastAsia="黑体"/>
+          <w:b/>
+          <w:sz w:val="32"/>
+          <w:szCs w:val="32"/>
+        </w:rPr>
+      </w:pPr>
+    </w:p>
+    <w:p>
+      <w:pPr>
+        <w:widowControl/>
+        <w:jc w:val="center"/>
+        <w:rPr>
+          <w:rFonts w:hint="eastAsia" w:ascii="黑体" w:hAnsi="黑体" w:eastAsia="黑体"/>
+          <w:b/>
+          <w:sz w:val="32"/>
+          <w:szCs w:val="32"/>
+          <w:lang w:eastAsia="zh-CN"/>
+        </w:rPr>
+      </w:pPr>
+      <w:r>
+        <w:rPr>
+          <w:rFonts w:ascii="黑体" w:hAnsi="黑体" w:eastAsia="黑体"/>
+          <w:b/>
+          <w:sz w:val="32"/>
+          <w:szCs w:val="32"/>
+        </w:rPr>
+        <w:br w:type="page"/>
+      </w:r>
+      <w:r>
+        <w:rPr>
+          <w:rFonts w:hint="eastAsia" w:ascii="黑体" w:hAnsi="黑体" w:eastAsia="黑体"/>
+          <w:b/>
+          <w:sz w:val="32"/>
+          <w:szCs w:val="32"/>
+          <w:lang w:eastAsia="zh-CN"/>
+        </w:rPr>
+        <w:t>工作日志</w:t>
+      </w:r>
+    </w:p>
+    <w:tbl>
+      <w:tblPr>
+        <w:tblStyle w:val="5"/>
+        <w:tblW w:w="0" w:type="auto"/>
+        <w:tblInd w:w="0" w:type="dxa"/>
+        <w:tblBorders>
+          <w:top w:val="single" w:color="auto" w:sz="4" w:space="0"/>
+          <w:left w:val="single" w:color="auto" w:sz="4" w:space="0"/>
+          <w:bottom w:val="single" w:color="auto" w:sz="4" w:space="0"/>
+          <w:right w:val="single" w:color="auto" w:sz="4" w:space="0"/>
+          <w:insideH w:val="single" w:color="auto" w:sz="4" w:space="0"/>
+          <w:insideV w:val="single" w:color="auto" w:sz="4" w:space="0"/>
+        </w:tblBorders>
+        <w:tblLayout w:type="fixed"/>
+        <w:tblCellMar>
+          <w:top w:w="0" w:type="dxa"/>
+          <w:left w:w="108" w:type="dxa"/>
+          <w:bottom w:w="0" w:type="dxa"/>
+          <w:right w:w="108" w:type="dxa"/>
+        </w:tblCellMar>
+      </w:tblPr>
+      <w:tblGrid>
+        <w:gridCol w:w="1236"/>
+        <w:gridCol w:w="4458"/>
+        <w:gridCol w:w="1273"/>
+        <w:gridCol w:w="1389"/>
+      </w:tblGrid>
+      <w:tr>
+        <w:tblPrEx>
+          <w:tblBorders>
+            <w:top w:val="single" w:color="auto" w:sz="4" w:space="0"/>
+            <w:left w:val="single" w:color="auto" w:sz="4" w:space="0"/>
+            <w:bottom w:val="single" w:color="auto" w:sz="4" w:space="0"/>
+            <w:right w:val="single" w:color="auto" w:sz="4" w:space="0"/>
+            <w:insideH w:val="single" w:color="auto" w:sz="4" w:space="0"/>
+            <w:insideV w:val="single" w:color="auto" w:sz="4" w:space="0"/>
+          </w:tblBorders>
+          <w:tblCellMar>
+            <w:top w:w="0" w:type="dxa"/>
+            <w:left w:w="108" w:type="dxa"/>
+            <w:bottom w:w="0" w:type="dxa"/>
+            <w:right w:w="108" w:type="dxa"/>
+          </w:tblCellMar>
+        </w:tblPrEx>
+        <w:trPr>
+          <w:trHeight w:val="454" w:hRule="atLeast"/>
+        </w:trPr>
+        <w:tc>
+          <w:tcPr>
+            <w:tcW w:w="1236" w:type="dxa"/>
+            <w:noWrap w:val="0"/>
+            <w:vAlign w:val="center"/>
+          </w:tcPr>
+          <w:p>
+            <w:pPr>
+              <w:widowControl/>
+              <w:jc w:val="center"/>
+              <w:rPr>
+                <w:rFonts w:hint="eastAsia" w:ascii="宋体" w:hAnsi="宋体" w:eastAsia="宋体"/>
+                <w:kern w:val="0"/>
+                <w:sz w:val="21"/>
+                <w:szCs w:val="21"/>
+              </w:rPr>
+            </w:pPr>
+            <w:r>
+              <w:rPr>
+                <w:rFonts w:hint="eastAsia" w:ascii="宋体" w:hAnsi="宋体" w:eastAsia="宋体"/>
+                <w:kern w:val="0"/>
+                <w:sz w:val="21"/>
+                <w:szCs w:val="21"/>
+              </w:rPr>
+              <w:t>工作日期</w:t>
+            </w:r>
+          </w:p>
+        </w:tc>
+        <w:tc>
+          <w:tcPr>
+            <w:tcW w:w="4458" w:type="dxa"/>
+            <w:noWrap w:val="0"/>
+            <w:vAlign w:val="center"/>
+          </w:tcPr>
+          <w:p>
+            <w:pPr>
+              <w:widowControl/>
+              <w:rPr>
+                <w:rFonts w:hint="default" w:ascii="宋体" w:hAnsi="宋体" w:eastAsia="宋体"/>
+                <w:kern w:val="0"/>
+                <w:sz w:val="21"/>
+                <w:szCs w:val="21"/>
+                <w:lang w:val="en-US" w:eastAsia="zh-CN"/>
+              </w:rPr>
+            </w:pPr>
+            <w:r>
+              <w:rPr>
+                <w:rFonts w:hint="eastAsia" w:ascii="宋体" w:hAnsi="宋体" w:eastAsia="宋体"/>
+                <w:kern w:val="0"/>
+                <w:sz w:val="21"/>
+                <w:szCs w:val="21"/>
+              </w:rPr>
+              <w:t>2022-</w:t>
+            </w:r>
+            <w:r>
+              <w:rPr>
+                <w:rFonts w:hint="eastAsia" w:ascii="宋体" w:hAnsi="宋体" w:eastAsia="宋体"/>
+                <w:kern w:val="0"/>
+                <w:sz w:val="21"/>
+                <w:szCs w:val="21"/>
+                <w:lang w:val="en-US" w:eastAsia="zh-CN"/>
+              </w:rPr>
+              <w:t>7-1</w:t>
+            </w:r>
+          </w:p>
+        </w:tc>
+        <w:tc>
+          <w:tcPr>
+            <w:tcW w:w="1273" w:type="dxa"/>
+            <w:noWrap w:val="0"/>
+            <w:vAlign w:val="center"/>
+          </w:tcPr>
+          <w:p>
+            <w:pPr>
+              <w:widowControl/>
+              <w:jc w:val="center"/>
+              <w:rPr>
+                <w:rFonts w:hint="eastAsia" w:ascii="宋体" w:hAnsi="宋体" w:eastAsia="宋体"/>
+                <w:kern w:val="0"/>
+                <w:sz w:val="21"/>
+                <w:szCs w:val="21"/>
+              </w:rPr>
+            </w:pPr>
+            <w:r>
+              <w:rPr>
+                <w:rFonts w:hint="eastAsia" w:ascii="宋体" w:hAnsi="宋体" w:eastAsia="宋体"/>
+                <w:kern w:val="0"/>
+                <w:sz w:val="21"/>
+                <w:szCs w:val="21"/>
+              </w:rPr>
+              <w:t>实训地点</w:t>
+            </w:r>
+          </w:p>
+        </w:tc>
+        <w:tc>
+          <w:tcPr>
+            <w:tcW w:w="1389" w:type="dxa"/>
+            <w:noWrap w:val="0"/>
+            <w:vAlign w:val="center"/>
+          </w:tcPr>
+          <w:p>
+            <w:pPr>
+              <w:widowControl/>
+              <w:rPr>
+                <w:rFonts w:hint="default" w:ascii="宋体" w:hAnsi="宋体" w:eastAsia="宋体"/>
+                <w:kern w:val="0"/>
+                <w:sz w:val="21"/>
+                <w:szCs w:val="21"/>
+                <w:lang w:val="en-US" w:eastAsia="zh-CN"/>
+              </w:rPr>
+            </w:pPr>
+            <w:r>
+              <w:rPr>
+                <w:rFonts w:hint="eastAsia" w:ascii="宋体" w:hAnsi="宋体" w:eastAsia="宋体"/>
+                <w:kern w:val="0"/>
+                <w:sz w:val="21"/>
+                <w:szCs w:val="21"/>
+                <w:lang w:val="en-US" w:eastAsia="zh-CN"/>
+              </w:rPr>
+              <w:t>宿舍</w:t>
+            </w:r>
+          </w:p>
+        </w:tc>
+      </w:tr>
+      <w:tr>
+        <w:tblPrEx>
+          <w:tblBorders>
+            <w:top w:val="single" w:color="auto" w:sz="4" w:space="0"/>
+            <w:left w:val="single" w:color="auto" w:sz="4" w:space="0"/>
+            <w:bottom w:val="single" w:color="auto" w:sz="4" w:space="0"/>
+            <w:right w:val="single" w:color="auto" w:sz="4" w:space="0"/>
+            <w:insideH w:val="single" w:color="auto" w:sz="4" w:space="0"/>
+            <w:insideV w:val="single" w:color="auto" w:sz="4" w:space="0"/>
+          </w:tblBorders>
+          <w:tblCellMar>
+            <w:top w:w="0" w:type="dxa"/>
+            <w:left w:w="108" w:type="dxa"/>
+            <w:bottom w:w="0" w:type="dxa"/>
+            <w:right w:w="108" w:type="dxa"/>
+          </w:tblCellMar>
+        </w:tblPrEx>
+        <w:trPr>
+          <w:trHeight w:val="454" w:hRule="atLeast"/>
+        </w:trPr>
+        <w:tc>
+          <w:tcPr>
+            <w:tcW w:w="1236" w:type="dxa"/>
+            <w:noWrap w:val="0"/>
+            <w:vAlign w:val="center"/>
+          </w:tcPr>
+          <w:p>
+            <w:pPr>
+              <w:widowControl/>
+              <w:jc w:val="center"/>
+              <w:rPr>
+                <w:rFonts w:hint="eastAsia" w:ascii="宋体" w:hAnsi="宋体" w:eastAsia="宋体"/>
+                <w:kern w:val="0"/>
+                <w:sz w:val="21"/>
+                <w:szCs w:val="21"/>
+              </w:rPr>
+            </w:pPr>
+            <w:r>
+              <w:rPr>
+                <w:rFonts w:hint="eastAsia" w:ascii="宋体" w:hAnsi="宋体" w:eastAsia="宋体"/>
+                <w:kern w:val="0"/>
+                <w:sz w:val="21"/>
+                <w:szCs w:val="21"/>
+              </w:rPr>
+              <w:t>实训内容</w:t>
+            </w:r>
+          </w:p>
+        </w:tc>
+        <w:tc>
+          <w:tcPr>
+            <w:tcW w:w="7120" w:type="dxa"/>
+            <w:gridSpan w:val="3"/>
+            <w:noWrap w:val="0"/>
+            <w:vAlign w:val="center"/>
+          </w:tcPr>
+          <w:p>
+            <w:pPr>
+              <w:widowControl/>
+              <w:rPr>
+                <w:rFonts w:hint="default" w:ascii="宋体" w:hAnsi="宋体" w:eastAsia="宋体"/>
+                <w:kern w:val="0"/>
+                <w:sz w:val="21"/>
+                <w:szCs w:val="21"/>
+                <w:lang w:val="en-US" w:eastAsia="zh-CN"/>
+              </w:rPr>
+            </w:pPr>
+            <w:r>
+              <w:rPr>
+                <w:rFonts w:hint="eastAsia" w:ascii="宋体" w:hAnsi="宋体" w:eastAsia="宋体"/>
+                <w:kern w:val="0"/>
+                <w:sz w:val="21"/>
+                <w:szCs w:val="21"/>
+                <w:lang w:val="en-US" w:eastAsia="zh-CN"/>
+              </w:rPr>
+              <w:t>今天放假。</w:t>
+            </w:r>
+          </w:p>
+        </w:tc>
+      </w:tr>
+      <w:tr>
+        <w:tblPrEx>
+          <w:tblBorders>
+            <w:top w:val="single" w:color="auto" w:sz="4" w:space="0"/>
+            <w:left w:val="single" w:color="auto" w:sz="4" w:space="0"/>
+            <w:bottom w:val="single" w:color="auto" w:sz="4" w:space="0"/>
+            <w:right w:val="single" w:color="auto" w:sz="4" w:space="0"/>
+            <w:insideH w:val="single" w:color="auto" w:sz="4" w:space="0"/>
+            <w:insideV w:val="single" w:color="auto" w:sz="4" w:space="0"/>
+          </w:tblBorders>
+          <w:tblCellMar>
+            <w:top w:w="0" w:type="dxa"/>
+            <w:left w:w="108" w:type="dxa"/>
+            <w:bottom w:w="0" w:type="dxa"/>
+            <w:right w:w="108" w:type="dxa"/>
+          </w:tblCellMar>
+        </w:tblPrEx>
+        <w:trPr>
+          <w:trHeight w:val="3116" w:hRule="atLeast"/>
+        </w:trPr>
+        <w:tc>
+          <w:tcPr>
+            <w:tcW w:w="1236" w:type="dxa"/>
+            <w:noWrap w:val="0"/>
+            <w:vAlign w:val="center"/>
+          </w:tcPr>
+          <w:p>
+            <w:pPr>
+              <w:widowControl/>
+              <w:jc w:val="center"/>
+              <w:rPr>
+                <w:rFonts w:hint="eastAsia" w:ascii="宋体" w:hAnsi="宋体" w:eastAsia="宋体"/>
+                <w:kern w:val="0"/>
+                <w:sz w:val="21"/>
+                <w:szCs w:val="21"/>
+              </w:rPr>
+            </w:pPr>
+            <w:r>
+              <w:rPr>
+                <w:rFonts w:hint="eastAsia" w:ascii="宋体" w:hAnsi="宋体" w:eastAsia="宋体"/>
+                <w:kern w:val="0"/>
+                <w:sz w:val="21"/>
+                <w:szCs w:val="21"/>
+              </w:rPr>
+              <w:t>工作开展情况</w:t>
+            </w:r>
+          </w:p>
+        </w:tc>
+        <w:tc>
+          <w:tcPr>
+            <w:tcW w:w="7120" w:type="dxa"/>
+            <w:gridSpan w:val="3"/>
+            <w:noWrap w:val="0"/>
+            <w:vAlign w:val="top"/>
+          </w:tcPr>
+          <w:p>
+            <w:pPr>
+              <w:widowControl/>
+              <w:rPr>
+                <w:rFonts w:hint="default" w:ascii="宋体" w:hAnsi="宋体" w:eastAsia="宋体"/>
+                <w:kern w:val="0"/>
+                <w:sz w:val="21"/>
+                <w:szCs w:val="21"/>
+                <w:lang w:val="en-US" w:eastAsia="zh-CN"/>
+              </w:rPr>
+            </w:pPr>
+          </w:p>
+        </w:tc>
+      </w:tr>
+      <w:tr>
+        <w:tblPrEx>
+          <w:tblBorders>
+            <w:top w:val="single" w:color="auto" w:sz="4" w:space="0"/>
+            <w:left w:val="single" w:color="auto" w:sz="4" w:space="0"/>
+            <w:bottom w:val="single" w:color="auto" w:sz="4" w:space="0"/>
+            <w:right w:val="single" w:color="auto" w:sz="4" w:space="0"/>
+            <w:insideH w:val="single" w:color="auto" w:sz="4" w:space="0"/>
+            <w:insideV w:val="single" w:color="auto" w:sz="4" w:space="0"/>
+          </w:tblBorders>
+          <w:tblCellMar>
+            <w:top w:w="0" w:type="dxa"/>
+            <w:left w:w="108" w:type="dxa"/>
+            <w:bottom w:w="0" w:type="dxa"/>
+            <w:right w:w="108" w:type="dxa"/>
+          </w:tblCellMar>
+        </w:tblPrEx>
+        <w:trPr>
+          <w:trHeight w:val="2258" w:hRule="atLeast"/>
+        </w:trPr>
+        <w:tc>
+          <w:tcPr>
+            <w:tcW w:w="1236" w:type="dxa"/>
+            <w:noWrap w:val="0"/>
+            <w:vAlign w:val="center"/>
+          </w:tcPr>
+          <w:p>
+            <w:pPr>
+              <w:widowControl/>
+              <w:jc w:val="center"/>
+              <w:rPr>
+                <w:rFonts w:hint="eastAsia" w:ascii="宋体" w:hAnsi="宋体" w:eastAsia="宋体"/>
+                <w:kern w:val="0"/>
+                <w:sz w:val="21"/>
+                <w:szCs w:val="21"/>
+              </w:rPr>
+            </w:pPr>
+            <w:r>
+              <w:rPr>
+                <w:rFonts w:hint="eastAsia" w:ascii="宋体" w:hAnsi="宋体" w:eastAsia="宋体"/>
+                <w:kern w:val="0"/>
+                <w:sz w:val="21"/>
+                <w:szCs w:val="21"/>
+              </w:rPr>
+              <w:t>工作反思与总结</w:t>
+            </w:r>
+          </w:p>
+        </w:tc>
+        <w:tc>
+          <w:tcPr>
+            <w:tcW w:w="7120" w:type="dxa"/>
+            <w:gridSpan w:val="3"/>
+            <w:noWrap w:val="0"/>
+            <w:vAlign w:val="top"/>
+          </w:tcPr>
+          <w:p>
+            <w:pPr>
+              <w:widowControl/>
+              <w:rPr>
+                <w:rFonts w:hint="eastAsia" w:ascii="宋体" w:hAnsi="宋体" w:eastAsia="宋体"/>
+                <w:kern w:val="0"/>
+                <w:sz w:val="21"/>
+                <w:szCs w:val="21"/>
+              </w:rPr>
+            </w:pPr>
+          </w:p>
+        </w:tc>
+      </w:tr>
+      <w:tr>
+        <w:tblPrEx>
+          <w:tblBorders>
+            <w:top w:val="single" w:color="auto" w:sz="4" w:space="0"/>
+            <w:left w:val="single" w:color="auto" w:sz="4" w:space="0"/>
+            <w:bottom w:val="single" w:color="auto" w:sz="4" w:space="0"/>
+            <w:right w:val="single" w:color="auto" w:sz="4" w:space="0"/>
+            <w:insideH w:val="single" w:color="auto" w:sz="4" w:space="0"/>
+            <w:insideV w:val="single" w:color="auto" w:sz="4" w:space="0"/>
+          </w:tblBorders>
+          <w:tblCellMar>
+            <w:top w:w="0" w:type="dxa"/>
+            <w:left w:w="108" w:type="dxa"/>
+            <w:bottom w:w="0" w:type="dxa"/>
+            <w:right w:w="108" w:type="dxa"/>
+          </w:tblCellMar>
+        </w:tblPrEx>
+        <w:trPr>
+          <w:trHeight w:val="3108" w:hRule="atLeast"/>
+        </w:trPr>
+        <w:tc>
+          <w:tcPr>
+            <w:tcW w:w="1236" w:type="dxa"/>
+            <w:noWrap w:val="0"/>
+            <w:vAlign w:val="center"/>
+          </w:tcPr>
+          <w:p>
+            <w:pPr>
+              <w:widowControl/>
+              <w:jc w:val="center"/>
+              <w:rPr>
+                <w:rFonts w:hint="eastAsia" w:ascii="宋体" w:hAnsi="宋体" w:eastAsia="宋体"/>
+                <w:kern w:val="0"/>
+                <w:sz w:val="21"/>
+                <w:szCs w:val="21"/>
+              </w:rPr>
+            </w:pPr>
+            <w:r>
+              <w:rPr>
+                <w:rFonts w:hint="eastAsia" w:ascii="宋体" w:hAnsi="宋体" w:eastAsia="宋体"/>
+                <w:kern w:val="0"/>
+                <w:sz w:val="21"/>
+                <w:szCs w:val="21"/>
+              </w:rPr>
+              <w:t>下一步工作计划</w:t>
+            </w:r>
+          </w:p>
+        </w:tc>
+        <w:tc>
+          <w:tcPr>
+            <w:tcW w:w="7120" w:type="dxa"/>
+            <w:gridSpan w:val="3"/>
+            <w:noWrap w:val="0"/>
+            <w:vAlign w:val="top"/>
+          </w:tcPr>
+          <w:p>
+            <w:pPr>
+              <w:widowControl/>
+              <w:rPr>
+                <w:rFonts w:hint="default" w:ascii="宋体" w:hAnsi="宋体" w:eastAsia="宋体"/>
+                <w:kern w:val="0"/>
+                <w:sz w:val="21"/>
+                <w:szCs w:val="21"/>
+                <w:lang w:val="en-US" w:eastAsia="zh-CN"/>
+              </w:rPr>
+            </w:pPr>
+          </w:p>
+        </w:tc>
+      </w:tr>
+    </w:tbl>
+    <w:p>
+      <w:pPr>
+        <w:widowControl/>
+        <w:jc w:val="center"/>
+        <w:rPr>
+          <w:rFonts w:ascii="黑体" w:hAnsi="黑体" w:eastAsia="黑体"/>
+          <w:b/>
+          <w:sz w:val="32"/>
+          <w:szCs w:val="32"/>
+        </w:rPr>
+      </w:pPr>
+    </w:p>
+    <w:p>
+      <w:pPr>
+        <w:widowControl/>
+        <w:rPr>
+          <w:rFonts w:hint="eastAsia"/>
         </w:rPr>
       </w:pPr>
     </w:p>
